--- a/tables/twelveMonthAPALtable.docx
+++ b/tables/twelveMonthAPALtable.docx
@@ -7277,7 +7277,7 @@
                 <w:szCs w:val="22"/>
                 <w:color w:val="000000"/>
               </w:rPr>
-              <w:t xml:space="preserve">Averages:</w:t>
+              <w:t xml:space="preserve">Weighted Averages:</w:t>
             </w:r>
           </w:p>
         </w:tc>
@@ -7409,7 +7409,7 @@
                 <w:szCs w:val="22"/>
                 <w:color w:val="000000"/>
               </w:rPr>
-              <w:t xml:space="preserve">24.41</w:t>
+              <w:t xml:space="preserve">24.34</w:t>
             </w:r>
           </w:p>
         </w:tc>
@@ -7453,7 +7453,7 @@
                 <w:szCs w:val="22"/>
                 <w:color w:val="000000"/>
               </w:rPr>
-              <w:t xml:space="preserve">74.26</w:t>
+              <w:t xml:space="preserve"/>
             </w:r>
           </w:p>
         </w:tc>
@@ -7497,7 +7497,7 @@
                 <w:szCs w:val="22"/>
                 <w:color w:val="000000"/>
               </w:rPr>
-              <w:t xml:space="preserve">1.33</w:t>
+              <w:t xml:space="preserve"/>
             </w:r>
           </w:p>
         </w:tc>
@@ -7541,7 +7541,7 @@
                 <w:szCs w:val="22"/>
                 <w:color w:val="000000"/>
               </w:rPr>
-              <w:t xml:space="preserve">36.24</w:t>
+              <w:t xml:space="preserve">34.98</w:t>
             </w:r>
           </w:p>
         </w:tc>

--- a/tables/twelveMonthAPALtable.docx
+++ b/tables/twelveMonthAPALtable.docx
@@ -35,7 +35,7 @@
           <w:p>
             <w:pPr>
               <w:pStyle w:val="Normal"/>
-              <w:jc w:val="left"/>
+              <w:jc w:val="center"/>
               <w:pBdr>
                 <w:bottom w:val="none" w:sz="0" w:space="0" w:color="000000"/>
                 <w:top w:val="none" w:sz="0" w:space="0" w:color="000000"/>
@@ -79,7 +79,7 @@
           <w:p>
             <w:pPr>
               <w:pStyle w:val="Normal"/>
-              <w:jc w:val="right"/>
+              <w:jc w:val="center"/>
               <w:pBdr>
                 <w:bottom w:val="none" w:sz="0" w:space="0" w:color="000000"/>
                 <w:top w:val="none" w:sz="0" w:space="0" w:color="000000"/>
@@ -123,7 +123,7 @@
           <w:p>
             <w:pPr>
               <w:pStyle w:val="Normal"/>
-              <w:jc w:val="right"/>
+              <w:jc w:val="center"/>
               <w:pBdr>
                 <w:bottom w:val="none" w:sz="0" w:space="0" w:color="000000"/>
                 <w:top w:val="none" w:sz="0" w:space="0" w:color="000000"/>
@@ -167,7 +167,7 @@
           <w:p>
             <w:pPr>
               <w:pStyle w:val="Normal"/>
-              <w:jc w:val="right"/>
+              <w:jc w:val="center"/>
               <w:pBdr>
                 <w:bottom w:val="none" w:sz="0" w:space="0" w:color="000000"/>
                 <w:top w:val="none" w:sz="0" w:space="0" w:color="000000"/>
@@ -211,7 +211,7 @@
           <w:p>
             <w:pPr>
               <w:pStyle w:val="Normal"/>
-              <w:jc w:val="right"/>
+              <w:jc w:val="center"/>
               <w:pBdr>
                 <w:bottom w:val="none" w:sz="0" w:space="0" w:color="000000"/>
                 <w:top w:val="none" w:sz="0" w:space="0" w:color="000000"/>
@@ -255,7 +255,7 @@
           <w:p>
             <w:pPr>
               <w:pStyle w:val="Normal"/>
-              <w:jc w:val="right"/>
+              <w:jc w:val="center"/>
               <w:pBdr>
                 <w:bottom w:val="none" w:sz="0" w:space="0" w:color="000000"/>
                 <w:top w:val="none" w:sz="0" w:space="0" w:color="000000"/>
@@ -299,7 +299,7 @@
           <w:p>
             <w:pPr>
               <w:pStyle w:val="Normal"/>
-              <w:jc w:val="right"/>
+              <w:jc w:val="center"/>
               <w:pBdr>
                 <w:bottom w:val="none" w:sz="0" w:space="0" w:color="000000"/>
                 <w:top w:val="none" w:sz="0" w:space="0" w:color="000000"/>
@@ -349,7 +349,7 @@
           <w:p>
             <w:pPr>
               <w:pStyle w:val="Normal"/>
-              <w:jc w:val="left"/>
+              <w:jc w:val="center"/>
               <w:pBdr>
                 <w:bottom w:val="none" w:sz="0" w:space="0" w:color="000000"/>
                 <w:top w:val="none" w:sz="0" w:space="0" w:color="000000"/>
@@ -393,7 +393,7 @@
           <w:p>
             <w:pPr>
               <w:pStyle w:val="Normal"/>
-              <w:jc w:val="right"/>
+              <w:jc w:val="center"/>
               <w:pBdr>
                 <w:bottom w:val="none" w:sz="0" w:space="0" w:color="000000"/>
                 <w:top w:val="none" w:sz="0" w:space="0" w:color="000000"/>
@@ -481,7 +481,7 @@
           <w:p>
             <w:pPr>
               <w:pStyle w:val="Normal"/>
-              <w:jc w:val="right"/>
+              <w:jc w:val="center"/>
               <w:pBdr>
                 <w:bottom w:val="none" w:sz="0" w:space="0" w:color="000000"/>
                 <w:top w:val="none" w:sz="0" w:space="0" w:color="000000"/>
@@ -525,7 +525,7 @@
           <w:p>
             <w:pPr>
               <w:pStyle w:val="Normal"/>
-              <w:jc w:val="right"/>
+              <w:jc w:val="center"/>
               <w:pBdr>
                 <w:bottom w:val="none" w:sz="0" w:space="0" w:color="000000"/>
                 <w:top w:val="none" w:sz="0" w:space="0" w:color="000000"/>
@@ -569,7 +569,7 @@
           <w:p>
             <w:pPr>
               <w:pStyle w:val="Normal"/>
-              <w:jc w:val="right"/>
+              <w:jc w:val="center"/>
               <w:pBdr>
                 <w:bottom w:val="none" w:sz="0" w:space="0" w:color="000000"/>
                 <w:top w:val="none" w:sz="0" w:space="0" w:color="000000"/>
@@ -613,7 +613,7 @@
           <w:p>
             <w:pPr>
               <w:pStyle w:val="Normal"/>
-              <w:jc w:val="right"/>
+              <w:jc w:val="center"/>
               <w:pBdr>
                 <w:bottom w:val="none" w:sz="0" w:space="0" w:color="000000"/>
                 <w:top w:val="none" w:sz="0" w:space="0" w:color="000000"/>
@@ -663,7 +663,7 @@
           <w:p>
             <w:pPr>
               <w:pStyle w:val="Normal"/>
-              <w:jc w:val="left"/>
+              <w:jc w:val="center"/>
               <w:pBdr>
                 <w:bottom w:val="none" w:sz="0" w:space="0" w:color="000000"/>
                 <w:top w:val="none" w:sz="0" w:space="0" w:color="000000"/>
@@ -707,7 +707,7 @@
           <w:p>
             <w:pPr>
               <w:pStyle w:val="Normal"/>
-              <w:jc w:val="right"/>
+              <w:jc w:val="center"/>
               <w:pBdr>
                 <w:bottom w:val="none" w:sz="0" w:space="0" w:color="000000"/>
                 <w:top w:val="none" w:sz="0" w:space="0" w:color="000000"/>
@@ -795,7 +795,7 @@
           <w:p>
             <w:pPr>
               <w:pStyle w:val="Normal"/>
-              <w:jc w:val="right"/>
+              <w:jc w:val="center"/>
               <w:pBdr>
                 <w:bottom w:val="none" w:sz="0" w:space="0" w:color="000000"/>
                 <w:top w:val="none" w:sz="0" w:space="0" w:color="000000"/>
@@ -839,7 +839,7 @@
           <w:p>
             <w:pPr>
               <w:pStyle w:val="Normal"/>
-              <w:jc w:val="right"/>
+              <w:jc w:val="center"/>
               <w:pBdr>
                 <w:bottom w:val="none" w:sz="0" w:space="0" w:color="000000"/>
                 <w:top w:val="none" w:sz="0" w:space="0" w:color="000000"/>
@@ -883,7 +883,7 @@
           <w:p>
             <w:pPr>
               <w:pStyle w:val="Normal"/>
-              <w:jc w:val="right"/>
+              <w:jc w:val="center"/>
               <w:pBdr>
                 <w:bottom w:val="none" w:sz="0" w:space="0" w:color="000000"/>
                 <w:top w:val="none" w:sz="0" w:space="0" w:color="000000"/>
@@ -927,7 +927,7 @@
           <w:p>
             <w:pPr>
               <w:pStyle w:val="Normal"/>
-              <w:jc w:val="right"/>
+              <w:jc w:val="center"/>
               <w:pBdr>
                 <w:bottom w:val="none" w:sz="0" w:space="0" w:color="000000"/>
                 <w:top w:val="none" w:sz="0" w:space="0" w:color="000000"/>
@@ -977,7 +977,7 @@
           <w:p>
             <w:pPr>
               <w:pStyle w:val="Normal"/>
-              <w:jc w:val="left"/>
+              <w:jc w:val="center"/>
               <w:pBdr>
                 <w:bottom w:val="none" w:sz="0" w:space="0" w:color="000000"/>
                 <w:top w:val="none" w:sz="0" w:space="0" w:color="000000"/>
@@ -1021,7 +1021,7 @@
           <w:p>
             <w:pPr>
               <w:pStyle w:val="Normal"/>
-              <w:jc w:val="right"/>
+              <w:jc w:val="center"/>
               <w:pBdr>
                 <w:bottom w:val="none" w:sz="0" w:space="0" w:color="000000"/>
                 <w:top w:val="none" w:sz="0" w:space="0" w:color="000000"/>
@@ -1109,7 +1109,7 @@
           <w:p>
             <w:pPr>
               <w:pStyle w:val="Normal"/>
-              <w:jc w:val="right"/>
+              <w:jc w:val="center"/>
               <w:pBdr>
                 <w:bottom w:val="none" w:sz="0" w:space="0" w:color="000000"/>
                 <w:top w:val="none" w:sz="0" w:space="0" w:color="000000"/>
@@ -1153,7 +1153,7 @@
           <w:p>
             <w:pPr>
               <w:pStyle w:val="Normal"/>
-              <w:jc w:val="right"/>
+              <w:jc w:val="center"/>
               <w:pBdr>
                 <w:bottom w:val="none" w:sz="0" w:space="0" w:color="000000"/>
                 <w:top w:val="none" w:sz="0" w:space="0" w:color="000000"/>
@@ -1197,7 +1197,7 @@
           <w:p>
             <w:pPr>
               <w:pStyle w:val="Normal"/>
-              <w:jc w:val="right"/>
+              <w:jc w:val="center"/>
               <w:pBdr>
                 <w:bottom w:val="none" w:sz="0" w:space="0" w:color="000000"/>
                 <w:top w:val="none" w:sz="0" w:space="0" w:color="000000"/>
@@ -1241,7 +1241,7 @@
           <w:p>
             <w:pPr>
               <w:pStyle w:val="Normal"/>
-              <w:jc w:val="right"/>
+              <w:jc w:val="center"/>
               <w:pBdr>
                 <w:bottom w:val="none" w:sz="0" w:space="0" w:color="000000"/>
                 <w:top w:val="none" w:sz="0" w:space="0" w:color="000000"/>
@@ -1291,7 +1291,7 @@
           <w:p>
             <w:pPr>
               <w:pStyle w:val="Normal"/>
-              <w:jc w:val="left"/>
+              <w:jc w:val="center"/>
               <w:pBdr>
                 <w:bottom w:val="none" w:sz="0" w:space="0" w:color="000000"/>
                 <w:top w:val="none" w:sz="0" w:space="0" w:color="000000"/>
@@ -1335,7 +1335,7 @@
           <w:p>
             <w:pPr>
               <w:pStyle w:val="Normal"/>
-              <w:jc w:val="right"/>
+              <w:jc w:val="center"/>
               <w:pBdr>
                 <w:bottom w:val="none" w:sz="0" w:space="0" w:color="000000"/>
                 <w:top w:val="none" w:sz="0" w:space="0" w:color="000000"/>
@@ -1423,7 +1423,7 @@
           <w:p>
             <w:pPr>
               <w:pStyle w:val="Normal"/>
-              <w:jc w:val="right"/>
+              <w:jc w:val="center"/>
               <w:pBdr>
                 <w:bottom w:val="none" w:sz="0" w:space="0" w:color="000000"/>
                 <w:top w:val="none" w:sz="0" w:space="0" w:color="000000"/>
@@ -1467,7 +1467,7 @@
           <w:p>
             <w:pPr>
               <w:pStyle w:val="Normal"/>
-              <w:jc w:val="right"/>
+              <w:jc w:val="center"/>
               <w:pBdr>
                 <w:bottom w:val="none" w:sz="0" w:space="0" w:color="000000"/>
                 <w:top w:val="none" w:sz="0" w:space="0" w:color="000000"/>
@@ -1511,7 +1511,7 @@
           <w:p>
             <w:pPr>
               <w:pStyle w:val="Normal"/>
-              <w:jc w:val="right"/>
+              <w:jc w:val="center"/>
               <w:pBdr>
                 <w:bottom w:val="none" w:sz="0" w:space="0" w:color="000000"/>
                 <w:top w:val="none" w:sz="0" w:space="0" w:color="000000"/>
@@ -1555,7 +1555,7 @@
           <w:p>
             <w:pPr>
               <w:pStyle w:val="Normal"/>
-              <w:jc w:val="right"/>
+              <w:jc w:val="center"/>
               <w:pBdr>
                 <w:bottom w:val="none" w:sz="0" w:space="0" w:color="000000"/>
                 <w:top w:val="none" w:sz="0" w:space="0" w:color="000000"/>
@@ -1605,7 +1605,7 @@
           <w:p>
             <w:pPr>
               <w:pStyle w:val="Normal"/>
-              <w:jc w:val="left"/>
+              <w:jc w:val="center"/>
               <w:pBdr>
                 <w:bottom w:val="none" w:sz="0" w:space="0" w:color="000000"/>
                 <w:top w:val="none" w:sz="0" w:space="0" w:color="000000"/>
@@ -1649,7 +1649,7 @@
           <w:p>
             <w:pPr>
               <w:pStyle w:val="Normal"/>
-              <w:jc w:val="right"/>
+              <w:jc w:val="center"/>
               <w:pBdr>
                 <w:bottom w:val="none" w:sz="0" w:space="0" w:color="000000"/>
                 <w:top w:val="none" w:sz="0" w:space="0" w:color="000000"/>
@@ -1737,7 +1737,7 @@
           <w:p>
             <w:pPr>
               <w:pStyle w:val="Normal"/>
-              <w:jc w:val="right"/>
+              <w:jc w:val="center"/>
               <w:pBdr>
                 <w:bottom w:val="none" w:sz="0" w:space="0" w:color="000000"/>
                 <w:top w:val="none" w:sz="0" w:space="0" w:color="000000"/>
@@ -1781,7 +1781,7 @@
           <w:p>
             <w:pPr>
               <w:pStyle w:val="Normal"/>
-              <w:jc w:val="right"/>
+              <w:jc w:val="center"/>
               <w:pBdr>
                 <w:bottom w:val="none" w:sz="0" w:space="0" w:color="000000"/>
                 <w:top w:val="none" w:sz="0" w:space="0" w:color="000000"/>
@@ -1825,7 +1825,7 @@
           <w:p>
             <w:pPr>
               <w:pStyle w:val="Normal"/>
-              <w:jc w:val="right"/>
+              <w:jc w:val="center"/>
               <w:pBdr>
                 <w:bottom w:val="none" w:sz="0" w:space="0" w:color="000000"/>
                 <w:top w:val="none" w:sz="0" w:space="0" w:color="000000"/>
@@ -1869,7 +1869,7 @@
           <w:p>
             <w:pPr>
               <w:pStyle w:val="Normal"/>
-              <w:jc w:val="right"/>
+              <w:jc w:val="center"/>
               <w:pBdr>
                 <w:bottom w:val="none" w:sz="0" w:space="0" w:color="000000"/>
                 <w:top w:val="none" w:sz="0" w:space="0" w:color="000000"/>
@@ -1919,7 +1919,7 @@
           <w:p>
             <w:pPr>
               <w:pStyle w:val="Normal"/>
-              <w:jc w:val="left"/>
+              <w:jc w:val="center"/>
               <w:pBdr>
                 <w:bottom w:val="none" w:sz="0" w:space="0" w:color="000000"/>
                 <w:top w:val="none" w:sz="0" w:space="0" w:color="000000"/>
@@ -1963,7 +1963,7 @@
           <w:p>
             <w:pPr>
               <w:pStyle w:val="Normal"/>
-              <w:jc w:val="right"/>
+              <w:jc w:val="center"/>
               <w:pBdr>
                 <w:bottom w:val="none" w:sz="0" w:space="0" w:color="000000"/>
                 <w:top w:val="none" w:sz="0" w:space="0" w:color="000000"/>
@@ -2051,7 +2051,7 @@
           <w:p>
             <w:pPr>
               <w:pStyle w:val="Normal"/>
-              <w:jc w:val="right"/>
+              <w:jc w:val="center"/>
               <w:pBdr>
                 <w:bottom w:val="none" w:sz="0" w:space="0" w:color="000000"/>
                 <w:top w:val="none" w:sz="0" w:space="0" w:color="000000"/>
@@ -2095,7 +2095,7 @@
           <w:p>
             <w:pPr>
               <w:pStyle w:val="Normal"/>
-              <w:jc w:val="right"/>
+              <w:jc w:val="center"/>
               <w:pBdr>
                 <w:bottom w:val="none" w:sz="0" w:space="0" w:color="000000"/>
                 <w:top w:val="none" w:sz="0" w:space="0" w:color="000000"/>
@@ -2139,7 +2139,7 @@
           <w:p>
             <w:pPr>
               <w:pStyle w:val="Normal"/>
-              <w:jc w:val="right"/>
+              <w:jc w:val="center"/>
               <w:pBdr>
                 <w:bottom w:val="none" w:sz="0" w:space="0" w:color="000000"/>
                 <w:top w:val="none" w:sz="0" w:space="0" w:color="000000"/>
@@ -2183,7 +2183,7 @@
           <w:p>
             <w:pPr>
               <w:pStyle w:val="Normal"/>
-              <w:jc w:val="right"/>
+              <w:jc w:val="center"/>
               <w:pBdr>
                 <w:bottom w:val="none" w:sz="0" w:space="0" w:color="000000"/>
                 <w:top w:val="none" w:sz="0" w:space="0" w:color="000000"/>
@@ -2233,7 +2233,7 @@
           <w:p>
             <w:pPr>
               <w:pStyle w:val="Normal"/>
-              <w:jc w:val="left"/>
+              <w:jc w:val="center"/>
               <w:pBdr>
                 <w:bottom w:val="none" w:sz="0" w:space="0" w:color="000000"/>
                 <w:top w:val="none" w:sz="0" w:space="0" w:color="000000"/>
@@ -2277,7 +2277,7 @@
           <w:p>
             <w:pPr>
               <w:pStyle w:val="Normal"/>
-              <w:jc w:val="right"/>
+              <w:jc w:val="center"/>
               <w:pBdr>
                 <w:bottom w:val="none" w:sz="0" w:space="0" w:color="000000"/>
                 <w:top w:val="none" w:sz="0" w:space="0" w:color="000000"/>
@@ -2365,7 +2365,7 @@
           <w:p>
             <w:pPr>
               <w:pStyle w:val="Normal"/>
-              <w:jc w:val="right"/>
+              <w:jc w:val="center"/>
               <w:pBdr>
                 <w:bottom w:val="none" w:sz="0" w:space="0" w:color="000000"/>
                 <w:top w:val="none" w:sz="0" w:space="0" w:color="000000"/>
@@ -2409,7 +2409,7 @@
           <w:p>
             <w:pPr>
               <w:pStyle w:val="Normal"/>
-              <w:jc w:val="right"/>
+              <w:jc w:val="center"/>
               <w:pBdr>
                 <w:bottom w:val="none" w:sz="0" w:space="0" w:color="000000"/>
                 <w:top w:val="none" w:sz="0" w:space="0" w:color="000000"/>
@@ -2453,7 +2453,7 @@
           <w:p>
             <w:pPr>
               <w:pStyle w:val="Normal"/>
-              <w:jc w:val="right"/>
+              <w:jc w:val="center"/>
               <w:pBdr>
                 <w:bottom w:val="none" w:sz="0" w:space="0" w:color="000000"/>
                 <w:top w:val="none" w:sz="0" w:space="0" w:color="000000"/>
@@ -2497,7 +2497,7 @@
           <w:p>
             <w:pPr>
               <w:pStyle w:val="Normal"/>
-              <w:jc w:val="right"/>
+              <w:jc w:val="center"/>
               <w:pBdr>
                 <w:bottom w:val="none" w:sz="0" w:space="0" w:color="000000"/>
                 <w:top w:val="none" w:sz="0" w:space="0" w:color="000000"/>
@@ -2547,7 +2547,7 @@
           <w:p>
             <w:pPr>
               <w:pStyle w:val="Normal"/>
-              <w:jc w:val="left"/>
+              <w:jc w:val="center"/>
               <w:pBdr>
                 <w:bottom w:val="none" w:sz="0" w:space="0" w:color="000000"/>
                 <w:top w:val="none" w:sz="0" w:space="0" w:color="000000"/>
@@ -2591,7 +2591,7 @@
           <w:p>
             <w:pPr>
               <w:pStyle w:val="Normal"/>
-              <w:jc w:val="right"/>
+              <w:jc w:val="center"/>
               <w:pBdr>
                 <w:bottom w:val="none" w:sz="0" w:space="0" w:color="000000"/>
                 <w:top w:val="none" w:sz="0" w:space="0" w:color="000000"/>
@@ -2679,7 +2679,7 @@
           <w:p>
             <w:pPr>
               <w:pStyle w:val="Normal"/>
-              <w:jc w:val="right"/>
+              <w:jc w:val="center"/>
               <w:pBdr>
                 <w:bottom w:val="none" w:sz="0" w:space="0" w:color="000000"/>
                 <w:top w:val="none" w:sz="0" w:space="0" w:color="000000"/>
@@ -2723,7 +2723,7 @@
           <w:p>
             <w:pPr>
               <w:pStyle w:val="Normal"/>
-              <w:jc w:val="right"/>
+              <w:jc w:val="center"/>
               <w:pBdr>
                 <w:bottom w:val="none" w:sz="0" w:space="0" w:color="000000"/>
                 <w:top w:val="none" w:sz="0" w:space="0" w:color="000000"/>
@@ -2767,7 +2767,7 @@
           <w:p>
             <w:pPr>
               <w:pStyle w:val="Normal"/>
-              <w:jc w:val="right"/>
+              <w:jc w:val="center"/>
               <w:pBdr>
                 <w:bottom w:val="none" w:sz="0" w:space="0" w:color="000000"/>
                 <w:top w:val="none" w:sz="0" w:space="0" w:color="000000"/>
@@ -2811,7 +2811,7 @@
           <w:p>
             <w:pPr>
               <w:pStyle w:val="Normal"/>
-              <w:jc w:val="right"/>
+              <w:jc w:val="center"/>
               <w:pBdr>
                 <w:bottom w:val="none" w:sz="0" w:space="0" w:color="000000"/>
                 <w:top w:val="none" w:sz="0" w:space="0" w:color="000000"/>
@@ -2861,7 +2861,7 @@
           <w:p>
             <w:pPr>
               <w:pStyle w:val="Normal"/>
-              <w:jc w:val="left"/>
+              <w:jc w:val="center"/>
               <w:pBdr>
                 <w:bottom w:val="none" w:sz="0" w:space="0" w:color="000000"/>
                 <w:top w:val="none" w:sz="0" w:space="0" w:color="000000"/>
@@ -2905,7 +2905,7 @@
           <w:p>
             <w:pPr>
               <w:pStyle w:val="Normal"/>
-              <w:jc w:val="right"/>
+              <w:jc w:val="center"/>
               <w:pBdr>
                 <w:bottom w:val="none" w:sz="0" w:space="0" w:color="000000"/>
                 <w:top w:val="none" w:sz="0" w:space="0" w:color="000000"/>
@@ -2993,7 +2993,7 @@
           <w:p>
             <w:pPr>
               <w:pStyle w:val="Normal"/>
-              <w:jc w:val="right"/>
+              <w:jc w:val="center"/>
               <w:pBdr>
                 <w:bottom w:val="none" w:sz="0" w:space="0" w:color="000000"/>
                 <w:top w:val="none" w:sz="0" w:space="0" w:color="000000"/>
@@ -3037,7 +3037,7 @@
           <w:p>
             <w:pPr>
               <w:pStyle w:val="Normal"/>
-              <w:jc w:val="right"/>
+              <w:jc w:val="center"/>
               <w:pBdr>
                 <w:bottom w:val="none" w:sz="0" w:space="0" w:color="000000"/>
                 <w:top w:val="none" w:sz="0" w:space="0" w:color="000000"/>
@@ -3081,7 +3081,7 @@
           <w:p>
             <w:pPr>
               <w:pStyle w:val="Normal"/>
-              <w:jc w:val="right"/>
+              <w:jc w:val="center"/>
               <w:pBdr>
                 <w:bottom w:val="none" w:sz="0" w:space="0" w:color="000000"/>
                 <w:top w:val="none" w:sz="0" w:space="0" w:color="000000"/>
@@ -3125,7 +3125,7 @@
           <w:p>
             <w:pPr>
               <w:pStyle w:val="Normal"/>
-              <w:jc w:val="right"/>
+              <w:jc w:val="center"/>
               <w:pBdr>
                 <w:bottom w:val="none" w:sz="0" w:space="0" w:color="000000"/>
                 <w:top w:val="none" w:sz="0" w:space="0" w:color="000000"/>
@@ -3152,7 +3152,7 @@
       </w:tr>
       <w:tr>
         <w:trPr>
-          <w:trHeight w:val="596" w:hRule="auto"/>
+          <w:trHeight w:val="597" w:hRule="auto"/>
         </w:trPr>
         body10
         <w:tc>
@@ -3175,291 +3175,291 @@
           <w:p>
             <w:pPr>
               <w:pStyle w:val="Normal"/>
-              <w:jc w:val="left"/>
-              <w:pBdr>
-                <w:bottom w:val="none" w:sz="0" w:space="0" w:color="000000"/>
-                <w:top w:val="none" w:sz="0" w:space="0" w:color="000000"/>
-                <w:left w:val="none" w:sz="0" w:space="0" w:color="000000"/>
-                <w:right w:val="none" w:sz="0" w:space="0" w:color="000000"/>
-              </w:pBdr>
-              <w:spacing w:after="100" w:before="100" w:line="240"/>
-              <w:ind w:left="100" w:right="100" w:firstLine="0" w:firstLineChars="0"/>
-            </w:pPr>
-            <w:r>
-              <w:rPr>
-                <w:rFonts w:ascii="Times New Roman" w:hAnsi="Times New Roman" w:eastAsia="Times New Roman" w:cs="Times New Roman"/>
-                <w:i w:val="false"/>
-                <w:b w:val="false"/>
-                <w:u w:val="none"/>
-                <w:sz w:val="24"/>
-                <w:szCs w:val="24"/>
-                <w:color w:val="000000"/>
-              </w:rPr>
-              <w:t xml:space="preserve">T_AP_11</w:t>
-            </w:r>
-          </w:p>
-        </w:tc>
-        <w:tc>
-          <w:tcPr>
-            <w:tcBorders>
-              <w:bottom w:val="none" w:sz="0" w:space="0" w:color="000000"/>
-              <w:top w:val="none" w:sz="0" w:space="0" w:color="000000"/>
-              <w:left w:val="none" w:sz="0" w:space="0" w:color="000000"/>
-              <w:right w:val="none" w:sz="0" w:space="0" w:color="000000"/>
-            </w:tcBorders>
-            <w:shd w:val="clear" w:color="auto" w:fill="FFFFFF"/>
-            <w:tcMar>
-              <w:top w:w="0" w:type="dxa"/>
-              <w:bottom w:w="0" w:type="dxa"/>
-              <w:left w:w="0" w:type="dxa"/>
-              <w:right w:w="0" w:type="dxa"/>
-            </w:tcMar>
-            <w:vAlign w:val="center"/>
-          </w:tcPr>
-          <w:p>
-            <w:pPr>
-              <w:pStyle w:val="Normal"/>
-              <w:jc w:val="right"/>
-              <w:pBdr>
-                <w:bottom w:val="none" w:sz="0" w:space="0" w:color="000000"/>
-                <w:top w:val="none" w:sz="0" w:space="0" w:color="000000"/>
-                <w:left w:val="none" w:sz="0" w:space="0" w:color="000000"/>
-                <w:right w:val="none" w:sz="0" w:space="0" w:color="000000"/>
-              </w:pBdr>
-              <w:spacing w:after="100" w:before="100" w:line="240"/>
-              <w:ind w:left="100" w:right="100" w:firstLine="0" w:firstLineChars="0"/>
-            </w:pPr>
-            <w:r>
-              <w:rPr>
-                <w:rFonts w:ascii="Times New Roman" w:hAnsi="Times New Roman" w:eastAsia="Times New Roman" w:cs="Times New Roman"/>
-                <w:i w:val="false"/>
-                <w:b w:val="false"/>
-                <w:u w:val="none"/>
-                <w:sz w:val="24"/>
-                <w:szCs w:val="24"/>
-                <w:color w:val="000000"/>
-              </w:rPr>
-              <w:t xml:space="preserve">2023-02-14</w:t>
-            </w:r>
-          </w:p>
-        </w:tc>
-        <w:tc>
-          <w:tcPr>
-            <w:tcBorders>
-              <w:bottom w:val="none" w:sz="0" w:space="0" w:color="000000"/>
-              <w:top w:val="none" w:sz="0" w:space="0" w:color="000000"/>
-              <w:left w:val="none" w:sz="0" w:space="0" w:color="000000"/>
-              <w:right w:val="none" w:sz="0" w:space="0" w:color="000000"/>
-            </w:tcBorders>
-            <w:shd w:val="clear" w:color="auto" w:fill="FFFFFF"/>
-            <w:tcMar>
-              <w:top w:w="0" w:type="dxa"/>
-              <w:bottom w:w="0" w:type="dxa"/>
-              <w:left w:w="0" w:type="dxa"/>
-              <w:right w:w="0" w:type="dxa"/>
-            </w:tcMar>
-            <w:vAlign w:val="center"/>
-          </w:tcPr>
-          <w:p>
-            <w:pPr>
-              <w:pStyle w:val="Normal"/>
-              <w:jc w:val="center"/>
-              <w:pBdr>
-                <w:bottom w:val="none" w:sz="0" w:space="0" w:color="000000"/>
-                <w:top w:val="none" w:sz="0" w:space="0" w:color="000000"/>
-                <w:left w:val="none" w:sz="0" w:space="0" w:color="000000"/>
-                <w:right w:val="none" w:sz="0" w:space="0" w:color="000000"/>
-              </w:pBdr>
-              <w:spacing w:after="100" w:before="100" w:line="240"/>
-              <w:ind w:left="100" w:right="100" w:firstLine="0" w:firstLineChars="0"/>
-            </w:pPr>
-            <w:r>
-              <w:rPr>
-                <w:rFonts w:ascii="Times New Roman" w:hAnsi="Times New Roman" w:eastAsia="Times New Roman" w:cs="Times New Roman"/>
-                <w:i w:val="false"/>
-                <w:b w:val="false"/>
-                <w:u w:val="none"/>
-                <w:sz w:val="24"/>
-                <w:szCs w:val="24"/>
-                <w:color w:val="000000"/>
-              </w:rPr>
-              <w:t xml:space="preserve">500</w:t>
-            </w:r>
-          </w:p>
-        </w:tc>
-        <w:tc>
-          <w:tcPr>
-            <w:tcBorders>
-              <w:bottom w:val="none" w:sz="0" w:space="0" w:color="000000"/>
-              <w:top w:val="none" w:sz="0" w:space="0" w:color="000000"/>
-              <w:left w:val="none" w:sz="0" w:space="0" w:color="000000"/>
-              <w:right w:val="none" w:sz="0" w:space="0" w:color="000000"/>
-            </w:tcBorders>
-            <w:shd w:val="clear" w:color="auto" w:fill="FFFFFF"/>
-            <w:tcMar>
-              <w:top w:w="0" w:type="dxa"/>
-              <w:bottom w:w="0" w:type="dxa"/>
-              <w:left w:w="0" w:type="dxa"/>
-              <w:right w:w="0" w:type="dxa"/>
-            </w:tcMar>
-            <w:vAlign w:val="center"/>
-          </w:tcPr>
-          <w:p>
-            <w:pPr>
-              <w:pStyle w:val="Normal"/>
-              <w:jc w:val="right"/>
-              <w:pBdr>
-                <w:bottom w:val="none" w:sz="0" w:space="0" w:color="000000"/>
-                <w:top w:val="none" w:sz="0" w:space="0" w:color="000000"/>
-                <w:left w:val="none" w:sz="0" w:space="0" w:color="000000"/>
-                <w:right w:val="none" w:sz="0" w:space="0" w:color="000000"/>
-              </w:pBdr>
-              <w:spacing w:after="100" w:before="100" w:line="240"/>
-              <w:ind w:left="100" w:right="100" w:firstLine="0" w:firstLineChars="0"/>
-            </w:pPr>
-            <w:r>
-              <w:rPr>
-                <w:rFonts w:ascii="Times New Roman" w:hAnsi="Times New Roman" w:eastAsia="Times New Roman" w:cs="Times New Roman"/>
-                <w:i w:val="false"/>
-                <w:b w:val="false"/>
-                <w:u w:val="none"/>
-                <w:sz w:val="24"/>
-                <w:szCs w:val="24"/>
-                <w:color w:val="000000"/>
-              </w:rPr>
-              <w:t xml:space="preserve">34.40</w:t>
-            </w:r>
-          </w:p>
-        </w:tc>
-        <w:tc>
-          <w:tcPr>
-            <w:tcBorders>
-              <w:bottom w:val="none" w:sz="0" w:space="0" w:color="000000"/>
-              <w:top w:val="none" w:sz="0" w:space="0" w:color="000000"/>
-              <w:left w:val="none" w:sz="0" w:space="0" w:color="000000"/>
-              <w:right w:val="none" w:sz="0" w:space="0" w:color="000000"/>
-            </w:tcBorders>
-            <w:shd w:val="clear" w:color="auto" w:fill="FFFFFF"/>
-            <w:tcMar>
-              <w:top w:w="0" w:type="dxa"/>
-              <w:bottom w:w="0" w:type="dxa"/>
-              <w:left w:w="0" w:type="dxa"/>
-              <w:right w:w="0" w:type="dxa"/>
-            </w:tcMar>
-            <w:vAlign w:val="center"/>
-          </w:tcPr>
-          <w:p>
-            <w:pPr>
-              <w:pStyle w:val="Normal"/>
-              <w:jc w:val="right"/>
-              <w:pBdr>
-                <w:bottom w:val="none" w:sz="0" w:space="0" w:color="000000"/>
-                <w:top w:val="none" w:sz="0" w:space="0" w:color="000000"/>
-                <w:left w:val="none" w:sz="0" w:space="0" w:color="000000"/>
-                <w:right w:val="none" w:sz="0" w:space="0" w:color="000000"/>
-              </w:pBdr>
-              <w:spacing w:after="100" w:before="100" w:line="240"/>
-              <w:ind w:left="100" w:right="100" w:firstLine="0" w:firstLineChars="0"/>
-            </w:pPr>
-            <w:r>
-              <w:rPr>
-                <w:rFonts w:ascii="Times New Roman" w:hAnsi="Times New Roman" w:eastAsia="Times New Roman" w:cs="Times New Roman"/>
-                <w:i w:val="false"/>
-                <w:b w:val="false"/>
-                <w:u w:val="none"/>
-                <w:sz w:val="24"/>
-                <w:szCs w:val="24"/>
-                <w:color w:val="000000"/>
-              </w:rPr>
-              <w:t xml:space="preserve">63.60</w:t>
-            </w:r>
-          </w:p>
-        </w:tc>
-        <w:tc>
-          <w:tcPr>
-            <w:tcBorders>
-              <w:bottom w:val="none" w:sz="0" w:space="0" w:color="000000"/>
-              <w:top w:val="none" w:sz="0" w:space="0" w:color="000000"/>
-              <w:left w:val="none" w:sz="0" w:space="0" w:color="000000"/>
-              <w:right w:val="none" w:sz="0" w:space="0" w:color="000000"/>
-            </w:tcBorders>
-            <w:shd w:val="clear" w:color="auto" w:fill="FFFFFF"/>
-            <w:tcMar>
-              <w:top w:w="0" w:type="dxa"/>
-              <w:bottom w:w="0" w:type="dxa"/>
-              <w:left w:w="0" w:type="dxa"/>
-              <w:right w:w="0" w:type="dxa"/>
-            </w:tcMar>
-            <w:vAlign w:val="center"/>
-          </w:tcPr>
-          <w:p>
-            <w:pPr>
-              <w:pStyle w:val="Normal"/>
-              <w:jc w:val="right"/>
-              <w:pBdr>
-                <w:bottom w:val="none" w:sz="0" w:space="0" w:color="000000"/>
-                <w:top w:val="none" w:sz="0" w:space="0" w:color="000000"/>
-                <w:left w:val="none" w:sz="0" w:space="0" w:color="000000"/>
-                <w:right w:val="none" w:sz="0" w:space="0" w:color="000000"/>
-              </w:pBdr>
-              <w:spacing w:after="100" w:before="100" w:line="240"/>
-              <w:ind w:left="100" w:right="100" w:firstLine="0" w:firstLineChars="0"/>
-            </w:pPr>
-            <w:r>
-              <w:rPr>
-                <w:rFonts w:ascii="Times New Roman" w:hAnsi="Times New Roman" w:eastAsia="Times New Roman" w:cs="Times New Roman"/>
-                <w:i w:val="false"/>
-                <w:b w:val="false"/>
-                <w:u w:val="none"/>
-                <w:sz w:val="24"/>
-                <w:szCs w:val="24"/>
-                <w:color w:val="000000"/>
-              </w:rPr>
-              <w:t xml:space="preserve">2.00</w:t>
-            </w:r>
-          </w:p>
-        </w:tc>
-        <w:tc>
-          <w:tcPr>
-            <w:tcBorders>
-              <w:bottom w:val="none" w:sz="0" w:space="0" w:color="000000"/>
-              <w:top w:val="none" w:sz="0" w:space="0" w:color="000000"/>
-              <w:left w:val="none" w:sz="0" w:space="0" w:color="000000"/>
-              <w:right w:val="none" w:sz="0" w:space="0" w:color="000000"/>
-            </w:tcBorders>
-            <w:shd w:val="clear" w:color="auto" w:fill="FFFFFF"/>
-            <w:tcMar>
-              <w:top w:w="0" w:type="dxa"/>
-              <w:bottom w:w="0" w:type="dxa"/>
-              <w:left w:w="0" w:type="dxa"/>
-              <w:right w:w="0" w:type="dxa"/>
-            </w:tcMar>
-            <w:vAlign w:val="center"/>
-          </w:tcPr>
-          <w:p>
-            <w:pPr>
-              <w:pStyle w:val="Normal"/>
-              <w:jc w:val="right"/>
-              <w:pBdr>
-                <w:bottom w:val="none" w:sz="0" w:space="0" w:color="000000"/>
-                <w:top w:val="none" w:sz="0" w:space="0" w:color="000000"/>
-                <w:left w:val="none" w:sz="0" w:space="0" w:color="000000"/>
-                <w:right w:val="none" w:sz="0" w:space="0" w:color="000000"/>
-              </w:pBdr>
-              <w:spacing w:after="100" w:before="100" w:line="240"/>
-              <w:ind w:left="100" w:right="100" w:firstLine="0" w:firstLineChars="0"/>
-            </w:pPr>
-            <w:r>
-              <w:rPr>
-                <w:rFonts w:ascii="Times New Roman" w:hAnsi="Times New Roman" w:eastAsia="Times New Roman" w:cs="Times New Roman"/>
-                <w:i w:val="false"/>
-                <w:b w:val="false"/>
-                <w:u w:val="none"/>
-                <w:sz w:val="24"/>
-                <w:szCs w:val="24"/>
-                <w:color w:val="000000"/>
-              </w:rPr>
-              <w:t xml:space="preserve">46.40</w:t>
+              <w:jc w:val="center"/>
+              <w:pBdr>
+                <w:bottom w:val="none" w:sz="0" w:space="0" w:color="000000"/>
+                <w:top w:val="none" w:sz="0" w:space="0" w:color="000000"/>
+                <w:left w:val="none" w:sz="0" w:space="0" w:color="000000"/>
+                <w:right w:val="none" w:sz="0" w:space="0" w:color="000000"/>
+              </w:pBdr>
+              <w:spacing w:after="100" w:before="100" w:line="240"/>
+              <w:ind w:left="100" w:right="100" w:firstLine="0" w:firstLineChars="0"/>
+            </w:pPr>
+            <w:r>
+              <w:rPr>
+                <w:rFonts w:ascii="Times New Roman" w:hAnsi="Times New Roman" w:eastAsia="Times New Roman" w:cs="Times New Roman"/>
+                <w:i w:val="false"/>
+                <w:b w:val="false"/>
+                <w:u w:val="none"/>
+                <w:sz w:val="24"/>
+                <w:szCs w:val="24"/>
+                <w:color w:val="000000"/>
+              </w:rPr>
+              <w:t xml:space="preserve">T_AP_3b</w:t>
+            </w:r>
+          </w:p>
+        </w:tc>
+        <w:tc>
+          <w:tcPr>
+            <w:tcBorders>
+              <w:bottom w:val="none" w:sz="0" w:space="0" w:color="000000"/>
+              <w:top w:val="none" w:sz="0" w:space="0" w:color="000000"/>
+              <w:left w:val="none" w:sz="0" w:space="0" w:color="000000"/>
+              <w:right w:val="none" w:sz="0" w:space="0" w:color="000000"/>
+            </w:tcBorders>
+            <w:shd w:val="clear" w:color="auto" w:fill="FFFFFF"/>
+            <w:tcMar>
+              <w:top w:w="0" w:type="dxa"/>
+              <w:bottom w:w="0" w:type="dxa"/>
+              <w:left w:w="0" w:type="dxa"/>
+              <w:right w:w="0" w:type="dxa"/>
+            </w:tcMar>
+            <w:vAlign w:val="center"/>
+          </w:tcPr>
+          <w:p>
+            <w:pPr>
+              <w:pStyle w:val="Normal"/>
+              <w:jc w:val="center"/>
+              <w:pBdr>
+                <w:bottom w:val="none" w:sz="0" w:space="0" w:color="000000"/>
+                <w:top w:val="none" w:sz="0" w:space="0" w:color="000000"/>
+                <w:left w:val="none" w:sz="0" w:space="0" w:color="000000"/>
+                <w:right w:val="none" w:sz="0" w:space="0" w:color="000000"/>
+              </w:pBdr>
+              <w:spacing w:after="100" w:before="100" w:line="240"/>
+              <w:ind w:left="100" w:right="100" w:firstLine="0" w:firstLineChars="0"/>
+            </w:pPr>
+            <w:r>
+              <w:rPr>
+                <w:rFonts w:ascii="Times New Roman" w:hAnsi="Times New Roman" w:eastAsia="Times New Roman" w:cs="Times New Roman"/>
+                <w:i w:val="false"/>
+                <w:b w:val="false"/>
+                <w:u w:val="none"/>
+                <w:sz w:val="24"/>
+                <w:szCs w:val="24"/>
+                <w:color w:val="000000"/>
+              </w:rPr>
+              <w:t xml:space="preserve">2023-01-01</w:t>
+            </w:r>
+          </w:p>
+        </w:tc>
+        <w:tc>
+          <w:tcPr>
+            <w:tcBorders>
+              <w:bottom w:val="none" w:sz="0" w:space="0" w:color="000000"/>
+              <w:top w:val="none" w:sz="0" w:space="0" w:color="000000"/>
+              <w:left w:val="none" w:sz="0" w:space="0" w:color="000000"/>
+              <w:right w:val="none" w:sz="0" w:space="0" w:color="000000"/>
+            </w:tcBorders>
+            <w:shd w:val="clear" w:color="auto" w:fill="FFFFFF"/>
+            <w:tcMar>
+              <w:top w:w="0" w:type="dxa"/>
+              <w:bottom w:w="0" w:type="dxa"/>
+              <w:left w:w="0" w:type="dxa"/>
+              <w:right w:w="0" w:type="dxa"/>
+            </w:tcMar>
+            <w:vAlign w:val="center"/>
+          </w:tcPr>
+          <w:p>
+            <w:pPr>
+              <w:pStyle w:val="Normal"/>
+              <w:jc w:val="center"/>
+              <w:pBdr>
+                <w:bottom w:val="none" w:sz="0" w:space="0" w:color="000000"/>
+                <w:top w:val="none" w:sz="0" w:space="0" w:color="000000"/>
+                <w:left w:val="none" w:sz="0" w:space="0" w:color="000000"/>
+                <w:right w:val="none" w:sz="0" w:space="0" w:color="000000"/>
+              </w:pBdr>
+              <w:spacing w:after="100" w:before="100" w:line="240"/>
+              <w:ind w:left="100" w:right="100" w:firstLine="0" w:firstLineChars="0"/>
+            </w:pPr>
+            <w:r>
+              <w:rPr>
+                <w:rFonts w:ascii="Times New Roman" w:hAnsi="Times New Roman" w:eastAsia="Times New Roman" w:cs="Times New Roman"/>
+                <w:i w:val="false"/>
+                <w:b w:val="false"/>
+                <w:u w:val="none"/>
+                <w:sz w:val="24"/>
+                <w:szCs w:val="24"/>
+                <w:color w:val="000000"/>
+              </w:rPr>
+              <w:t xml:space="preserve">599</w:t>
+            </w:r>
+          </w:p>
+        </w:tc>
+        <w:tc>
+          <w:tcPr>
+            <w:tcBorders>
+              <w:bottom w:val="none" w:sz="0" w:space="0" w:color="000000"/>
+              <w:top w:val="none" w:sz="0" w:space="0" w:color="000000"/>
+              <w:left w:val="none" w:sz="0" w:space="0" w:color="000000"/>
+              <w:right w:val="none" w:sz="0" w:space="0" w:color="000000"/>
+            </w:tcBorders>
+            <w:shd w:val="clear" w:color="auto" w:fill="FFFFFF"/>
+            <w:tcMar>
+              <w:top w:w="0" w:type="dxa"/>
+              <w:bottom w:w="0" w:type="dxa"/>
+              <w:left w:w="0" w:type="dxa"/>
+              <w:right w:w="0" w:type="dxa"/>
+            </w:tcMar>
+            <w:vAlign w:val="center"/>
+          </w:tcPr>
+          <w:p>
+            <w:pPr>
+              <w:pStyle w:val="Normal"/>
+              <w:jc w:val="center"/>
+              <w:pBdr>
+                <w:bottom w:val="none" w:sz="0" w:space="0" w:color="000000"/>
+                <w:top w:val="none" w:sz="0" w:space="0" w:color="000000"/>
+                <w:left w:val="none" w:sz="0" w:space="0" w:color="000000"/>
+                <w:right w:val="none" w:sz="0" w:space="0" w:color="000000"/>
+              </w:pBdr>
+              <w:spacing w:after="100" w:before="100" w:line="240"/>
+              <w:ind w:left="100" w:right="100" w:firstLine="0" w:firstLineChars="0"/>
+            </w:pPr>
+            <w:r>
+              <w:rPr>
+                <w:rFonts w:ascii="Times New Roman" w:hAnsi="Times New Roman" w:eastAsia="Times New Roman" w:cs="Times New Roman"/>
+                <w:i w:val="false"/>
+                <w:b w:val="false"/>
+                <w:u w:val="none"/>
+                <w:sz w:val="24"/>
+                <w:szCs w:val="24"/>
+                <w:color w:val="000000"/>
+              </w:rPr>
+              <w:t xml:space="preserve">88.65</w:t>
+            </w:r>
+          </w:p>
+        </w:tc>
+        <w:tc>
+          <w:tcPr>
+            <w:tcBorders>
+              <w:bottom w:val="none" w:sz="0" w:space="0" w:color="000000"/>
+              <w:top w:val="none" w:sz="0" w:space="0" w:color="000000"/>
+              <w:left w:val="none" w:sz="0" w:space="0" w:color="000000"/>
+              <w:right w:val="none" w:sz="0" w:space="0" w:color="000000"/>
+            </w:tcBorders>
+            <w:shd w:val="clear" w:color="auto" w:fill="FFFFFF"/>
+            <w:tcMar>
+              <w:top w:w="0" w:type="dxa"/>
+              <w:bottom w:w="0" w:type="dxa"/>
+              <w:left w:w="0" w:type="dxa"/>
+              <w:right w:w="0" w:type="dxa"/>
+            </w:tcMar>
+            <w:vAlign w:val="center"/>
+          </w:tcPr>
+          <w:p>
+            <w:pPr>
+              <w:pStyle w:val="Normal"/>
+              <w:jc w:val="center"/>
+              <w:pBdr>
+                <w:bottom w:val="none" w:sz="0" w:space="0" w:color="000000"/>
+                <w:top w:val="none" w:sz="0" w:space="0" w:color="000000"/>
+                <w:left w:val="none" w:sz="0" w:space="0" w:color="000000"/>
+                <w:right w:val="none" w:sz="0" w:space="0" w:color="000000"/>
+              </w:pBdr>
+              <w:spacing w:after="100" w:before="100" w:line="240"/>
+              <w:ind w:left="100" w:right="100" w:firstLine="0" w:firstLineChars="0"/>
+            </w:pPr>
+            <w:r>
+              <w:rPr>
+                <w:rFonts w:ascii="Times New Roman" w:hAnsi="Times New Roman" w:eastAsia="Times New Roman" w:cs="Times New Roman"/>
+                <w:i w:val="false"/>
+                <w:b w:val="false"/>
+                <w:u w:val="none"/>
+                <w:sz w:val="24"/>
+                <w:szCs w:val="24"/>
+                <w:color w:val="000000"/>
+              </w:rPr>
+              <w:t xml:space="preserve">11.35</w:t>
+            </w:r>
+          </w:p>
+        </w:tc>
+        <w:tc>
+          <w:tcPr>
+            <w:tcBorders>
+              <w:bottom w:val="none" w:sz="0" w:space="0" w:color="000000"/>
+              <w:top w:val="none" w:sz="0" w:space="0" w:color="000000"/>
+              <w:left w:val="none" w:sz="0" w:space="0" w:color="000000"/>
+              <w:right w:val="none" w:sz="0" w:space="0" w:color="000000"/>
+            </w:tcBorders>
+            <w:shd w:val="clear" w:color="auto" w:fill="FFFFFF"/>
+            <w:tcMar>
+              <w:top w:w="0" w:type="dxa"/>
+              <w:bottom w:w="0" w:type="dxa"/>
+              <w:left w:w="0" w:type="dxa"/>
+              <w:right w:w="0" w:type="dxa"/>
+            </w:tcMar>
+            <w:vAlign w:val="center"/>
+          </w:tcPr>
+          <w:p>
+            <w:pPr>
+              <w:pStyle w:val="Normal"/>
+              <w:jc w:val="center"/>
+              <w:pBdr>
+                <w:bottom w:val="none" w:sz="0" w:space="0" w:color="000000"/>
+                <w:top w:val="none" w:sz="0" w:space="0" w:color="000000"/>
+                <w:left w:val="none" w:sz="0" w:space="0" w:color="000000"/>
+                <w:right w:val="none" w:sz="0" w:space="0" w:color="000000"/>
+              </w:pBdr>
+              <w:spacing w:after="100" w:before="100" w:line="240"/>
+              <w:ind w:left="100" w:right="100" w:firstLine="0" w:firstLineChars="0"/>
+            </w:pPr>
+            <w:r>
+              <w:rPr>
+                <w:rFonts w:ascii="Times New Roman" w:hAnsi="Times New Roman" w:eastAsia="Times New Roman" w:cs="Times New Roman"/>
+                <w:i w:val="false"/>
+                <w:b w:val="false"/>
+                <w:u w:val="none"/>
+                <w:sz w:val="24"/>
+                <w:szCs w:val="24"/>
+                <w:color w:val="000000"/>
+              </w:rPr>
+              <w:t xml:space="preserve">0.00</w:t>
+            </w:r>
+          </w:p>
+        </w:tc>
+        <w:tc>
+          <w:tcPr>
+            <w:tcBorders>
+              <w:bottom w:val="none" w:sz="0" w:space="0" w:color="000000"/>
+              <w:top w:val="none" w:sz="0" w:space="0" w:color="000000"/>
+              <w:left w:val="none" w:sz="0" w:space="0" w:color="000000"/>
+              <w:right w:val="none" w:sz="0" w:space="0" w:color="000000"/>
+            </w:tcBorders>
+            <w:shd w:val="clear" w:color="auto" w:fill="FFFFFF"/>
+            <w:tcMar>
+              <w:top w:w="0" w:type="dxa"/>
+              <w:bottom w:w="0" w:type="dxa"/>
+              <w:left w:w="0" w:type="dxa"/>
+              <w:right w:w="0" w:type="dxa"/>
+            </w:tcMar>
+            <w:vAlign w:val="center"/>
+          </w:tcPr>
+          <w:p>
+            <w:pPr>
+              <w:pStyle w:val="Normal"/>
+              <w:jc w:val="center"/>
+              <w:pBdr>
+                <w:bottom w:val="none" w:sz="0" w:space="0" w:color="000000"/>
+                <w:top w:val="none" w:sz="0" w:space="0" w:color="000000"/>
+                <w:left w:val="none" w:sz="0" w:space="0" w:color="000000"/>
+                <w:right w:val="none" w:sz="0" w:space="0" w:color="000000"/>
+              </w:pBdr>
+              <w:spacing w:after="100" w:before="100" w:line="240"/>
+              <w:ind w:left="100" w:right="100" w:firstLine="0" w:firstLineChars="0"/>
+            </w:pPr>
+            <w:r>
+              <w:rPr>
+                <w:rFonts w:ascii="Times New Roman" w:hAnsi="Times New Roman" w:eastAsia="Times New Roman" w:cs="Times New Roman"/>
+                <w:i w:val="false"/>
+                <w:b w:val="false"/>
+                <w:u w:val="none"/>
+                <w:sz w:val="24"/>
+                <w:szCs w:val="24"/>
+                <w:color w:val="000000"/>
+              </w:rPr>
+              <w:t xml:space="preserve">21.37</w:t>
             </w:r>
           </w:p>
         </w:tc>
@@ -3489,71 +3489,71 @@
           <w:p>
             <w:pPr>
               <w:pStyle w:val="Normal"/>
-              <w:jc w:val="left"/>
-              <w:pBdr>
-                <w:bottom w:val="none" w:sz="0" w:space="0" w:color="000000"/>
-                <w:top w:val="none" w:sz="0" w:space="0" w:color="000000"/>
-                <w:left w:val="none" w:sz="0" w:space="0" w:color="000000"/>
-                <w:right w:val="none" w:sz="0" w:space="0" w:color="000000"/>
-              </w:pBdr>
-              <w:spacing w:after="100" w:before="100" w:line="240"/>
-              <w:ind w:left="100" w:right="100" w:firstLine="0" w:firstLineChars="0"/>
-            </w:pPr>
-            <w:r>
-              <w:rPr>
-                <w:rFonts w:ascii="Times New Roman" w:hAnsi="Times New Roman" w:eastAsia="Times New Roman" w:cs="Times New Roman"/>
-                <w:i w:val="false"/>
-                <w:b w:val="false"/>
-                <w:u w:val="none"/>
-                <w:sz w:val="24"/>
-                <w:szCs w:val="24"/>
-                <w:color w:val="000000"/>
-              </w:rPr>
-              <w:t xml:space="preserve">T_AP_12</w:t>
-            </w:r>
-          </w:p>
-        </w:tc>
-        <w:tc>
-          <w:tcPr>
-            <w:tcBorders>
-              <w:bottom w:val="none" w:sz="0" w:space="0" w:color="000000"/>
-              <w:top w:val="none" w:sz="0" w:space="0" w:color="000000"/>
-              <w:left w:val="none" w:sz="0" w:space="0" w:color="000000"/>
-              <w:right w:val="none" w:sz="0" w:space="0" w:color="000000"/>
-            </w:tcBorders>
-            <w:shd w:val="clear" w:color="auto" w:fill="FFFFFF"/>
-            <w:tcMar>
-              <w:top w:w="0" w:type="dxa"/>
-              <w:bottom w:w="0" w:type="dxa"/>
-              <w:left w:w="0" w:type="dxa"/>
-              <w:right w:w="0" w:type="dxa"/>
-            </w:tcMar>
-            <w:vAlign w:val="center"/>
-          </w:tcPr>
-          <w:p>
-            <w:pPr>
-              <w:pStyle w:val="Normal"/>
-              <w:jc w:val="right"/>
-              <w:pBdr>
-                <w:bottom w:val="none" w:sz="0" w:space="0" w:color="000000"/>
-                <w:top w:val="none" w:sz="0" w:space="0" w:color="000000"/>
-                <w:left w:val="none" w:sz="0" w:space="0" w:color="000000"/>
-                <w:right w:val="none" w:sz="0" w:space="0" w:color="000000"/>
-              </w:pBdr>
-              <w:spacing w:after="100" w:before="100" w:line="240"/>
-              <w:ind w:left="100" w:right="100" w:firstLine="0" w:firstLineChars="0"/>
-            </w:pPr>
-            <w:r>
-              <w:rPr>
-                <w:rFonts w:ascii="Times New Roman" w:hAnsi="Times New Roman" w:eastAsia="Times New Roman" w:cs="Times New Roman"/>
-                <w:i w:val="false"/>
-                <w:b w:val="false"/>
-                <w:u w:val="none"/>
-                <w:sz w:val="24"/>
-                <w:szCs w:val="24"/>
-                <w:color w:val="000000"/>
-              </w:rPr>
-              <w:t xml:space="preserve">2023-03-29</w:t>
+              <w:jc w:val="center"/>
+              <w:pBdr>
+                <w:bottom w:val="none" w:sz="0" w:space="0" w:color="000000"/>
+                <w:top w:val="none" w:sz="0" w:space="0" w:color="000000"/>
+                <w:left w:val="none" w:sz="0" w:space="0" w:color="000000"/>
+                <w:right w:val="none" w:sz="0" w:space="0" w:color="000000"/>
+              </w:pBdr>
+              <w:spacing w:after="100" w:before="100" w:line="240"/>
+              <w:ind w:left="100" w:right="100" w:firstLine="0" w:firstLineChars="0"/>
+            </w:pPr>
+            <w:r>
+              <w:rPr>
+                <w:rFonts w:ascii="Times New Roman" w:hAnsi="Times New Roman" w:eastAsia="Times New Roman" w:cs="Times New Roman"/>
+                <w:i w:val="false"/>
+                <w:b w:val="false"/>
+                <w:u w:val="none"/>
+                <w:sz w:val="24"/>
+                <w:szCs w:val="24"/>
+                <w:color w:val="000000"/>
+              </w:rPr>
+              <w:t xml:space="preserve">T_AP_11</w:t>
+            </w:r>
+          </w:p>
+        </w:tc>
+        <w:tc>
+          <w:tcPr>
+            <w:tcBorders>
+              <w:bottom w:val="none" w:sz="0" w:space="0" w:color="000000"/>
+              <w:top w:val="none" w:sz="0" w:space="0" w:color="000000"/>
+              <w:left w:val="none" w:sz="0" w:space="0" w:color="000000"/>
+              <w:right w:val="none" w:sz="0" w:space="0" w:color="000000"/>
+            </w:tcBorders>
+            <w:shd w:val="clear" w:color="auto" w:fill="FFFFFF"/>
+            <w:tcMar>
+              <w:top w:w="0" w:type="dxa"/>
+              <w:bottom w:w="0" w:type="dxa"/>
+              <w:left w:w="0" w:type="dxa"/>
+              <w:right w:w="0" w:type="dxa"/>
+            </w:tcMar>
+            <w:vAlign w:val="center"/>
+          </w:tcPr>
+          <w:p>
+            <w:pPr>
+              <w:pStyle w:val="Normal"/>
+              <w:jc w:val="center"/>
+              <w:pBdr>
+                <w:bottom w:val="none" w:sz="0" w:space="0" w:color="000000"/>
+                <w:top w:val="none" w:sz="0" w:space="0" w:color="000000"/>
+                <w:left w:val="none" w:sz="0" w:space="0" w:color="000000"/>
+                <w:right w:val="none" w:sz="0" w:space="0" w:color="000000"/>
+              </w:pBdr>
+              <w:spacing w:after="100" w:before="100" w:line="240"/>
+              <w:ind w:left="100" w:right="100" w:firstLine="0" w:firstLineChars="0"/>
+            </w:pPr>
+            <w:r>
+              <w:rPr>
+                <w:rFonts w:ascii="Times New Roman" w:hAnsi="Times New Roman" w:eastAsia="Times New Roman" w:cs="Times New Roman"/>
+                <w:i w:val="false"/>
+                <w:b w:val="false"/>
+                <w:u w:val="none"/>
+                <w:sz w:val="24"/>
+                <w:szCs w:val="24"/>
+                <w:color w:val="000000"/>
+              </w:rPr>
+              <w:t xml:space="preserve">2023-02-14</w:t>
             </w:r>
           </w:p>
         </w:tc>
@@ -3621,159 +3621,159 @@
           <w:p>
             <w:pPr>
               <w:pStyle w:val="Normal"/>
-              <w:jc w:val="right"/>
-              <w:pBdr>
-                <w:bottom w:val="none" w:sz="0" w:space="0" w:color="000000"/>
-                <w:top w:val="none" w:sz="0" w:space="0" w:color="000000"/>
-                <w:left w:val="none" w:sz="0" w:space="0" w:color="000000"/>
-                <w:right w:val="none" w:sz="0" w:space="0" w:color="000000"/>
-              </w:pBdr>
-              <w:spacing w:after="100" w:before="100" w:line="240"/>
-              <w:ind w:left="100" w:right="100" w:firstLine="0" w:firstLineChars="0"/>
-            </w:pPr>
-            <w:r>
-              <w:rPr>
-                <w:rFonts w:ascii="Times New Roman" w:hAnsi="Times New Roman" w:eastAsia="Times New Roman" w:cs="Times New Roman"/>
-                <w:i w:val="false"/>
-                <w:b w:val="false"/>
-                <w:u w:val="none"/>
-                <w:sz w:val="24"/>
-                <w:szCs w:val="24"/>
-                <w:color w:val="000000"/>
-              </w:rPr>
-              <w:t xml:space="preserve">16.40</w:t>
-            </w:r>
-          </w:p>
-        </w:tc>
-        <w:tc>
-          <w:tcPr>
-            <w:tcBorders>
-              <w:bottom w:val="none" w:sz="0" w:space="0" w:color="000000"/>
-              <w:top w:val="none" w:sz="0" w:space="0" w:color="000000"/>
-              <w:left w:val="none" w:sz="0" w:space="0" w:color="000000"/>
-              <w:right w:val="none" w:sz="0" w:space="0" w:color="000000"/>
-            </w:tcBorders>
-            <w:shd w:val="clear" w:color="auto" w:fill="FFFFFF"/>
-            <w:tcMar>
-              <w:top w:w="0" w:type="dxa"/>
-              <w:bottom w:w="0" w:type="dxa"/>
-              <w:left w:w="0" w:type="dxa"/>
-              <w:right w:w="0" w:type="dxa"/>
-            </w:tcMar>
-            <w:vAlign w:val="center"/>
-          </w:tcPr>
-          <w:p>
-            <w:pPr>
-              <w:pStyle w:val="Normal"/>
-              <w:jc w:val="right"/>
-              <w:pBdr>
-                <w:bottom w:val="none" w:sz="0" w:space="0" w:color="000000"/>
-                <w:top w:val="none" w:sz="0" w:space="0" w:color="000000"/>
-                <w:left w:val="none" w:sz="0" w:space="0" w:color="000000"/>
-                <w:right w:val="none" w:sz="0" w:space="0" w:color="000000"/>
-              </w:pBdr>
-              <w:spacing w:after="100" w:before="100" w:line="240"/>
-              <w:ind w:left="100" w:right="100" w:firstLine="0" w:firstLineChars="0"/>
-            </w:pPr>
-            <w:r>
-              <w:rPr>
-                <w:rFonts w:ascii="Times New Roman" w:hAnsi="Times New Roman" w:eastAsia="Times New Roman" w:cs="Times New Roman"/>
-                <w:i w:val="false"/>
-                <w:b w:val="false"/>
-                <w:u w:val="none"/>
-                <w:sz w:val="24"/>
-                <w:szCs w:val="24"/>
-                <w:color w:val="000000"/>
-              </w:rPr>
-              <w:t xml:space="preserve">77.00</w:t>
-            </w:r>
-          </w:p>
-        </w:tc>
-        <w:tc>
-          <w:tcPr>
-            <w:tcBorders>
-              <w:bottom w:val="none" w:sz="0" w:space="0" w:color="000000"/>
-              <w:top w:val="none" w:sz="0" w:space="0" w:color="000000"/>
-              <w:left w:val="none" w:sz="0" w:space="0" w:color="000000"/>
-              <w:right w:val="none" w:sz="0" w:space="0" w:color="000000"/>
-            </w:tcBorders>
-            <w:shd w:val="clear" w:color="auto" w:fill="FFFFFF"/>
-            <w:tcMar>
-              <w:top w:w="0" w:type="dxa"/>
-              <w:bottom w:w="0" w:type="dxa"/>
-              <w:left w:w="0" w:type="dxa"/>
-              <w:right w:w="0" w:type="dxa"/>
-            </w:tcMar>
-            <w:vAlign w:val="center"/>
-          </w:tcPr>
-          <w:p>
-            <w:pPr>
-              <w:pStyle w:val="Normal"/>
-              <w:jc w:val="right"/>
-              <w:pBdr>
-                <w:bottom w:val="none" w:sz="0" w:space="0" w:color="000000"/>
-                <w:top w:val="none" w:sz="0" w:space="0" w:color="000000"/>
-                <w:left w:val="none" w:sz="0" w:space="0" w:color="000000"/>
-                <w:right w:val="none" w:sz="0" w:space="0" w:color="000000"/>
-              </w:pBdr>
-              <w:spacing w:after="100" w:before="100" w:line="240"/>
-              <w:ind w:left="100" w:right="100" w:firstLine="0" w:firstLineChars="0"/>
-            </w:pPr>
-            <w:r>
-              <w:rPr>
-                <w:rFonts w:ascii="Times New Roman" w:hAnsi="Times New Roman" w:eastAsia="Times New Roman" w:cs="Times New Roman"/>
-                <w:i w:val="false"/>
-                <w:b w:val="false"/>
-                <w:u w:val="none"/>
-                <w:sz w:val="24"/>
-                <w:szCs w:val="24"/>
-                <w:color w:val="000000"/>
-              </w:rPr>
-              <w:t xml:space="preserve">6.60</w:t>
-            </w:r>
-          </w:p>
-        </w:tc>
-        <w:tc>
-          <w:tcPr>
-            <w:tcBorders>
-              <w:bottom w:val="none" w:sz="0" w:space="0" w:color="000000"/>
-              <w:top w:val="none" w:sz="0" w:space="0" w:color="000000"/>
-              <w:left w:val="none" w:sz="0" w:space="0" w:color="000000"/>
-              <w:right w:val="none" w:sz="0" w:space="0" w:color="000000"/>
-            </w:tcBorders>
-            <w:shd w:val="clear" w:color="auto" w:fill="FFFFFF"/>
-            <w:tcMar>
-              <w:top w:w="0" w:type="dxa"/>
-              <w:bottom w:w="0" w:type="dxa"/>
-              <w:left w:w="0" w:type="dxa"/>
-              <w:right w:w="0" w:type="dxa"/>
-            </w:tcMar>
-            <w:vAlign w:val="center"/>
-          </w:tcPr>
-          <w:p>
-            <w:pPr>
-              <w:pStyle w:val="Normal"/>
-              <w:jc w:val="right"/>
-              <w:pBdr>
-                <w:bottom w:val="none" w:sz="0" w:space="0" w:color="000000"/>
-                <w:top w:val="none" w:sz="0" w:space="0" w:color="000000"/>
-                <w:left w:val="none" w:sz="0" w:space="0" w:color="000000"/>
-                <w:right w:val="none" w:sz="0" w:space="0" w:color="000000"/>
-              </w:pBdr>
-              <w:spacing w:after="100" w:before="100" w:line="240"/>
-              <w:ind w:left="100" w:right="100" w:firstLine="0" w:firstLineChars="0"/>
-            </w:pPr>
-            <w:r>
-              <w:rPr>
-                <w:rFonts w:ascii="Times New Roman" w:hAnsi="Times New Roman" w:eastAsia="Times New Roman" w:cs="Times New Roman"/>
-                <w:i w:val="false"/>
-                <w:b w:val="false"/>
-                <w:u w:val="none"/>
-                <w:sz w:val="24"/>
-                <w:szCs w:val="24"/>
-                <w:color w:val="000000"/>
-              </w:rPr>
-              <w:t xml:space="preserve">28.00</w:t>
+              <w:jc w:val="center"/>
+              <w:pBdr>
+                <w:bottom w:val="none" w:sz="0" w:space="0" w:color="000000"/>
+                <w:top w:val="none" w:sz="0" w:space="0" w:color="000000"/>
+                <w:left w:val="none" w:sz="0" w:space="0" w:color="000000"/>
+                <w:right w:val="none" w:sz="0" w:space="0" w:color="000000"/>
+              </w:pBdr>
+              <w:spacing w:after="100" w:before="100" w:line="240"/>
+              <w:ind w:left="100" w:right="100" w:firstLine="0" w:firstLineChars="0"/>
+            </w:pPr>
+            <w:r>
+              <w:rPr>
+                <w:rFonts w:ascii="Times New Roman" w:hAnsi="Times New Roman" w:eastAsia="Times New Roman" w:cs="Times New Roman"/>
+                <w:i w:val="false"/>
+                <w:b w:val="false"/>
+                <w:u w:val="none"/>
+                <w:sz w:val="24"/>
+                <w:szCs w:val="24"/>
+                <w:color w:val="000000"/>
+              </w:rPr>
+              <w:t xml:space="preserve">34.40</w:t>
+            </w:r>
+          </w:p>
+        </w:tc>
+        <w:tc>
+          <w:tcPr>
+            <w:tcBorders>
+              <w:bottom w:val="none" w:sz="0" w:space="0" w:color="000000"/>
+              <w:top w:val="none" w:sz="0" w:space="0" w:color="000000"/>
+              <w:left w:val="none" w:sz="0" w:space="0" w:color="000000"/>
+              <w:right w:val="none" w:sz="0" w:space="0" w:color="000000"/>
+            </w:tcBorders>
+            <w:shd w:val="clear" w:color="auto" w:fill="FFFFFF"/>
+            <w:tcMar>
+              <w:top w:w="0" w:type="dxa"/>
+              <w:bottom w:w="0" w:type="dxa"/>
+              <w:left w:w="0" w:type="dxa"/>
+              <w:right w:w="0" w:type="dxa"/>
+            </w:tcMar>
+            <w:vAlign w:val="center"/>
+          </w:tcPr>
+          <w:p>
+            <w:pPr>
+              <w:pStyle w:val="Normal"/>
+              <w:jc w:val="center"/>
+              <w:pBdr>
+                <w:bottom w:val="none" w:sz="0" w:space="0" w:color="000000"/>
+                <w:top w:val="none" w:sz="0" w:space="0" w:color="000000"/>
+                <w:left w:val="none" w:sz="0" w:space="0" w:color="000000"/>
+                <w:right w:val="none" w:sz="0" w:space="0" w:color="000000"/>
+              </w:pBdr>
+              <w:spacing w:after="100" w:before="100" w:line="240"/>
+              <w:ind w:left="100" w:right="100" w:firstLine="0" w:firstLineChars="0"/>
+            </w:pPr>
+            <w:r>
+              <w:rPr>
+                <w:rFonts w:ascii="Times New Roman" w:hAnsi="Times New Roman" w:eastAsia="Times New Roman" w:cs="Times New Roman"/>
+                <w:i w:val="false"/>
+                <w:b w:val="false"/>
+                <w:u w:val="none"/>
+                <w:sz w:val="24"/>
+                <w:szCs w:val="24"/>
+                <w:color w:val="000000"/>
+              </w:rPr>
+              <w:t xml:space="preserve">63.60</w:t>
+            </w:r>
+          </w:p>
+        </w:tc>
+        <w:tc>
+          <w:tcPr>
+            <w:tcBorders>
+              <w:bottom w:val="none" w:sz="0" w:space="0" w:color="000000"/>
+              <w:top w:val="none" w:sz="0" w:space="0" w:color="000000"/>
+              <w:left w:val="none" w:sz="0" w:space="0" w:color="000000"/>
+              <w:right w:val="none" w:sz="0" w:space="0" w:color="000000"/>
+            </w:tcBorders>
+            <w:shd w:val="clear" w:color="auto" w:fill="FFFFFF"/>
+            <w:tcMar>
+              <w:top w:w="0" w:type="dxa"/>
+              <w:bottom w:w="0" w:type="dxa"/>
+              <w:left w:w="0" w:type="dxa"/>
+              <w:right w:w="0" w:type="dxa"/>
+            </w:tcMar>
+            <w:vAlign w:val="center"/>
+          </w:tcPr>
+          <w:p>
+            <w:pPr>
+              <w:pStyle w:val="Normal"/>
+              <w:jc w:val="center"/>
+              <w:pBdr>
+                <w:bottom w:val="none" w:sz="0" w:space="0" w:color="000000"/>
+                <w:top w:val="none" w:sz="0" w:space="0" w:color="000000"/>
+                <w:left w:val="none" w:sz="0" w:space="0" w:color="000000"/>
+                <w:right w:val="none" w:sz="0" w:space="0" w:color="000000"/>
+              </w:pBdr>
+              <w:spacing w:after="100" w:before="100" w:line="240"/>
+              <w:ind w:left="100" w:right="100" w:firstLine="0" w:firstLineChars="0"/>
+            </w:pPr>
+            <w:r>
+              <w:rPr>
+                <w:rFonts w:ascii="Times New Roman" w:hAnsi="Times New Roman" w:eastAsia="Times New Roman" w:cs="Times New Roman"/>
+                <w:i w:val="false"/>
+                <w:b w:val="false"/>
+                <w:u w:val="none"/>
+                <w:sz w:val="24"/>
+                <w:szCs w:val="24"/>
+                <w:color w:val="000000"/>
+              </w:rPr>
+              <w:t xml:space="preserve">2.00</w:t>
+            </w:r>
+          </w:p>
+        </w:tc>
+        <w:tc>
+          <w:tcPr>
+            <w:tcBorders>
+              <w:bottom w:val="none" w:sz="0" w:space="0" w:color="000000"/>
+              <w:top w:val="none" w:sz="0" w:space="0" w:color="000000"/>
+              <w:left w:val="none" w:sz="0" w:space="0" w:color="000000"/>
+              <w:right w:val="none" w:sz="0" w:space="0" w:color="000000"/>
+            </w:tcBorders>
+            <w:shd w:val="clear" w:color="auto" w:fill="FFFFFF"/>
+            <w:tcMar>
+              <w:top w:w="0" w:type="dxa"/>
+              <w:bottom w:w="0" w:type="dxa"/>
+              <w:left w:w="0" w:type="dxa"/>
+              <w:right w:w="0" w:type="dxa"/>
+            </w:tcMar>
+            <w:vAlign w:val="center"/>
+          </w:tcPr>
+          <w:p>
+            <w:pPr>
+              <w:pStyle w:val="Normal"/>
+              <w:jc w:val="center"/>
+              <w:pBdr>
+                <w:bottom w:val="none" w:sz="0" w:space="0" w:color="000000"/>
+                <w:top w:val="none" w:sz="0" w:space="0" w:color="000000"/>
+                <w:left w:val="none" w:sz="0" w:space="0" w:color="000000"/>
+                <w:right w:val="none" w:sz="0" w:space="0" w:color="000000"/>
+              </w:pBdr>
+              <w:spacing w:after="100" w:before="100" w:line="240"/>
+              <w:ind w:left="100" w:right="100" w:firstLine="0" w:firstLineChars="0"/>
+            </w:pPr>
+            <w:r>
+              <w:rPr>
+                <w:rFonts w:ascii="Times New Roman" w:hAnsi="Times New Roman" w:eastAsia="Times New Roman" w:cs="Times New Roman"/>
+                <w:i w:val="false"/>
+                <w:b w:val="false"/>
+                <w:u w:val="none"/>
+                <w:sz w:val="24"/>
+                <w:szCs w:val="24"/>
+                <w:color w:val="000000"/>
+              </w:rPr>
+              <w:t xml:space="preserve">46.40</w:t>
             </w:r>
           </w:p>
         </w:tc>
@@ -3803,7 +3803,321 @@
           <w:p>
             <w:pPr>
               <w:pStyle w:val="Normal"/>
-              <w:jc w:val="left"/>
+              <w:jc w:val="center"/>
+              <w:pBdr>
+                <w:bottom w:val="none" w:sz="0" w:space="0" w:color="000000"/>
+                <w:top w:val="none" w:sz="0" w:space="0" w:color="000000"/>
+                <w:left w:val="none" w:sz="0" w:space="0" w:color="000000"/>
+                <w:right w:val="none" w:sz="0" w:space="0" w:color="000000"/>
+              </w:pBdr>
+              <w:spacing w:after="100" w:before="100" w:line="240"/>
+              <w:ind w:left="100" w:right="100" w:firstLine="0" w:firstLineChars="0"/>
+            </w:pPr>
+            <w:r>
+              <w:rPr>
+                <w:rFonts w:ascii="Times New Roman" w:hAnsi="Times New Roman" w:eastAsia="Times New Roman" w:cs="Times New Roman"/>
+                <w:i w:val="false"/>
+                <w:b w:val="false"/>
+                <w:u w:val="none"/>
+                <w:sz w:val="24"/>
+                <w:szCs w:val="24"/>
+                <w:color w:val="000000"/>
+              </w:rPr>
+              <w:t xml:space="preserve">T_AP_12</w:t>
+            </w:r>
+          </w:p>
+        </w:tc>
+        <w:tc>
+          <w:tcPr>
+            <w:tcBorders>
+              <w:bottom w:val="none" w:sz="0" w:space="0" w:color="000000"/>
+              <w:top w:val="none" w:sz="0" w:space="0" w:color="000000"/>
+              <w:left w:val="none" w:sz="0" w:space="0" w:color="000000"/>
+              <w:right w:val="none" w:sz="0" w:space="0" w:color="000000"/>
+            </w:tcBorders>
+            <w:shd w:val="clear" w:color="auto" w:fill="FFFFFF"/>
+            <w:tcMar>
+              <w:top w:w="0" w:type="dxa"/>
+              <w:bottom w:w="0" w:type="dxa"/>
+              <w:left w:w="0" w:type="dxa"/>
+              <w:right w:w="0" w:type="dxa"/>
+            </w:tcMar>
+            <w:vAlign w:val="center"/>
+          </w:tcPr>
+          <w:p>
+            <w:pPr>
+              <w:pStyle w:val="Normal"/>
+              <w:jc w:val="center"/>
+              <w:pBdr>
+                <w:bottom w:val="none" w:sz="0" w:space="0" w:color="000000"/>
+                <w:top w:val="none" w:sz="0" w:space="0" w:color="000000"/>
+                <w:left w:val="none" w:sz="0" w:space="0" w:color="000000"/>
+                <w:right w:val="none" w:sz="0" w:space="0" w:color="000000"/>
+              </w:pBdr>
+              <w:spacing w:after="100" w:before="100" w:line="240"/>
+              <w:ind w:left="100" w:right="100" w:firstLine="0" w:firstLineChars="0"/>
+            </w:pPr>
+            <w:r>
+              <w:rPr>
+                <w:rFonts w:ascii="Times New Roman" w:hAnsi="Times New Roman" w:eastAsia="Times New Roman" w:cs="Times New Roman"/>
+                <w:i w:val="false"/>
+                <w:b w:val="false"/>
+                <w:u w:val="none"/>
+                <w:sz w:val="24"/>
+                <w:szCs w:val="24"/>
+                <w:color w:val="000000"/>
+              </w:rPr>
+              <w:t xml:space="preserve">2023-03-29</w:t>
+            </w:r>
+          </w:p>
+        </w:tc>
+        <w:tc>
+          <w:tcPr>
+            <w:tcBorders>
+              <w:bottom w:val="none" w:sz="0" w:space="0" w:color="000000"/>
+              <w:top w:val="none" w:sz="0" w:space="0" w:color="000000"/>
+              <w:left w:val="none" w:sz="0" w:space="0" w:color="000000"/>
+              <w:right w:val="none" w:sz="0" w:space="0" w:color="000000"/>
+            </w:tcBorders>
+            <w:shd w:val="clear" w:color="auto" w:fill="FFFFFF"/>
+            <w:tcMar>
+              <w:top w:w="0" w:type="dxa"/>
+              <w:bottom w:w="0" w:type="dxa"/>
+              <w:left w:w="0" w:type="dxa"/>
+              <w:right w:w="0" w:type="dxa"/>
+            </w:tcMar>
+            <w:vAlign w:val="center"/>
+          </w:tcPr>
+          <w:p>
+            <w:pPr>
+              <w:pStyle w:val="Normal"/>
+              <w:jc w:val="center"/>
+              <w:pBdr>
+                <w:bottom w:val="none" w:sz="0" w:space="0" w:color="000000"/>
+                <w:top w:val="none" w:sz="0" w:space="0" w:color="000000"/>
+                <w:left w:val="none" w:sz="0" w:space="0" w:color="000000"/>
+                <w:right w:val="none" w:sz="0" w:space="0" w:color="000000"/>
+              </w:pBdr>
+              <w:spacing w:after="100" w:before="100" w:line="240"/>
+              <w:ind w:left="100" w:right="100" w:firstLine="0" w:firstLineChars="0"/>
+            </w:pPr>
+            <w:r>
+              <w:rPr>
+                <w:rFonts w:ascii="Times New Roman" w:hAnsi="Times New Roman" w:eastAsia="Times New Roman" w:cs="Times New Roman"/>
+                <w:i w:val="false"/>
+                <w:b w:val="false"/>
+                <w:u w:val="none"/>
+                <w:sz w:val="24"/>
+                <w:szCs w:val="24"/>
+                <w:color w:val="000000"/>
+              </w:rPr>
+              <w:t xml:space="preserve">500</w:t>
+            </w:r>
+          </w:p>
+        </w:tc>
+        <w:tc>
+          <w:tcPr>
+            <w:tcBorders>
+              <w:bottom w:val="none" w:sz="0" w:space="0" w:color="000000"/>
+              <w:top w:val="none" w:sz="0" w:space="0" w:color="000000"/>
+              <w:left w:val="none" w:sz="0" w:space="0" w:color="000000"/>
+              <w:right w:val="none" w:sz="0" w:space="0" w:color="000000"/>
+            </w:tcBorders>
+            <w:shd w:val="clear" w:color="auto" w:fill="FFFFFF"/>
+            <w:tcMar>
+              <w:top w:w="0" w:type="dxa"/>
+              <w:bottom w:w="0" w:type="dxa"/>
+              <w:left w:w="0" w:type="dxa"/>
+              <w:right w:w="0" w:type="dxa"/>
+            </w:tcMar>
+            <w:vAlign w:val="center"/>
+          </w:tcPr>
+          <w:p>
+            <w:pPr>
+              <w:pStyle w:val="Normal"/>
+              <w:jc w:val="center"/>
+              <w:pBdr>
+                <w:bottom w:val="none" w:sz="0" w:space="0" w:color="000000"/>
+                <w:top w:val="none" w:sz="0" w:space="0" w:color="000000"/>
+                <w:left w:val="none" w:sz="0" w:space="0" w:color="000000"/>
+                <w:right w:val="none" w:sz="0" w:space="0" w:color="000000"/>
+              </w:pBdr>
+              <w:spacing w:after="100" w:before="100" w:line="240"/>
+              <w:ind w:left="100" w:right="100" w:firstLine="0" w:firstLineChars="0"/>
+            </w:pPr>
+            <w:r>
+              <w:rPr>
+                <w:rFonts w:ascii="Times New Roman" w:hAnsi="Times New Roman" w:eastAsia="Times New Roman" w:cs="Times New Roman"/>
+                <w:i w:val="false"/>
+                <w:b w:val="false"/>
+                <w:u w:val="none"/>
+                <w:sz w:val="24"/>
+                <w:szCs w:val="24"/>
+                <w:color w:val="000000"/>
+              </w:rPr>
+              <w:t xml:space="preserve">16.40</w:t>
+            </w:r>
+          </w:p>
+        </w:tc>
+        <w:tc>
+          <w:tcPr>
+            <w:tcBorders>
+              <w:bottom w:val="none" w:sz="0" w:space="0" w:color="000000"/>
+              <w:top w:val="none" w:sz="0" w:space="0" w:color="000000"/>
+              <w:left w:val="none" w:sz="0" w:space="0" w:color="000000"/>
+              <w:right w:val="none" w:sz="0" w:space="0" w:color="000000"/>
+            </w:tcBorders>
+            <w:shd w:val="clear" w:color="auto" w:fill="FFFFFF"/>
+            <w:tcMar>
+              <w:top w:w="0" w:type="dxa"/>
+              <w:bottom w:w="0" w:type="dxa"/>
+              <w:left w:w="0" w:type="dxa"/>
+              <w:right w:w="0" w:type="dxa"/>
+            </w:tcMar>
+            <w:vAlign w:val="center"/>
+          </w:tcPr>
+          <w:p>
+            <w:pPr>
+              <w:pStyle w:val="Normal"/>
+              <w:jc w:val="center"/>
+              <w:pBdr>
+                <w:bottom w:val="none" w:sz="0" w:space="0" w:color="000000"/>
+                <w:top w:val="none" w:sz="0" w:space="0" w:color="000000"/>
+                <w:left w:val="none" w:sz="0" w:space="0" w:color="000000"/>
+                <w:right w:val="none" w:sz="0" w:space="0" w:color="000000"/>
+              </w:pBdr>
+              <w:spacing w:after="100" w:before="100" w:line="240"/>
+              <w:ind w:left="100" w:right="100" w:firstLine="0" w:firstLineChars="0"/>
+            </w:pPr>
+            <w:r>
+              <w:rPr>
+                <w:rFonts w:ascii="Times New Roman" w:hAnsi="Times New Roman" w:eastAsia="Times New Roman" w:cs="Times New Roman"/>
+                <w:i w:val="false"/>
+                <w:b w:val="false"/>
+                <w:u w:val="none"/>
+                <w:sz w:val="24"/>
+                <w:szCs w:val="24"/>
+                <w:color w:val="000000"/>
+              </w:rPr>
+              <w:t xml:space="preserve">77.00</w:t>
+            </w:r>
+          </w:p>
+        </w:tc>
+        <w:tc>
+          <w:tcPr>
+            <w:tcBorders>
+              <w:bottom w:val="none" w:sz="0" w:space="0" w:color="000000"/>
+              <w:top w:val="none" w:sz="0" w:space="0" w:color="000000"/>
+              <w:left w:val="none" w:sz="0" w:space="0" w:color="000000"/>
+              <w:right w:val="none" w:sz="0" w:space="0" w:color="000000"/>
+            </w:tcBorders>
+            <w:shd w:val="clear" w:color="auto" w:fill="FFFFFF"/>
+            <w:tcMar>
+              <w:top w:w="0" w:type="dxa"/>
+              <w:bottom w:w="0" w:type="dxa"/>
+              <w:left w:w="0" w:type="dxa"/>
+              <w:right w:w="0" w:type="dxa"/>
+            </w:tcMar>
+            <w:vAlign w:val="center"/>
+          </w:tcPr>
+          <w:p>
+            <w:pPr>
+              <w:pStyle w:val="Normal"/>
+              <w:jc w:val="center"/>
+              <w:pBdr>
+                <w:bottom w:val="none" w:sz="0" w:space="0" w:color="000000"/>
+                <w:top w:val="none" w:sz="0" w:space="0" w:color="000000"/>
+                <w:left w:val="none" w:sz="0" w:space="0" w:color="000000"/>
+                <w:right w:val="none" w:sz="0" w:space="0" w:color="000000"/>
+              </w:pBdr>
+              <w:spacing w:after="100" w:before="100" w:line="240"/>
+              <w:ind w:left="100" w:right="100" w:firstLine="0" w:firstLineChars="0"/>
+            </w:pPr>
+            <w:r>
+              <w:rPr>
+                <w:rFonts w:ascii="Times New Roman" w:hAnsi="Times New Roman" w:eastAsia="Times New Roman" w:cs="Times New Roman"/>
+                <w:i w:val="false"/>
+                <w:b w:val="false"/>
+                <w:u w:val="none"/>
+                <w:sz w:val="24"/>
+                <w:szCs w:val="24"/>
+                <w:color w:val="000000"/>
+              </w:rPr>
+              <w:t xml:space="preserve">6.60</w:t>
+            </w:r>
+          </w:p>
+        </w:tc>
+        <w:tc>
+          <w:tcPr>
+            <w:tcBorders>
+              <w:bottom w:val="none" w:sz="0" w:space="0" w:color="000000"/>
+              <w:top w:val="none" w:sz="0" w:space="0" w:color="000000"/>
+              <w:left w:val="none" w:sz="0" w:space="0" w:color="000000"/>
+              <w:right w:val="none" w:sz="0" w:space="0" w:color="000000"/>
+            </w:tcBorders>
+            <w:shd w:val="clear" w:color="auto" w:fill="FFFFFF"/>
+            <w:tcMar>
+              <w:top w:w="0" w:type="dxa"/>
+              <w:bottom w:w="0" w:type="dxa"/>
+              <w:left w:w="0" w:type="dxa"/>
+              <w:right w:w="0" w:type="dxa"/>
+            </w:tcMar>
+            <w:vAlign w:val="center"/>
+          </w:tcPr>
+          <w:p>
+            <w:pPr>
+              <w:pStyle w:val="Normal"/>
+              <w:jc w:val="center"/>
+              <w:pBdr>
+                <w:bottom w:val="none" w:sz="0" w:space="0" w:color="000000"/>
+                <w:top w:val="none" w:sz="0" w:space="0" w:color="000000"/>
+                <w:left w:val="none" w:sz="0" w:space="0" w:color="000000"/>
+                <w:right w:val="none" w:sz="0" w:space="0" w:color="000000"/>
+              </w:pBdr>
+              <w:spacing w:after="100" w:before="100" w:line="240"/>
+              <w:ind w:left="100" w:right="100" w:firstLine="0" w:firstLineChars="0"/>
+            </w:pPr>
+            <w:r>
+              <w:rPr>
+                <w:rFonts w:ascii="Times New Roman" w:hAnsi="Times New Roman" w:eastAsia="Times New Roman" w:cs="Times New Roman"/>
+                <w:i w:val="false"/>
+                <w:b w:val="false"/>
+                <w:u w:val="none"/>
+                <w:sz w:val="24"/>
+                <w:szCs w:val="24"/>
+                <w:color w:val="000000"/>
+              </w:rPr>
+              <w:t xml:space="preserve">28.00</w:t>
+            </w:r>
+          </w:p>
+        </w:tc>
+      </w:tr>
+      <w:tr>
+        <w:trPr>
+          <w:trHeight w:val="596" w:hRule="auto"/>
+        </w:trPr>
+        body13
+        <w:tc>
+          <w:tcPr>
+            <w:tcBorders>
+              <w:bottom w:val="none" w:sz="0" w:space="0" w:color="000000"/>
+              <w:top w:val="none" w:sz="0" w:space="0" w:color="000000"/>
+              <w:left w:val="none" w:sz="0" w:space="0" w:color="000000"/>
+              <w:right w:val="none" w:sz="0" w:space="0" w:color="000000"/>
+            </w:tcBorders>
+            <w:shd w:val="clear" w:color="auto" w:fill="FFFFFF"/>
+            <w:tcMar>
+              <w:top w:w="0" w:type="dxa"/>
+              <w:bottom w:w="0" w:type="dxa"/>
+              <w:left w:w="0" w:type="dxa"/>
+              <w:right w:w="0" w:type="dxa"/>
+            </w:tcMar>
+            <w:vAlign w:val="center"/>
+          </w:tcPr>
+          <w:p>
+            <w:pPr>
+              <w:pStyle w:val="Normal"/>
+              <w:jc w:val="center"/>
               <w:pBdr>
                 <w:bottom w:val="none" w:sz="0" w:space="0" w:color="000000"/>
                 <w:top w:val="none" w:sz="0" w:space="0" w:color="000000"/>
@@ -3847,7 +4161,7 @@
           <w:p>
             <w:pPr>
               <w:pStyle w:val="Normal"/>
-              <w:jc w:val="right"/>
+              <w:jc w:val="center"/>
               <w:pBdr>
                 <w:bottom w:val="none" w:sz="0" w:space="0" w:color="000000"/>
                 <w:top w:val="none" w:sz="0" w:space="0" w:color="000000"/>
@@ -3935,7 +4249,7 @@
           <w:p>
             <w:pPr>
               <w:pStyle w:val="Normal"/>
-              <w:jc w:val="right"/>
+              <w:jc w:val="center"/>
               <w:pBdr>
                 <w:bottom w:val="none" w:sz="0" w:space="0" w:color="000000"/>
                 <w:top w:val="none" w:sz="0" w:space="0" w:color="000000"/>
@@ -3979,7 +4293,7 @@
           <w:p>
             <w:pPr>
               <w:pStyle w:val="Normal"/>
-              <w:jc w:val="right"/>
+              <w:jc w:val="center"/>
               <w:pBdr>
                 <w:bottom w:val="none" w:sz="0" w:space="0" w:color="000000"/>
                 <w:top w:val="none" w:sz="0" w:space="0" w:color="000000"/>
@@ -4023,7 +4337,7 @@
           <w:p>
             <w:pPr>
               <w:pStyle w:val="Normal"/>
-              <w:jc w:val="right"/>
+              <w:jc w:val="center"/>
               <w:pBdr>
                 <w:bottom w:val="none" w:sz="0" w:space="0" w:color="000000"/>
                 <w:top w:val="none" w:sz="0" w:space="0" w:color="000000"/>
@@ -4067,7 +4381,7 @@
           <w:p>
             <w:pPr>
               <w:pStyle w:val="Normal"/>
-              <w:jc w:val="right"/>
+              <w:jc w:val="center"/>
               <w:pBdr>
                 <w:bottom w:val="none" w:sz="0" w:space="0" w:color="000000"/>
                 <w:top w:val="none" w:sz="0" w:space="0" w:color="000000"/>
@@ -4096,28 +4410,28 @@
         <w:trPr>
           <w:trHeight w:val="597" w:hRule="auto"/>
         </w:trPr>
-        body13
-        <w:tc>
-          <w:tcPr>
-            <w:tcBorders>
-              <w:bottom w:val="none" w:sz="0" w:space="0" w:color="000000"/>
-              <w:top w:val="none" w:sz="0" w:space="0" w:color="000000"/>
-              <w:left w:val="none" w:sz="0" w:space="0" w:color="000000"/>
-              <w:right w:val="none" w:sz="0" w:space="0" w:color="000000"/>
-            </w:tcBorders>
-            <w:shd w:val="clear" w:color="auto" w:fill="FFFFFF"/>
-            <w:tcMar>
-              <w:top w:w="0" w:type="dxa"/>
-              <w:bottom w:w="0" w:type="dxa"/>
-              <w:left w:w="0" w:type="dxa"/>
-              <w:right w:w="0" w:type="dxa"/>
-            </w:tcMar>
-            <w:vAlign w:val="center"/>
-          </w:tcPr>
-          <w:p>
-            <w:pPr>
-              <w:pStyle w:val="Normal"/>
-              <w:jc w:val="left"/>
+        body14
+        <w:tc>
+          <w:tcPr>
+            <w:tcBorders>
+              <w:bottom w:val="none" w:sz="0" w:space="0" w:color="000000"/>
+              <w:top w:val="none" w:sz="0" w:space="0" w:color="000000"/>
+              <w:left w:val="none" w:sz="0" w:space="0" w:color="000000"/>
+              <w:right w:val="none" w:sz="0" w:space="0" w:color="000000"/>
+            </w:tcBorders>
+            <w:shd w:val="clear" w:color="auto" w:fill="FFFFFF"/>
+            <w:tcMar>
+              <w:top w:w="0" w:type="dxa"/>
+              <w:bottom w:w="0" w:type="dxa"/>
+              <w:left w:w="0" w:type="dxa"/>
+              <w:right w:w="0" w:type="dxa"/>
+            </w:tcMar>
+            <w:vAlign w:val="center"/>
+          </w:tcPr>
+          <w:p>
+            <w:pPr>
+              <w:pStyle w:val="Normal"/>
+              <w:jc w:val="center"/>
               <w:pBdr>
                 <w:bottom w:val="none" w:sz="0" w:space="0" w:color="000000"/>
                 <w:top w:val="none" w:sz="0" w:space="0" w:color="000000"/>
@@ -4161,7 +4475,7 @@
           <w:p>
             <w:pPr>
               <w:pStyle w:val="Normal"/>
-              <w:jc w:val="right"/>
+              <w:jc w:val="center"/>
               <w:pBdr>
                 <w:bottom w:val="none" w:sz="0" w:space="0" w:color="000000"/>
                 <w:top w:val="none" w:sz="0" w:space="0" w:color="000000"/>
@@ -4249,7 +4563,7 @@
           <w:p>
             <w:pPr>
               <w:pStyle w:val="Normal"/>
-              <w:jc w:val="right"/>
+              <w:jc w:val="center"/>
               <w:pBdr>
                 <w:bottom w:val="none" w:sz="0" w:space="0" w:color="000000"/>
                 <w:top w:val="none" w:sz="0" w:space="0" w:color="000000"/>
@@ -4293,7 +4607,7 @@
           <w:p>
             <w:pPr>
               <w:pStyle w:val="Normal"/>
-              <w:jc w:val="right"/>
+              <w:jc w:val="center"/>
               <w:pBdr>
                 <w:bottom w:val="none" w:sz="0" w:space="0" w:color="000000"/>
                 <w:top w:val="none" w:sz="0" w:space="0" w:color="000000"/>
@@ -4337,7 +4651,7 @@
           <w:p>
             <w:pPr>
               <w:pStyle w:val="Normal"/>
-              <w:jc w:val="right"/>
+              <w:jc w:val="center"/>
               <w:pBdr>
                 <w:bottom w:val="none" w:sz="0" w:space="0" w:color="000000"/>
                 <w:top w:val="none" w:sz="0" w:space="0" w:color="000000"/>
@@ -4381,7 +4695,7 @@
           <w:p>
             <w:pPr>
               <w:pStyle w:val="Normal"/>
-              <w:jc w:val="right"/>
+              <w:jc w:val="center"/>
               <w:pBdr>
                 <w:bottom w:val="none" w:sz="0" w:space="0" w:color="000000"/>
                 <w:top w:val="none" w:sz="0" w:space="0" w:color="000000"/>
@@ -4410,28 +4724,28 @@
         <w:trPr>
           <w:trHeight w:val="598" w:hRule="auto"/>
         </w:trPr>
-        body14
-        <w:tc>
-          <w:tcPr>
-            <w:tcBorders>
-              <w:bottom w:val="none" w:sz="0" w:space="0" w:color="000000"/>
-              <w:top w:val="none" w:sz="0" w:space="0" w:color="000000"/>
-              <w:left w:val="none" w:sz="0" w:space="0" w:color="000000"/>
-              <w:right w:val="none" w:sz="0" w:space="0" w:color="000000"/>
-            </w:tcBorders>
-            <w:shd w:val="clear" w:color="auto" w:fill="FFFFFF"/>
-            <w:tcMar>
-              <w:top w:w="0" w:type="dxa"/>
-              <w:bottom w:w="0" w:type="dxa"/>
-              <w:left w:w="0" w:type="dxa"/>
-              <w:right w:w="0" w:type="dxa"/>
-            </w:tcMar>
-            <w:vAlign w:val="center"/>
-          </w:tcPr>
-          <w:p>
-            <w:pPr>
-              <w:pStyle w:val="Normal"/>
-              <w:jc w:val="left"/>
+        body15
+        <w:tc>
+          <w:tcPr>
+            <w:tcBorders>
+              <w:bottom w:val="none" w:sz="0" w:space="0" w:color="000000"/>
+              <w:top w:val="none" w:sz="0" w:space="0" w:color="000000"/>
+              <w:left w:val="none" w:sz="0" w:space="0" w:color="000000"/>
+              <w:right w:val="none" w:sz="0" w:space="0" w:color="000000"/>
+            </w:tcBorders>
+            <w:shd w:val="clear" w:color="auto" w:fill="FFFFFF"/>
+            <w:tcMar>
+              <w:top w:w="0" w:type="dxa"/>
+              <w:bottom w:w="0" w:type="dxa"/>
+              <w:left w:w="0" w:type="dxa"/>
+              <w:right w:w="0" w:type="dxa"/>
+            </w:tcMar>
+            <w:vAlign w:val="center"/>
+          </w:tcPr>
+          <w:p>
+            <w:pPr>
+              <w:pStyle w:val="Normal"/>
+              <w:jc w:val="center"/>
               <w:pBdr>
                 <w:bottom w:val="none" w:sz="0" w:space="0" w:color="000000"/>
                 <w:top w:val="none" w:sz="0" w:space="0" w:color="000000"/>
@@ -4475,7 +4789,7 @@
           <w:p>
             <w:pPr>
               <w:pStyle w:val="Normal"/>
-              <w:jc w:val="right"/>
+              <w:jc w:val="center"/>
               <w:pBdr>
                 <w:bottom w:val="none" w:sz="0" w:space="0" w:color="000000"/>
                 <w:top w:val="none" w:sz="0" w:space="0" w:color="000000"/>
@@ -4563,7 +4877,7 @@
           <w:p>
             <w:pPr>
               <w:pStyle w:val="Normal"/>
-              <w:jc w:val="right"/>
+              <w:jc w:val="center"/>
               <w:pBdr>
                 <w:bottom w:val="none" w:sz="0" w:space="0" w:color="000000"/>
                 <w:top w:val="none" w:sz="0" w:space="0" w:color="000000"/>
@@ -4607,7 +4921,7 @@
           <w:p>
             <w:pPr>
               <w:pStyle w:val="Normal"/>
-              <w:jc w:val="right"/>
+              <w:jc w:val="center"/>
               <w:pBdr>
                 <w:bottom w:val="none" w:sz="0" w:space="0" w:color="000000"/>
                 <w:top w:val="none" w:sz="0" w:space="0" w:color="000000"/>
@@ -4651,7 +4965,7 @@
           <w:p>
             <w:pPr>
               <w:pStyle w:val="Normal"/>
-              <w:jc w:val="right"/>
+              <w:jc w:val="center"/>
               <w:pBdr>
                 <w:bottom w:val="none" w:sz="0" w:space="0" w:color="000000"/>
                 <w:top w:val="none" w:sz="0" w:space="0" w:color="000000"/>
@@ -4695,7 +5009,7 @@
           <w:p>
             <w:pPr>
               <w:pStyle w:val="Normal"/>
-              <w:jc w:val="right"/>
+              <w:jc w:val="center"/>
               <w:pBdr>
                 <w:bottom w:val="none" w:sz="0" w:space="0" w:color="000000"/>
                 <w:top w:val="none" w:sz="0" w:space="0" w:color="000000"/>
@@ -4724,28 +5038,28 @@
         <w:trPr>
           <w:trHeight w:val="596" w:hRule="auto"/>
         </w:trPr>
-        body15
-        <w:tc>
-          <w:tcPr>
-            <w:tcBorders>
-              <w:bottom w:val="none" w:sz="0" w:space="0" w:color="000000"/>
-              <w:top w:val="none" w:sz="0" w:space="0" w:color="000000"/>
-              <w:left w:val="none" w:sz="0" w:space="0" w:color="000000"/>
-              <w:right w:val="none" w:sz="0" w:space="0" w:color="000000"/>
-            </w:tcBorders>
-            <w:shd w:val="clear" w:color="auto" w:fill="FFFFFF"/>
-            <w:tcMar>
-              <w:top w:w="0" w:type="dxa"/>
-              <w:bottom w:w="0" w:type="dxa"/>
-              <w:left w:w="0" w:type="dxa"/>
-              <w:right w:w="0" w:type="dxa"/>
-            </w:tcMar>
-            <w:vAlign w:val="center"/>
-          </w:tcPr>
-          <w:p>
-            <w:pPr>
-              <w:pStyle w:val="Normal"/>
-              <w:jc w:val="left"/>
+        body16
+        <w:tc>
+          <w:tcPr>
+            <w:tcBorders>
+              <w:bottom w:val="none" w:sz="0" w:space="0" w:color="000000"/>
+              <w:top w:val="none" w:sz="0" w:space="0" w:color="000000"/>
+              <w:left w:val="none" w:sz="0" w:space="0" w:color="000000"/>
+              <w:right w:val="none" w:sz="0" w:space="0" w:color="000000"/>
+            </w:tcBorders>
+            <w:shd w:val="clear" w:color="auto" w:fill="FFFFFF"/>
+            <w:tcMar>
+              <w:top w:w="0" w:type="dxa"/>
+              <w:bottom w:w="0" w:type="dxa"/>
+              <w:left w:w="0" w:type="dxa"/>
+              <w:right w:w="0" w:type="dxa"/>
+            </w:tcMar>
+            <w:vAlign w:val="center"/>
+          </w:tcPr>
+          <w:p>
+            <w:pPr>
+              <w:pStyle w:val="Normal"/>
+              <w:jc w:val="center"/>
               <w:pBdr>
                 <w:bottom w:val="none" w:sz="0" w:space="0" w:color="000000"/>
                 <w:top w:val="none" w:sz="0" w:space="0" w:color="000000"/>
@@ -4789,7 +5103,7 @@
           <w:p>
             <w:pPr>
               <w:pStyle w:val="Normal"/>
-              <w:jc w:val="right"/>
+              <w:jc w:val="center"/>
               <w:pBdr>
                 <w:bottom w:val="none" w:sz="0" w:space="0" w:color="000000"/>
                 <w:top w:val="none" w:sz="0" w:space="0" w:color="000000"/>
@@ -4877,7 +5191,7 @@
           <w:p>
             <w:pPr>
               <w:pStyle w:val="Normal"/>
-              <w:jc w:val="right"/>
+              <w:jc w:val="center"/>
               <w:pBdr>
                 <w:bottom w:val="none" w:sz="0" w:space="0" w:color="000000"/>
                 <w:top w:val="none" w:sz="0" w:space="0" w:color="000000"/>
@@ -4921,7 +5235,7 @@
           <w:p>
             <w:pPr>
               <w:pStyle w:val="Normal"/>
-              <w:jc w:val="right"/>
+              <w:jc w:val="center"/>
               <w:pBdr>
                 <w:bottom w:val="none" w:sz="0" w:space="0" w:color="000000"/>
                 <w:top w:val="none" w:sz="0" w:space="0" w:color="000000"/>
@@ -4965,7 +5279,7 @@
           <w:p>
             <w:pPr>
               <w:pStyle w:val="Normal"/>
-              <w:jc w:val="right"/>
+              <w:jc w:val="center"/>
               <w:pBdr>
                 <w:bottom w:val="none" w:sz="0" w:space="0" w:color="000000"/>
                 <w:top w:val="none" w:sz="0" w:space="0" w:color="000000"/>
@@ -5009,7 +5323,7 @@
           <w:p>
             <w:pPr>
               <w:pStyle w:val="Normal"/>
-              <w:jc w:val="right"/>
+              <w:jc w:val="center"/>
               <w:pBdr>
                 <w:bottom w:val="none" w:sz="0" w:space="0" w:color="000000"/>
                 <w:top w:val="none" w:sz="0" w:space="0" w:color="000000"/>
@@ -5038,28 +5352,28 @@
         <w:trPr>
           <w:trHeight w:val="597" w:hRule="auto"/>
         </w:trPr>
-        body16
-        <w:tc>
-          <w:tcPr>
-            <w:tcBorders>
-              <w:bottom w:val="none" w:sz="0" w:space="0" w:color="000000"/>
-              <w:top w:val="none" w:sz="0" w:space="0" w:color="000000"/>
-              <w:left w:val="none" w:sz="0" w:space="0" w:color="000000"/>
-              <w:right w:val="none" w:sz="0" w:space="0" w:color="000000"/>
-            </w:tcBorders>
-            <w:shd w:val="clear" w:color="auto" w:fill="FFFFFF"/>
-            <w:tcMar>
-              <w:top w:w="0" w:type="dxa"/>
-              <w:bottom w:w="0" w:type="dxa"/>
-              <w:left w:w="0" w:type="dxa"/>
-              <w:right w:w="0" w:type="dxa"/>
-            </w:tcMar>
-            <w:vAlign w:val="center"/>
-          </w:tcPr>
-          <w:p>
-            <w:pPr>
-              <w:pStyle w:val="Normal"/>
-              <w:jc w:val="left"/>
+        body17
+        <w:tc>
+          <w:tcPr>
+            <w:tcBorders>
+              <w:bottom w:val="none" w:sz="0" w:space="0" w:color="000000"/>
+              <w:top w:val="none" w:sz="0" w:space="0" w:color="000000"/>
+              <w:left w:val="none" w:sz="0" w:space="0" w:color="000000"/>
+              <w:right w:val="none" w:sz="0" w:space="0" w:color="000000"/>
+            </w:tcBorders>
+            <w:shd w:val="clear" w:color="auto" w:fill="FFFFFF"/>
+            <w:tcMar>
+              <w:top w:w="0" w:type="dxa"/>
+              <w:bottom w:w="0" w:type="dxa"/>
+              <w:left w:w="0" w:type="dxa"/>
+              <w:right w:w="0" w:type="dxa"/>
+            </w:tcMar>
+            <w:vAlign w:val="center"/>
+          </w:tcPr>
+          <w:p>
+            <w:pPr>
+              <w:pStyle w:val="Normal"/>
+              <w:jc w:val="center"/>
               <w:pBdr>
                 <w:bottom w:val="none" w:sz="0" w:space="0" w:color="000000"/>
                 <w:top w:val="none" w:sz="0" w:space="0" w:color="000000"/>
@@ -5103,7 +5417,7 @@
           <w:p>
             <w:pPr>
               <w:pStyle w:val="Normal"/>
-              <w:jc w:val="right"/>
+              <w:jc w:val="center"/>
               <w:pBdr>
                 <w:bottom w:val="none" w:sz="0" w:space="0" w:color="000000"/>
                 <w:top w:val="none" w:sz="0" w:space="0" w:color="000000"/>
@@ -5191,7 +5505,7 @@
           <w:p>
             <w:pPr>
               <w:pStyle w:val="Normal"/>
-              <w:jc w:val="right"/>
+              <w:jc w:val="center"/>
               <w:pBdr>
                 <w:bottom w:val="none" w:sz="0" w:space="0" w:color="000000"/>
                 <w:top w:val="none" w:sz="0" w:space="0" w:color="000000"/>
@@ -5235,7 +5549,7 @@
           <w:p>
             <w:pPr>
               <w:pStyle w:val="Normal"/>
-              <w:jc w:val="right"/>
+              <w:jc w:val="center"/>
               <w:pBdr>
                 <w:bottom w:val="none" w:sz="0" w:space="0" w:color="000000"/>
                 <w:top w:val="none" w:sz="0" w:space="0" w:color="000000"/>
@@ -5279,7 +5593,7 @@
           <w:p>
             <w:pPr>
               <w:pStyle w:val="Normal"/>
-              <w:jc w:val="right"/>
+              <w:jc w:val="center"/>
               <w:pBdr>
                 <w:bottom w:val="none" w:sz="0" w:space="0" w:color="000000"/>
                 <w:top w:val="none" w:sz="0" w:space="0" w:color="000000"/>
@@ -5323,7 +5637,7 @@
           <w:p>
             <w:pPr>
               <w:pStyle w:val="Normal"/>
-              <w:jc w:val="right"/>
+              <w:jc w:val="center"/>
               <w:pBdr>
                 <w:bottom w:val="none" w:sz="0" w:space="0" w:color="000000"/>
                 <w:top w:val="none" w:sz="0" w:space="0" w:color="000000"/>
@@ -5344,320 +5658,6 @@
                 <w:color w:val="000000"/>
               </w:rPr>
               <w:t xml:space="preserve">44.84</w:t>
-            </w:r>
-          </w:p>
-        </w:tc>
-      </w:tr>
-      <w:tr>
-        <w:trPr>
-          <w:trHeight w:val="596" w:hRule="auto"/>
-        </w:trPr>
-        body17
-        <w:tc>
-          <w:tcPr>
-            <w:tcBorders>
-              <w:bottom w:val="none" w:sz="0" w:space="0" w:color="000000"/>
-              <w:top w:val="none" w:sz="0" w:space="0" w:color="000000"/>
-              <w:left w:val="none" w:sz="0" w:space="0" w:color="000000"/>
-              <w:right w:val="none" w:sz="0" w:space="0" w:color="000000"/>
-            </w:tcBorders>
-            <w:shd w:val="clear" w:color="auto" w:fill="FFFFFF"/>
-            <w:tcMar>
-              <w:top w:w="0" w:type="dxa"/>
-              <w:bottom w:w="0" w:type="dxa"/>
-              <w:left w:w="0" w:type="dxa"/>
-              <w:right w:w="0" w:type="dxa"/>
-            </w:tcMar>
-            <w:vAlign w:val="center"/>
-          </w:tcPr>
-          <w:p>
-            <w:pPr>
-              <w:pStyle w:val="Normal"/>
-              <w:jc w:val="left"/>
-              <w:pBdr>
-                <w:bottom w:val="none" w:sz="0" w:space="0" w:color="000000"/>
-                <w:top w:val="none" w:sz="0" w:space="0" w:color="000000"/>
-                <w:left w:val="none" w:sz="0" w:space="0" w:color="000000"/>
-                <w:right w:val="none" w:sz="0" w:space="0" w:color="000000"/>
-              </w:pBdr>
-              <w:spacing w:after="100" w:before="100" w:line="240"/>
-              <w:ind w:left="100" w:right="100" w:firstLine="0" w:firstLineChars="0"/>
-            </w:pPr>
-            <w:r>
-              <w:rPr>
-                <w:rFonts w:ascii="Times New Roman" w:hAnsi="Times New Roman" w:eastAsia="Times New Roman" w:cs="Times New Roman"/>
-                <w:i w:val="false"/>
-                <w:b w:val="false"/>
-                <w:u w:val="none"/>
-                <w:sz w:val="24"/>
-                <w:szCs w:val="24"/>
-                <w:color w:val="000000"/>
-              </w:rPr>
-              <w:t xml:space="preserve">T_AP_17</w:t>
-            </w:r>
-          </w:p>
-        </w:tc>
-        <w:tc>
-          <w:tcPr>
-            <w:tcBorders>
-              <w:bottom w:val="none" w:sz="0" w:space="0" w:color="000000"/>
-              <w:top w:val="none" w:sz="0" w:space="0" w:color="000000"/>
-              <w:left w:val="none" w:sz="0" w:space="0" w:color="000000"/>
-              <w:right w:val="none" w:sz="0" w:space="0" w:color="000000"/>
-            </w:tcBorders>
-            <w:shd w:val="clear" w:color="auto" w:fill="FFFFFF"/>
-            <w:tcMar>
-              <w:top w:w="0" w:type="dxa"/>
-              <w:bottom w:w="0" w:type="dxa"/>
-              <w:left w:w="0" w:type="dxa"/>
-              <w:right w:w="0" w:type="dxa"/>
-            </w:tcMar>
-            <w:vAlign w:val="center"/>
-          </w:tcPr>
-          <w:p>
-            <w:pPr>
-              <w:pStyle w:val="Normal"/>
-              <w:jc w:val="right"/>
-              <w:pBdr>
-                <w:bottom w:val="none" w:sz="0" w:space="0" w:color="000000"/>
-                <w:top w:val="none" w:sz="0" w:space="0" w:color="000000"/>
-                <w:left w:val="none" w:sz="0" w:space="0" w:color="000000"/>
-                <w:right w:val="none" w:sz="0" w:space="0" w:color="000000"/>
-              </w:pBdr>
-              <w:spacing w:after="100" w:before="100" w:line="240"/>
-              <w:ind w:left="100" w:right="100" w:firstLine="0" w:firstLineChars="0"/>
-            </w:pPr>
-            <w:r>
-              <w:rPr>
-                <w:rFonts w:ascii="Times New Roman" w:hAnsi="Times New Roman" w:eastAsia="Times New Roman" w:cs="Times New Roman"/>
-                <w:i w:val="false"/>
-                <w:b w:val="false"/>
-                <w:u w:val="none"/>
-                <w:sz w:val="24"/>
-                <w:szCs w:val="24"/>
-                <w:color w:val="000000"/>
-              </w:rPr>
-              <w:t xml:space="preserve">2023-08-15</w:t>
-            </w:r>
-          </w:p>
-        </w:tc>
-        <w:tc>
-          <w:tcPr>
-            <w:tcBorders>
-              <w:bottom w:val="none" w:sz="0" w:space="0" w:color="000000"/>
-              <w:top w:val="none" w:sz="0" w:space="0" w:color="000000"/>
-              <w:left w:val="none" w:sz="0" w:space="0" w:color="000000"/>
-              <w:right w:val="none" w:sz="0" w:space="0" w:color="000000"/>
-            </w:tcBorders>
-            <w:shd w:val="clear" w:color="auto" w:fill="FFFFFF"/>
-            <w:tcMar>
-              <w:top w:w="0" w:type="dxa"/>
-              <w:bottom w:w="0" w:type="dxa"/>
-              <w:left w:w="0" w:type="dxa"/>
-              <w:right w:w="0" w:type="dxa"/>
-            </w:tcMar>
-            <w:vAlign w:val="center"/>
-          </w:tcPr>
-          <w:p>
-            <w:pPr>
-              <w:pStyle w:val="Normal"/>
-              <w:jc w:val="center"/>
-              <w:pBdr>
-                <w:bottom w:val="none" w:sz="0" w:space="0" w:color="000000"/>
-                <w:top w:val="none" w:sz="0" w:space="0" w:color="000000"/>
-                <w:left w:val="none" w:sz="0" w:space="0" w:color="000000"/>
-                <w:right w:val="none" w:sz="0" w:space="0" w:color="000000"/>
-              </w:pBdr>
-              <w:spacing w:after="100" w:before="100" w:line="240"/>
-              <w:ind w:left="100" w:right="100" w:firstLine="0" w:firstLineChars="0"/>
-            </w:pPr>
-            <w:r>
-              <w:rPr>
-                <w:rFonts w:ascii="Times New Roman" w:hAnsi="Times New Roman" w:eastAsia="Times New Roman" w:cs="Times New Roman"/>
-                <w:i w:val="false"/>
-                <w:b w:val="false"/>
-                <w:u w:val="none"/>
-                <w:sz w:val="24"/>
-                <w:szCs w:val="24"/>
-                <w:color w:val="000000"/>
-              </w:rPr>
-              <w:t xml:space="preserve">816</w:t>
-            </w:r>
-          </w:p>
-        </w:tc>
-        <w:tc>
-          <w:tcPr>
-            <w:tcBorders>
-              <w:bottom w:val="none" w:sz="0" w:space="0" w:color="000000"/>
-              <w:top w:val="none" w:sz="0" w:space="0" w:color="000000"/>
-              <w:left w:val="none" w:sz="0" w:space="0" w:color="000000"/>
-              <w:right w:val="none" w:sz="0" w:space="0" w:color="000000"/>
-            </w:tcBorders>
-            <w:shd w:val="clear" w:color="auto" w:fill="FFFFFF"/>
-            <w:tcMar>
-              <w:top w:w="0" w:type="dxa"/>
-              <w:bottom w:w="0" w:type="dxa"/>
-              <w:left w:w="0" w:type="dxa"/>
-              <w:right w:w="0" w:type="dxa"/>
-            </w:tcMar>
-            <w:vAlign w:val="center"/>
-          </w:tcPr>
-          <w:p>
-            <w:pPr>
-              <w:pStyle w:val="Normal"/>
-              <w:jc w:val="right"/>
-              <w:pBdr>
-                <w:bottom w:val="none" w:sz="0" w:space="0" w:color="000000"/>
-                <w:top w:val="none" w:sz="0" w:space="0" w:color="000000"/>
-                <w:left w:val="none" w:sz="0" w:space="0" w:color="000000"/>
-                <w:right w:val="none" w:sz="0" w:space="0" w:color="000000"/>
-              </w:pBdr>
-              <w:spacing w:after="100" w:before="100" w:line="240"/>
-              <w:ind w:left="100" w:right="100" w:firstLine="0" w:firstLineChars="0"/>
-            </w:pPr>
-            <w:r>
-              <w:rPr>
-                <w:rFonts w:ascii="Times New Roman" w:hAnsi="Times New Roman" w:eastAsia="Times New Roman" w:cs="Times New Roman"/>
-                <w:i w:val="false"/>
-                <w:b w:val="false"/>
-                <w:u w:val="none"/>
-                <w:sz w:val="24"/>
-                <w:szCs w:val="24"/>
-                <w:color w:val="000000"/>
-              </w:rPr>
-              <w:t xml:space="preserve">0.74</w:t>
-            </w:r>
-          </w:p>
-        </w:tc>
-        <w:tc>
-          <w:tcPr>
-            <w:tcBorders>
-              <w:bottom w:val="none" w:sz="0" w:space="0" w:color="000000"/>
-              <w:top w:val="none" w:sz="0" w:space="0" w:color="000000"/>
-              <w:left w:val="none" w:sz="0" w:space="0" w:color="000000"/>
-              <w:right w:val="none" w:sz="0" w:space="0" w:color="000000"/>
-            </w:tcBorders>
-            <w:shd w:val="clear" w:color="auto" w:fill="FFFFFF"/>
-            <w:tcMar>
-              <w:top w:w="0" w:type="dxa"/>
-              <w:bottom w:w="0" w:type="dxa"/>
-              <w:left w:w="0" w:type="dxa"/>
-              <w:right w:w="0" w:type="dxa"/>
-            </w:tcMar>
-            <w:vAlign w:val="center"/>
-          </w:tcPr>
-          <w:p>
-            <w:pPr>
-              <w:pStyle w:val="Normal"/>
-              <w:jc w:val="right"/>
-              <w:pBdr>
-                <w:bottom w:val="none" w:sz="0" w:space="0" w:color="000000"/>
-                <w:top w:val="none" w:sz="0" w:space="0" w:color="000000"/>
-                <w:left w:val="none" w:sz="0" w:space="0" w:color="000000"/>
-                <w:right w:val="none" w:sz="0" w:space="0" w:color="000000"/>
-              </w:pBdr>
-              <w:spacing w:after="100" w:before="100" w:line="240"/>
-              <w:ind w:left="100" w:right="100" w:firstLine="0" w:firstLineChars="0"/>
-            </w:pPr>
-            <w:r>
-              <w:rPr>
-                <w:rFonts w:ascii="Times New Roman" w:hAnsi="Times New Roman" w:eastAsia="Times New Roman" w:cs="Times New Roman"/>
-                <w:i w:val="false"/>
-                <w:b w:val="false"/>
-                <w:u w:val="none"/>
-                <w:sz w:val="24"/>
-                <w:szCs w:val="24"/>
-                <w:color w:val="000000"/>
-              </w:rPr>
-              <w:t xml:space="preserve">99.26</w:t>
-            </w:r>
-          </w:p>
-        </w:tc>
-        <w:tc>
-          <w:tcPr>
-            <w:tcBorders>
-              <w:bottom w:val="none" w:sz="0" w:space="0" w:color="000000"/>
-              <w:top w:val="none" w:sz="0" w:space="0" w:color="000000"/>
-              <w:left w:val="none" w:sz="0" w:space="0" w:color="000000"/>
-              <w:right w:val="none" w:sz="0" w:space="0" w:color="000000"/>
-            </w:tcBorders>
-            <w:shd w:val="clear" w:color="auto" w:fill="FFFFFF"/>
-            <w:tcMar>
-              <w:top w:w="0" w:type="dxa"/>
-              <w:bottom w:w="0" w:type="dxa"/>
-              <w:left w:w="0" w:type="dxa"/>
-              <w:right w:w="0" w:type="dxa"/>
-            </w:tcMar>
-            <w:vAlign w:val="center"/>
-          </w:tcPr>
-          <w:p>
-            <w:pPr>
-              <w:pStyle w:val="Normal"/>
-              <w:jc w:val="right"/>
-              <w:pBdr>
-                <w:bottom w:val="none" w:sz="0" w:space="0" w:color="000000"/>
-                <w:top w:val="none" w:sz="0" w:space="0" w:color="000000"/>
-                <w:left w:val="none" w:sz="0" w:space="0" w:color="000000"/>
-                <w:right w:val="none" w:sz="0" w:space="0" w:color="000000"/>
-              </w:pBdr>
-              <w:spacing w:after="100" w:before="100" w:line="240"/>
-              <w:ind w:left="100" w:right="100" w:firstLine="0" w:firstLineChars="0"/>
-            </w:pPr>
-            <w:r>
-              <w:rPr>
-                <w:rFonts w:ascii="Times New Roman" w:hAnsi="Times New Roman" w:eastAsia="Times New Roman" w:cs="Times New Roman"/>
-                <w:i w:val="false"/>
-                <w:b w:val="false"/>
-                <w:u w:val="none"/>
-                <w:sz w:val="24"/>
-                <w:szCs w:val="24"/>
-                <w:color w:val="000000"/>
-              </w:rPr>
-              <w:t xml:space="preserve">0.00</w:t>
-            </w:r>
-          </w:p>
-        </w:tc>
-        <w:tc>
-          <w:tcPr>
-            <w:tcBorders>
-              <w:bottom w:val="none" w:sz="0" w:space="0" w:color="000000"/>
-              <w:top w:val="none" w:sz="0" w:space="0" w:color="000000"/>
-              <w:left w:val="none" w:sz="0" w:space="0" w:color="000000"/>
-              <w:right w:val="none" w:sz="0" w:space="0" w:color="000000"/>
-            </w:tcBorders>
-            <w:shd w:val="clear" w:color="auto" w:fill="FFFFFF"/>
-            <w:tcMar>
-              <w:top w:w="0" w:type="dxa"/>
-              <w:bottom w:w="0" w:type="dxa"/>
-              <w:left w:w="0" w:type="dxa"/>
-              <w:right w:w="0" w:type="dxa"/>
-            </w:tcMar>
-            <w:vAlign w:val="center"/>
-          </w:tcPr>
-          <w:p>
-            <w:pPr>
-              <w:pStyle w:val="Normal"/>
-              <w:jc w:val="right"/>
-              <w:pBdr>
-                <w:bottom w:val="none" w:sz="0" w:space="0" w:color="000000"/>
-                <w:top w:val="none" w:sz="0" w:space="0" w:color="000000"/>
-                <w:left w:val="none" w:sz="0" w:space="0" w:color="000000"/>
-                <w:right w:val="none" w:sz="0" w:space="0" w:color="000000"/>
-              </w:pBdr>
-              <w:spacing w:after="100" w:before="100" w:line="240"/>
-              <w:ind w:left="100" w:right="100" w:firstLine="0" w:firstLineChars="0"/>
-            </w:pPr>
-            <w:r>
-              <w:rPr>
-                <w:rFonts w:ascii="Times New Roman" w:hAnsi="Times New Roman" w:eastAsia="Times New Roman" w:cs="Times New Roman"/>
-                <w:i w:val="false"/>
-                <w:b w:val="false"/>
-                <w:u w:val="none"/>
-                <w:sz w:val="24"/>
-                <w:szCs w:val="24"/>
-                <w:color w:val="000000"/>
-              </w:rPr>
-              <w:t xml:space="preserve">0.49</w:t>
             </w:r>
           </w:p>
         </w:tc>
@@ -5687,139 +5687,139 @@
           <w:p>
             <w:pPr>
               <w:pStyle w:val="Normal"/>
-              <w:jc w:val="left"/>
-              <w:pBdr>
-                <w:bottom w:val="none" w:sz="0" w:space="0" w:color="000000"/>
-                <w:top w:val="none" w:sz="0" w:space="0" w:color="000000"/>
-                <w:left w:val="none" w:sz="0" w:space="0" w:color="000000"/>
-                <w:right w:val="none" w:sz="0" w:space="0" w:color="000000"/>
-              </w:pBdr>
-              <w:spacing w:after="100" w:before="100" w:line="240"/>
-              <w:ind w:left="100" w:right="100" w:firstLine="0" w:firstLineChars="0"/>
-            </w:pPr>
-            <w:r>
-              <w:rPr>
-                <w:rFonts w:ascii="Times New Roman" w:hAnsi="Times New Roman" w:eastAsia="Times New Roman" w:cs="Times New Roman"/>
-                <w:i w:val="false"/>
-                <w:b w:val="false"/>
-                <w:u w:val="none"/>
-                <w:sz w:val="24"/>
-                <w:szCs w:val="24"/>
-                <w:color w:val="000000"/>
-              </w:rPr>
-              <w:t xml:space="preserve">T_AP_18a</w:t>
-            </w:r>
-          </w:p>
-        </w:tc>
-        <w:tc>
-          <w:tcPr>
-            <w:tcBorders>
-              <w:bottom w:val="none" w:sz="0" w:space="0" w:color="000000"/>
-              <w:top w:val="none" w:sz="0" w:space="0" w:color="000000"/>
-              <w:left w:val="none" w:sz="0" w:space="0" w:color="000000"/>
-              <w:right w:val="none" w:sz="0" w:space="0" w:color="000000"/>
-            </w:tcBorders>
-            <w:shd w:val="clear" w:color="auto" w:fill="FFFFFF"/>
-            <w:tcMar>
-              <w:top w:w="0" w:type="dxa"/>
-              <w:bottom w:w="0" w:type="dxa"/>
-              <w:left w:w="0" w:type="dxa"/>
-              <w:right w:w="0" w:type="dxa"/>
-            </w:tcMar>
-            <w:vAlign w:val="center"/>
-          </w:tcPr>
-          <w:p>
-            <w:pPr>
-              <w:pStyle w:val="Normal"/>
-              <w:jc w:val="right"/>
-              <w:pBdr>
-                <w:bottom w:val="none" w:sz="0" w:space="0" w:color="000000"/>
-                <w:top w:val="none" w:sz="0" w:space="0" w:color="000000"/>
-                <w:left w:val="none" w:sz="0" w:space="0" w:color="000000"/>
-                <w:right w:val="none" w:sz="0" w:space="0" w:color="000000"/>
-              </w:pBdr>
-              <w:spacing w:after="100" w:before="100" w:line="240"/>
-              <w:ind w:left="100" w:right="100" w:firstLine="0" w:firstLineChars="0"/>
-            </w:pPr>
-            <w:r>
-              <w:rPr>
-                <w:rFonts w:ascii="Times New Roman" w:hAnsi="Times New Roman" w:eastAsia="Times New Roman" w:cs="Times New Roman"/>
-                <w:i w:val="false"/>
-                <w:b w:val="false"/>
-                <w:u w:val="none"/>
-                <w:sz w:val="24"/>
-                <w:szCs w:val="24"/>
-                <w:color w:val="000000"/>
-              </w:rPr>
-              <w:t xml:space="preserve">2024-01-03</w:t>
-            </w:r>
-          </w:p>
-        </w:tc>
-        <w:tc>
-          <w:tcPr>
-            <w:tcBorders>
-              <w:bottom w:val="none" w:sz="0" w:space="0" w:color="000000"/>
-              <w:top w:val="none" w:sz="0" w:space="0" w:color="000000"/>
-              <w:left w:val="none" w:sz="0" w:space="0" w:color="000000"/>
-              <w:right w:val="none" w:sz="0" w:space="0" w:color="000000"/>
-            </w:tcBorders>
-            <w:shd w:val="clear" w:color="auto" w:fill="FFFFFF"/>
-            <w:tcMar>
-              <w:top w:w="0" w:type="dxa"/>
-              <w:bottom w:w="0" w:type="dxa"/>
-              <w:left w:w="0" w:type="dxa"/>
-              <w:right w:w="0" w:type="dxa"/>
-            </w:tcMar>
-            <w:vAlign w:val="center"/>
-          </w:tcPr>
-          <w:p>
-            <w:pPr>
-              <w:pStyle w:val="Normal"/>
-              <w:jc w:val="center"/>
-              <w:pBdr>
-                <w:bottom w:val="none" w:sz="0" w:space="0" w:color="000000"/>
-                <w:top w:val="none" w:sz="0" w:space="0" w:color="000000"/>
-                <w:left w:val="none" w:sz="0" w:space="0" w:color="000000"/>
-                <w:right w:val="none" w:sz="0" w:space="0" w:color="000000"/>
-              </w:pBdr>
-              <w:spacing w:after="100" w:before="100" w:line="240"/>
-              <w:ind w:left="100" w:right="100" w:firstLine="0" w:firstLineChars="0"/>
-            </w:pPr>
-            <w:r>
-              <w:rPr>
-                <w:rFonts w:ascii="Times New Roman" w:hAnsi="Times New Roman" w:eastAsia="Times New Roman" w:cs="Times New Roman"/>
-                <w:i w:val="false"/>
-                <w:b w:val="false"/>
-                <w:u w:val="none"/>
-                <w:sz w:val="24"/>
-                <w:szCs w:val="24"/>
-                <w:color w:val="000000"/>
-              </w:rPr>
-              <w:t xml:space="preserve">492</w:t>
-            </w:r>
-          </w:p>
-        </w:tc>
-        <w:tc>
-          <w:tcPr>
-            <w:tcBorders>
-              <w:bottom w:val="none" w:sz="0" w:space="0" w:color="000000"/>
-              <w:top w:val="none" w:sz="0" w:space="0" w:color="000000"/>
-              <w:left w:val="none" w:sz="0" w:space="0" w:color="000000"/>
-              <w:right w:val="none" w:sz="0" w:space="0" w:color="000000"/>
-            </w:tcBorders>
-            <w:shd w:val="clear" w:color="auto" w:fill="FFFFFF"/>
-            <w:tcMar>
-              <w:top w:w="0" w:type="dxa"/>
-              <w:bottom w:w="0" w:type="dxa"/>
-              <w:left w:w="0" w:type="dxa"/>
-              <w:right w:w="0" w:type="dxa"/>
-            </w:tcMar>
-            <w:vAlign w:val="center"/>
-          </w:tcPr>
-          <w:p>
-            <w:pPr>
-              <w:pStyle w:val="Normal"/>
-              <w:jc w:val="right"/>
+              <w:jc w:val="center"/>
+              <w:pBdr>
+                <w:bottom w:val="none" w:sz="0" w:space="0" w:color="000000"/>
+                <w:top w:val="none" w:sz="0" w:space="0" w:color="000000"/>
+                <w:left w:val="none" w:sz="0" w:space="0" w:color="000000"/>
+                <w:right w:val="none" w:sz="0" w:space="0" w:color="000000"/>
+              </w:pBdr>
+              <w:spacing w:after="100" w:before="100" w:line="240"/>
+              <w:ind w:left="100" w:right="100" w:firstLine="0" w:firstLineChars="0"/>
+            </w:pPr>
+            <w:r>
+              <w:rPr>
+                <w:rFonts w:ascii="Times New Roman" w:hAnsi="Times New Roman" w:eastAsia="Times New Roman" w:cs="Times New Roman"/>
+                <w:i w:val="false"/>
+                <w:b w:val="false"/>
+                <w:u w:val="none"/>
+                <w:sz w:val="24"/>
+                <w:szCs w:val="24"/>
+                <w:color w:val="000000"/>
+              </w:rPr>
+              <w:t xml:space="preserve">T_AP_17</w:t>
+            </w:r>
+          </w:p>
+        </w:tc>
+        <w:tc>
+          <w:tcPr>
+            <w:tcBorders>
+              <w:bottom w:val="none" w:sz="0" w:space="0" w:color="000000"/>
+              <w:top w:val="none" w:sz="0" w:space="0" w:color="000000"/>
+              <w:left w:val="none" w:sz="0" w:space="0" w:color="000000"/>
+              <w:right w:val="none" w:sz="0" w:space="0" w:color="000000"/>
+            </w:tcBorders>
+            <w:shd w:val="clear" w:color="auto" w:fill="FFFFFF"/>
+            <w:tcMar>
+              <w:top w:w="0" w:type="dxa"/>
+              <w:bottom w:w="0" w:type="dxa"/>
+              <w:left w:w="0" w:type="dxa"/>
+              <w:right w:w="0" w:type="dxa"/>
+            </w:tcMar>
+            <w:vAlign w:val="center"/>
+          </w:tcPr>
+          <w:p>
+            <w:pPr>
+              <w:pStyle w:val="Normal"/>
+              <w:jc w:val="center"/>
+              <w:pBdr>
+                <w:bottom w:val="none" w:sz="0" w:space="0" w:color="000000"/>
+                <w:top w:val="none" w:sz="0" w:space="0" w:color="000000"/>
+                <w:left w:val="none" w:sz="0" w:space="0" w:color="000000"/>
+                <w:right w:val="none" w:sz="0" w:space="0" w:color="000000"/>
+              </w:pBdr>
+              <w:spacing w:after="100" w:before="100" w:line="240"/>
+              <w:ind w:left="100" w:right="100" w:firstLine="0" w:firstLineChars="0"/>
+            </w:pPr>
+            <w:r>
+              <w:rPr>
+                <w:rFonts w:ascii="Times New Roman" w:hAnsi="Times New Roman" w:eastAsia="Times New Roman" w:cs="Times New Roman"/>
+                <w:i w:val="false"/>
+                <w:b w:val="false"/>
+                <w:u w:val="none"/>
+                <w:sz w:val="24"/>
+                <w:szCs w:val="24"/>
+                <w:color w:val="000000"/>
+              </w:rPr>
+              <w:t xml:space="preserve">2024-01-02</w:t>
+            </w:r>
+          </w:p>
+        </w:tc>
+        <w:tc>
+          <w:tcPr>
+            <w:tcBorders>
+              <w:bottom w:val="none" w:sz="0" w:space="0" w:color="000000"/>
+              <w:top w:val="none" w:sz="0" w:space="0" w:color="000000"/>
+              <w:left w:val="none" w:sz="0" w:space="0" w:color="000000"/>
+              <w:right w:val="none" w:sz="0" w:space="0" w:color="000000"/>
+            </w:tcBorders>
+            <w:shd w:val="clear" w:color="auto" w:fill="FFFFFF"/>
+            <w:tcMar>
+              <w:top w:w="0" w:type="dxa"/>
+              <w:bottom w:w="0" w:type="dxa"/>
+              <w:left w:w="0" w:type="dxa"/>
+              <w:right w:w="0" w:type="dxa"/>
+            </w:tcMar>
+            <w:vAlign w:val="center"/>
+          </w:tcPr>
+          <w:p>
+            <w:pPr>
+              <w:pStyle w:val="Normal"/>
+              <w:jc w:val="center"/>
+              <w:pBdr>
+                <w:bottom w:val="none" w:sz="0" w:space="0" w:color="000000"/>
+                <w:top w:val="none" w:sz="0" w:space="0" w:color="000000"/>
+                <w:left w:val="none" w:sz="0" w:space="0" w:color="000000"/>
+                <w:right w:val="none" w:sz="0" w:space="0" w:color="000000"/>
+              </w:pBdr>
+              <w:spacing w:after="100" w:before="100" w:line="240"/>
+              <w:ind w:left="100" w:right="100" w:firstLine="0" w:firstLineChars="0"/>
+            </w:pPr>
+            <w:r>
+              <w:rPr>
+                <w:rFonts w:ascii="Times New Roman" w:hAnsi="Times New Roman" w:eastAsia="Times New Roman" w:cs="Times New Roman"/>
+                <w:i w:val="false"/>
+                <w:b w:val="false"/>
+                <w:u w:val="none"/>
+                <w:sz w:val="24"/>
+                <w:szCs w:val="24"/>
+                <w:color w:val="000000"/>
+              </w:rPr>
+              <w:t xml:space="preserve">816</w:t>
+            </w:r>
+          </w:p>
+        </w:tc>
+        <w:tc>
+          <w:tcPr>
+            <w:tcBorders>
+              <w:bottom w:val="none" w:sz="0" w:space="0" w:color="000000"/>
+              <w:top w:val="none" w:sz="0" w:space="0" w:color="000000"/>
+              <w:left w:val="none" w:sz="0" w:space="0" w:color="000000"/>
+              <w:right w:val="none" w:sz="0" w:space="0" w:color="000000"/>
+            </w:tcBorders>
+            <w:shd w:val="clear" w:color="auto" w:fill="FFFFFF"/>
+            <w:tcMar>
+              <w:top w:w="0" w:type="dxa"/>
+              <w:bottom w:w="0" w:type="dxa"/>
+              <w:left w:w="0" w:type="dxa"/>
+              <w:right w:w="0" w:type="dxa"/>
+            </w:tcMar>
+            <w:vAlign w:val="center"/>
+          </w:tcPr>
+          <w:p>
+            <w:pPr>
+              <w:pStyle w:val="Normal"/>
+              <w:jc w:val="center"/>
               <w:pBdr>
                 <w:bottom w:val="none" w:sz="0" w:space="0" w:color="000000"/>
                 <w:top w:val="none" w:sz="0" w:space="0" w:color="000000"/>
@@ -5863,7 +5863,7 @@
           <w:p>
             <w:pPr>
               <w:pStyle w:val="Normal"/>
-              <w:jc w:val="right"/>
+              <w:jc w:val="center"/>
               <w:pBdr>
                 <w:bottom w:val="none" w:sz="0" w:space="0" w:color="000000"/>
                 <w:top w:val="none" w:sz="0" w:space="0" w:color="000000"/>
@@ -5907,7 +5907,7 @@
           <w:p>
             <w:pPr>
               <w:pStyle w:val="Normal"/>
-              <w:jc w:val="right"/>
+              <w:jc w:val="center"/>
               <w:pBdr>
                 <w:bottom w:val="none" w:sz="0" w:space="0" w:color="000000"/>
                 <w:top w:val="none" w:sz="0" w:space="0" w:color="000000"/>
@@ -5951,7 +5951,7 @@
           <w:p>
             <w:pPr>
               <w:pStyle w:val="Normal"/>
-              <w:jc w:val="right"/>
+              <w:jc w:val="center"/>
               <w:pBdr>
                 <w:bottom w:val="none" w:sz="0" w:space="0" w:color="000000"/>
                 <w:top w:val="none" w:sz="0" w:space="0" w:color="000000"/>
@@ -5978,7 +5978,7 @@
       </w:tr>
       <w:tr>
         <w:trPr>
-          <w:trHeight w:val="597" w:hRule="auto"/>
+          <w:trHeight w:val="596" w:hRule="auto"/>
         </w:trPr>
         body19
         <w:tc>
@@ -6001,139 +6001,139 @@
           <w:p>
             <w:pPr>
               <w:pStyle w:val="Normal"/>
-              <w:jc w:val="left"/>
-              <w:pBdr>
-                <w:bottom w:val="none" w:sz="0" w:space="0" w:color="000000"/>
-                <w:top w:val="none" w:sz="0" w:space="0" w:color="000000"/>
-                <w:left w:val="none" w:sz="0" w:space="0" w:color="000000"/>
-                <w:right w:val="none" w:sz="0" w:space="0" w:color="000000"/>
-              </w:pBdr>
-              <w:spacing w:after="100" w:before="100" w:line="240"/>
-              <w:ind w:left="100" w:right="100" w:firstLine="0" w:firstLineChars="0"/>
-            </w:pPr>
-            <w:r>
-              <w:rPr>
-                <w:rFonts w:ascii="Times New Roman" w:hAnsi="Times New Roman" w:eastAsia="Times New Roman" w:cs="Times New Roman"/>
-                <w:i w:val="false"/>
-                <w:b w:val="false"/>
-                <w:u w:val="none"/>
-                <w:sz w:val="24"/>
-                <w:szCs w:val="24"/>
-                <w:color w:val="000000"/>
-              </w:rPr>
-              <w:t xml:space="preserve">T_AP_18b</w:t>
-            </w:r>
-          </w:p>
-        </w:tc>
-        <w:tc>
-          <w:tcPr>
-            <w:tcBorders>
-              <w:bottom w:val="none" w:sz="0" w:space="0" w:color="000000"/>
-              <w:top w:val="none" w:sz="0" w:space="0" w:color="000000"/>
-              <w:left w:val="none" w:sz="0" w:space="0" w:color="000000"/>
-              <w:right w:val="none" w:sz="0" w:space="0" w:color="000000"/>
-            </w:tcBorders>
-            <w:shd w:val="clear" w:color="auto" w:fill="FFFFFF"/>
-            <w:tcMar>
-              <w:top w:w="0" w:type="dxa"/>
-              <w:bottom w:w="0" w:type="dxa"/>
-              <w:left w:w="0" w:type="dxa"/>
-              <w:right w:w="0" w:type="dxa"/>
-            </w:tcMar>
-            <w:vAlign w:val="center"/>
-          </w:tcPr>
-          <w:p>
-            <w:pPr>
-              <w:pStyle w:val="Normal"/>
-              <w:jc w:val="right"/>
-              <w:pBdr>
-                <w:bottom w:val="none" w:sz="0" w:space="0" w:color="000000"/>
-                <w:top w:val="none" w:sz="0" w:space="0" w:color="000000"/>
-                <w:left w:val="none" w:sz="0" w:space="0" w:color="000000"/>
-                <w:right w:val="none" w:sz="0" w:space="0" w:color="000000"/>
-              </w:pBdr>
-              <w:spacing w:after="100" w:before="100" w:line="240"/>
-              <w:ind w:left="100" w:right="100" w:firstLine="0" w:firstLineChars="0"/>
-            </w:pPr>
-            <w:r>
-              <w:rPr>
-                <w:rFonts w:ascii="Times New Roman" w:hAnsi="Times New Roman" w:eastAsia="Times New Roman" w:cs="Times New Roman"/>
-                <w:i w:val="false"/>
-                <w:b w:val="false"/>
-                <w:u w:val="none"/>
-                <w:sz w:val="24"/>
-                <w:szCs w:val="24"/>
-                <w:color w:val="000000"/>
-              </w:rPr>
-              <w:t xml:space="preserve">2024-01-03</w:t>
-            </w:r>
-          </w:p>
-        </w:tc>
-        <w:tc>
-          <w:tcPr>
-            <w:tcBorders>
-              <w:bottom w:val="none" w:sz="0" w:space="0" w:color="000000"/>
-              <w:top w:val="none" w:sz="0" w:space="0" w:color="000000"/>
-              <w:left w:val="none" w:sz="0" w:space="0" w:color="000000"/>
-              <w:right w:val="none" w:sz="0" w:space="0" w:color="000000"/>
-            </w:tcBorders>
-            <w:shd w:val="clear" w:color="auto" w:fill="FFFFFF"/>
-            <w:tcMar>
-              <w:top w:w="0" w:type="dxa"/>
-              <w:bottom w:w="0" w:type="dxa"/>
-              <w:left w:w="0" w:type="dxa"/>
-              <w:right w:w="0" w:type="dxa"/>
-            </w:tcMar>
-            <w:vAlign w:val="center"/>
-          </w:tcPr>
-          <w:p>
-            <w:pPr>
-              <w:pStyle w:val="Normal"/>
-              <w:jc w:val="center"/>
-              <w:pBdr>
-                <w:bottom w:val="none" w:sz="0" w:space="0" w:color="000000"/>
-                <w:top w:val="none" w:sz="0" w:space="0" w:color="000000"/>
-                <w:left w:val="none" w:sz="0" w:space="0" w:color="000000"/>
-                <w:right w:val="none" w:sz="0" w:space="0" w:color="000000"/>
-              </w:pBdr>
-              <w:spacing w:after="100" w:before="100" w:line="240"/>
-              <w:ind w:left="100" w:right="100" w:firstLine="0" w:firstLineChars="0"/>
-            </w:pPr>
-            <w:r>
-              <w:rPr>
-                <w:rFonts w:ascii="Times New Roman" w:hAnsi="Times New Roman" w:eastAsia="Times New Roman" w:cs="Times New Roman"/>
-                <w:i w:val="false"/>
-                <w:b w:val="false"/>
-                <w:u w:val="none"/>
-                <w:sz w:val="24"/>
-                <w:szCs w:val="24"/>
-                <w:color w:val="000000"/>
-              </w:rPr>
-              <w:t xml:space="preserve">665</w:t>
-            </w:r>
-          </w:p>
-        </w:tc>
-        <w:tc>
-          <w:tcPr>
-            <w:tcBorders>
-              <w:bottom w:val="none" w:sz="0" w:space="0" w:color="000000"/>
-              <w:top w:val="none" w:sz="0" w:space="0" w:color="000000"/>
-              <w:left w:val="none" w:sz="0" w:space="0" w:color="000000"/>
-              <w:right w:val="none" w:sz="0" w:space="0" w:color="000000"/>
-            </w:tcBorders>
-            <w:shd w:val="clear" w:color="auto" w:fill="FFFFFF"/>
-            <w:tcMar>
-              <w:top w:w="0" w:type="dxa"/>
-              <w:bottom w:w="0" w:type="dxa"/>
-              <w:left w:w="0" w:type="dxa"/>
-              <w:right w:w="0" w:type="dxa"/>
-            </w:tcMar>
-            <w:vAlign w:val="center"/>
-          </w:tcPr>
-          <w:p>
-            <w:pPr>
-              <w:pStyle w:val="Normal"/>
-              <w:jc w:val="right"/>
+              <w:jc w:val="center"/>
+              <w:pBdr>
+                <w:bottom w:val="none" w:sz="0" w:space="0" w:color="000000"/>
+                <w:top w:val="none" w:sz="0" w:space="0" w:color="000000"/>
+                <w:left w:val="none" w:sz="0" w:space="0" w:color="000000"/>
+                <w:right w:val="none" w:sz="0" w:space="0" w:color="000000"/>
+              </w:pBdr>
+              <w:spacing w:after="100" w:before="100" w:line="240"/>
+              <w:ind w:left="100" w:right="100" w:firstLine="0" w:firstLineChars="0"/>
+            </w:pPr>
+            <w:r>
+              <w:rPr>
+                <w:rFonts w:ascii="Times New Roman" w:hAnsi="Times New Roman" w:eastAsia="Times New Roman" w:cs="Times New Roman"/>
+                <w:i w:val="false"/>
+                <w:b w:val="false"/>
+                <w:u w:val="none"/>
+                <w:sz w:val="24"/>
+                <w:szCs w:val="24"/>
+                <w:color w:val="000000"/>
+              </w:rPr>
+              <w:t xml:space="preserve">T_AP_18a</w:t>
+            </w:r>
+          </w:p>
+        </w:tc>
+        <w:tc>
+          <w:tcPr>
+            <w:tcBorders>
+              <w:bottom w:val="none" w:sz="0" w:space="0" w:color="000000"/>
+              <w:top w:val="none" w:sz="0" w:space="0" w:color="000000"/>
+              <w:left w:val="none" w:sz="0" w:space="0" w:color="000000"/>
+              <w:right w:val="none" w:sz="0" w:space="0" w:color="000000"/>
+            </w:tcBorders>
+            <w:shd w:val="clear" w:color="auto" w:fill="FFFFFF"/>
+            <w:tcMar>
+              <w:top w:w="0" w:type="dxa"/>
+              <w:bottom w:w="0" w:type="dxa"/>
+              <w:left w:w="0" w:type="dxa"/>
+              <w:right w:w="0" w:type="dxa"/>
+            </w:tcMar>
+            <w:vAlign w:val="center"/>
+          </w:tcPr>
+          <w:p>
+            <w:pPr>
+              <w:pStyle w:val="Normal"/>
+              <w:jc w:val="center"/>
+              <w:pBdr>
+                <w:bottom w:val="none" w:sz="0" w:space="0" w:color="000000"/>
+                <w:top w:val="none" w:sz="0" w:space="0" w:color="000000"/>
+                <w:left w:val="none" w:sz="0" w:space="0" w:color="000000"/>
+                <w:right w:val="none" w:sz="0" w:space="0" w:color="000000"/>
+              </w:pBdr>
+              <w:spacing w:after="100" w:before="100" w:line="240"/>
+              <w:ind w:left="100" w:right="100" w:firstLine="0" w:firstLineChars="0"/>
+            </w:pPr>
+            <w:r>
+              <w:rPr>
+                <w:rFonts w:ascii="Times New Roman" w:hAnsi="Times New Roman" w:eastAsia="Times New Roman" w:cs="Times New Roman"/>
+                <w:i w:val="false"/>
+                <w:b w:val="false"/>
+                <w:u w:val="none"/>
+                <w:sz w:val="24"/>
+                <w:szCs w:val="24"/>
+                <w:color w:val="000000"/>
+              </w:rPr>
+              <w:t xml:space="preserve">2023-11-09</w:t>
+            </w:r>
+          </w:p>
+        </w:tc>
+        <w:tc>
+          <w:tcPr>
+            <w:tcBorders>
+              <w:bottom w:val="none" w:sz="0" w:space="0" w:color="000000"/>
+              <w:top w:val="none" w:sz="0" w:space="0" w:color="000000"/>
+              <w:left w:val="none" w:sz="0" w:space="0" w:color="000000"/>
+              <w:right w:val="none" w:sz="0" w:space="0" w:color="000000"/>
+            </w:tcBorders>
+            <w:shd w:val="clear" w:color="auto" w:fill="FFFFFF"/>
+            <w:tcMar>
+              <w:top w:w="0" w:type="dxa"/>
+              <w:bottom w:w="0" w:type="dxa"/>
+              <w:left w:w="0" w:type="dxa"/>
+              <w:right w:w="0" w:type="dxa"/>
+            </w:tcMar>
+            <w:vAlign w:val="center"/>
+          </w:tcPr>
+          <w:p>
+            <w:pPr>
+              <w:pStyle w:val="Normal"/>
+              <w:jc w:val="center"/>
+              <w:pBdr>
+                <w:bottom w:val="none" w:sz="0" w:space="0" w:color="000000"/>
+                <w:top w:val="none" w:sz="0" w:space="0" w:color="000000"/>
+                <w:left w:val="none" w:sz="0" w:space="0" w:color="000000"/>
+                <w:right w:val="none" w:sz="0" w:space="0" w:color="000000"/>
+              </w:pBdr>
+              <w:spacing w:after="100" w:before="100" w:line="240"/>
+              <w:ind w:left="100" w:right="100" w:firstLine="0" w:firstLineChars="0"/>
+            </w:pPr>
+            <w:r>
+              <w:rPr>
+                <w:rFonts w:ascii="Times New Roman" w:hAnsi="Times New Roman" w:eastAsia="Times New Roman" w:cs="Times New Roman"/>
+                <w:i w:val="false"/>
+                <w:b w:val="false"/>
+                <w:u w:val="none"/>
+                <w:sz w:val="24"/>
+                <w:szCs w:val="24"/>
+                <w:color w:val="000000"/>
+              </w:rPr>
+              <w:t xml:space="preserve">492</w:t>
+            </w:r>
+          </w:p>
+        </w:tc>
+        <w:tc>
+          <w:tcPr>
+            <w:tcBorders>
+              <w:bottom w:val="none" w:sz="0" w:space="0" w:color="000000"/>
+              <w:top w:val="none" w:sz="0" w:space="0" w:color="000000"/>
+              <w:left w:val="none" w:sz="0" w:space="0" w:color="000000"/>
+              <w:right w:val="none" w:sz="0" w:space="0" w:color="000000"/>
+            </w:tcBorders>
+            <w:shd w:val="clear" w:color="auto" w:fill="FFFFFF"/>
+            <w:tcMar>
+              <w:top w:w="0" w:type="dxa"/>
+              <w:bottom w:w="0" w:type="dxa"/>
+              <w:left w:w="0" w:type="dxa"/>
+              <w:right w:w="0" w:type="dxa"/>
+            </w:tcMar>
+            <w:vAlign w:val="center"/>
+          </w:tcPr>
+          <w:p>
+            <w:pPr>
+              <w:pStyle w:val="Normal"/>
+              <w:jc w:val="center"/>
               <w:pBdr>
                 <w:bottom w:val="none" w:sz="0" w:space="0" w:color="000000"/>
                 <w:top w:val="none" w:sz="0" w:space="0" w:color="000000"/>
@@ -6177,7 +6177,7 @@
           <w:p>
             <w:pPr>
               <w:pStyle w:val="Normal"/>
-              <w:jc w:val="right"/>
+              <w:jc w:val="center"/>
               <w:pBdr>
                 <w:bottom w:val="none" w:sz="0" w:space="0" w:color="000000"/>
                 <w:top w:val="none" w:sz="0" w:space="0" w:color="000000"/>
@@ -6221,7 +6221,7 @@
           <w:p>
             <w:pPr>
               <w:pStyle w:val="Normal"/>
-              <w:jc w:val="right"/>
+              <w:jc w:val="center"/>
               <w:pBdr>
                 <w:bottom w:val="none" w:sz="0" w:space="0" w:color="000000"/>
                 <w:top w:val="none" w:sz="0" w:space="0" w:color="000000"/>
@@ -6265,7 +6265,7 @@
           <w:p>
             <w:pPr>
               <w:pStyle w:val="Normal"/>
-              <w:jc w:val="right"/>
+              <w:jc w:val="center"/>
               <w:pBdr>
                 <w:bottom w:val="none" w:sz="0" w:space="0" w:color="000000"/>
                 <w:top w:val="none" w:sz="0" w:space="0" w:color="000000"/>
@@ -6315,7 +6315,321 @@
           <w:p>
             <w:pPr>
               <w:pStyle w:val="Normal"/>
-              <w:jc w:val="left"/>
+              <w:jc w:val="center"/>
+              <w:pBdr>
+                <w:bottom w:val="none" w:sz="0" w:space="0" w:color="000000"/>
+                <w:top w:val="none" w:sz="0" w:space="0" w:color="000000"/>
+                <w:left w:val="none" w:sz="0" w:space="0" w:color="000000"/>
+                <w:right w:val="none" w:sz="0" w:space="0" w:color="000000"/>
+              </w:pBdr>
+              <w:spacing w:after="100" w:before="100" w:line="240"/>
+              <w:ind w:left="100" w:right="100" w:firstLine="0" w:firstLineChars="0"/>
+            </w:pPr>
+            <w:r>
+              <w:rPr>
+                <w:rFonts w:ascii="Times New Roman" w:hAnsi="Times New Roman" w:eastAsia="Times New Roman" w:cs="Times New Roman"/>
+                <w:i w:val="false"/>
+                <w:b w:val="false"/>
+                <w:u w:val="none"/>
+                <w:sz w:val="24"/>
+                <w:szCs w:val="24"/>
+                <w:color w:val="000000"/>
+              </w:rPr>
+              <w:t xml:space="preserve">T_AP_18b</w:t>
+            </w:r>
+          </w:p>
+        </w:tc>
+        <w:tc>
+          <w:tcPr>
+            <w:tcBorders>
+              <w:bottom w:val="none" w:sz="0" w:space="0" w:color="000000"/>
+              <w:top w:val="none" w:sz="0" w:space="0" w:color="000000"/>
+              <w:left w:val="none" w:sz="0" w:space="0" w:color="000000"/>
+              <w:right w:val="none" w:sz="0" w:space="0" w:color="000000"/>
+            </w:tcBorders>
+            <w:shd w:val="clear" w:color="auto" w:fill="FFFFFF"/>
+            <w:tcMar>
+              <w:top w:w="0" w:type="dxa"/>
+              <w:bottom w:w="0" w:type="dxa"/>
+              <w:left w:w="0" w:type="dxa"/>
+              <w:right w:w="0" w:type="dxa"/>
+            </w:tcMar>
+            <w:vAlign w:val="center"/>
+          </w:tcPr>
+          <w:p>
+            <w:pPr>
+              <w:pStyle w:val="Normal"/>
+              <w:jc w:val="center"/>
+              <w:pBdr>
+                <w:bottom w:val="none" w:sz="0" w:space="0" w:color="000000"/>
+                <w:top w:val="none" w:sz="0" w:space="0" w:color="000000"/>
+                <w:left w:val="none" w:sz="0" w:space="0" w:color="000000"/>
+                <w:right w:val="none" w:sz="0" w:space="0" w:color="000000"/>
+              </w:pBdr>
+              <w:spacing w:after="100" w:before="100" w:line="240"/>
+              <w:ind w:left="100" w:right="100" w:firstLine="0" w:firstLineChars="0"/>
+            </w:pPr>
+            <w:r>
+              <w:rPr>
+                <w:rFonts w:ascii="Times New Roman" w:hAnsi="Times New Roman" w:eastAsia="Times New Roman" w:cs="Times New Roman"/>
+                <w:i w:val="false"/>
+                <w:b w:val="false"/>
+                <w:u w:val="none"/>
+                <w:sz w:val="24"/>
+                <w:szCs w:val="24"/>
+                <w:color w:val="000000"/>
+              </w:rPr>
+              <w:t xml:space="preserve">2023-11-09</w:t>
+            </w:r>
+          </w:p>
+        </w:tc>
+        <w:tc>
+          <w:tcPr>
+            <w:tcBorders>
+              <w:bottom w:val="none" w:sz="0" w:space="0" w:color="000000"/>
+              <w:top w:val="none" w:sz="0" w:space="0" w:color="000000"/>
+              <w:left w:val="none" w:sz="0" w:space="0" w:color="000000"/>
+              <w:right w:val="none" w:sz="0" w:space="0" w:color="000000"/>
+            </w:tcBorders>
+            <w:shd w:val="clear" w:color="auto" w:fill="FFFFFF"/>
+            <w:tcMar>
+              <w:top w:w="0" w:type="dxa"/>
+              <w:bottom w:w="0" w:type="dxa"/>
+              <w:left w:w="0" w:type="dxa"/>
+              <w:right w:w="0" w:type="dxa"/>
+            </w:tcMar>
+            <w:vAlign w:val="center"/>
+          </w:tcPr>
+          <w:p>
+            <w:pPr>
+              <w:pStyle w:val="Normal"/>
+              <w:jc w:val="center"/>
+              <w:pBdr>
+                <w:bottom w:val="none" w:sz="0" w:space="0" w:color="000000"/>
+                <w:top w:val="none" w:sz="0" w:space="0" w:color="000000"/>
+                <w:left w:val="none" w:sz="0" w:space="0" w:color="000000"/>
+                <w:right w:val="none" w:sz="0" w:space="0" w:color="000000"/>
+              </w:pBdr>
+              <w:spacing w:after="100" w:before="100" w:line="240"/>
+              <w:ind w:left="100" w:right="100" w:firstLine="0" w:firstLineChars="0"/>
+            </w:pPr>
+            <w:r>
+              <w:rPr>
+                <w:rFonts w:ascii="Times New Roman" w:hAnsi="Times New Roman" w:eastAsia="Times New Roman" w:cs="Times New Roman"/>
+                <w:i w:val="false"/>
+                <w:b w:val="false"/>
+                <w:u w:val="none"/>
+                <w:sz w:val="24"/>
+                <w:szCs w:val="24"/>
+                <w:color w:val="000000"/>
+              </w:rPr>
+              <w:t xml:space="preserve">665</w:t>
+            </w:r>
+          </w:p>
+        </w:tc>
+        <w:tc>
+          <w:tcPr>
+            <w:tcBorders>
+              <w:bottom w:val="none" w:sz="0" w:space="0" w:color="000000"/>
+              <w:top w:val="none" w:sz="0" w:space="0" w:color="000000"/>
+              <w:left w:val="none" w:sz="0" w:space="0" w:color="000000"/>
+              <w:right w:val="none" w:sz="0" w:space="0" w:color="000000"/>
+            </w:tcBorders>
+            <w:shd w:val="clear" w:color="auto" w:fill="FFFFFF"/>
+            <w:tcMar>
+              <w:top w:w="0" w:type="dxa"/>
+              <w:bottom w:w="0" w:type="dxa"/>
+              <w:left w:w="0" w:type="dxa"/>
+              <w:right w:w="0" w:type="dxa"/>
+            </w:tcMar>
+            <w:vAlign w:val="center"/>
+          </w:tcPr>
+          <w:p>
+            <w:pPr>
+              <w:pStyle w:val="Normal"/>
+              <w:jc w:val="center"/>
+              <w:pBdr>
+                <w:bottom w:val="none" w:sz="0" w:space="0" w:color="000000"/>
+                <w:top w:val="none" w:sz="0" w:space="0" w:color="000000"/>
+                <w:left w:val="none" w:sz="0" w:space="0" w:color="000000"/>
+                <w:right w:val="none" w:sz="0" w:space="0" w:color="000000"/>
+              </w:pBdr>
+              <w:spacing w:after="100" w:before="100" w:line="240"/>
+              <w:ind w:left="100" w:right="100" w:firstLine="0" w:firstLineChars="0"/>
+            </w:pPr>
+            <w:r>
+              <w:rPr>
+                <w:rFonts w:ascii="Times New Roman" w:hAnsi="Times New Roman" w:eastAsia="Times New Roman" w:cs="Times New Roman"/>
+                <w:i w:val="false"/>
+                <w:b w:val="false"/>
+                <w:u w:val="none"/>
+                <w:sz w:val="24"/>
+                <w:szCs w:val="24"/>
+                <w:color w:val="000000"/>
+              </w:rPr>
+              <w:t xml:space="preserve">0.00</w:t>
+            </w:r>
+          </w:p>
+        </w:tc>
+        <w:tc>
+          <w:tcPr>
+            <w:tcBorders>
+              <w:bottom w:val="none" w:sz="0" w:space="0" w:color="000000"/>
+              <w:top w:val="none" w:sz="0" w:space="0" w:color="000000"/>
+              <w:left w:val="none" w:sz="0" w:space="0" w:color="000000"/>
+              <w:right w:val="none" w:sz="0" w:space="0" w:color="000000"/>
+            </w:tcBorders>
+            <w:shd w:val="clear" w:color="auto" w:fill="FFFFFF"/>
+            <w:tcMar>
+              <w:top w:w="0" w:type="dxa"/>
+              <w:bottom w:w="0" w:type="dxa"/>
+              <w:left w:w="0" w:type="dxa"/>
+              <w:right w:w="0" w:type="dxa"/>
+            </w:tcMar>
+            <w:vAlign w:val="center"/>
+          </w:tcPr>
+          <w:p>
+            <w:pPr>
+              <w:pStyle w:val="Normal"/>
+              <w:jc w:val="center"/>
+              <w:pBdr>
+                <w:bottom w:val="none" w:sz="0" w:space="0" w:color="000000"/>
+                <w:top w:val="none" w:sz="0" w:space="0" w:color="000000"/>
+                <w:left w:val="none" w:sz="0" w:space="0" w:color="000000"/>
+                <w:right w:val="none" w:sz="0" w:space="0" w:color="000000"/>
+              </w:pBdr>
+              <w:spacing w:after="100" w:before="100" w:line="240"/>
+              <w:ind w:left="100" w:right="100" w:firstLine="0" w:firstLineChars="0"/>
+            </w:pPr>
+            <w:r>
+              <w:rPr>
+                <w:rFonts w:ascii="Times New Roman" w:hAnsi="Times New Roman" w:eastAsia="Times New Roman" w:cs="Times New Roman"/>
+                <w:i w:val="false"/>
+                <w:b w:val="false"/>
+                <w:u w:val="none"/>
+                <w:sz w:val="24"/>
+                <w:szCs w:val="24"/>
+                <w:color w:val="000000"/>
+              </w:rPr>
+              <w:t xml:space="preserve">100.00</w:t>
+            </w:r>
+          </w:p>
+        </w:tc>
+        <w:tc>
+          <w:tcPr>
+            <w:tcBorders>
+              <w:bottom w:val="none" w:sz="0" w:space="0" w:color="000000"/>
+              <w:top w:val="none" w:sz="0" w:space="0" w:color="000000"/>
+              <w:left w:val="none" w:sz="0" w:space="0" w:color="000000"/>
+              <w:right w:val="none" w:sz="0" w:space="0" w:color="000000"/>
+            </w:tcBorders>
+            <w:shd w:val="clear" w:color="auto" w:fill="FFFFFF"/>
+            <w:tcMar>
+              <w:top w:w="0" w:type="dxa"/>
+              <w:bottom w:w="0" w:type="dxa"/>
+              <w:left w:w="0" w:type="dxa"/>
+              <w:right w:w="0" w:type="dxa"/>
+            </w:tcMar>
+            <w:vAlign w:val="center"/>
+          </w:tcPr>
+          <w:p>
+            <w:pPr>
+              <w:pStyle w:val="Normal"/>
+              <w:jc w:val="center"/>
+              <w:pBdr>
+                <w:bottom w:val="none" w:sz="0" w:space="0" w:color="000000"/>
+                <w:top w:val="none" w:sz="0" w:space="0" w:color="000000"/>
+                <w:left w:val="none" w:sz="0" w:space="0" w:color="000000"/>
+                <w:right w:val="none" w:sz="0" w:space="0" w:color="000000"/>
+              </w:pBdr>
+              <w:spacing w:after="100" w:before="100" w:line="240"/>
+              <w:ind w:left="100" w:right="100" w:firstLine="0" w:firstLineChars="0"/>
+            </w:pPr>
+            <w:r>
+              <w:rPr>
+                <w:rFonts w:ascii="Times New Roman" w:hAnsi="Times New Roman" w:eastAsia="Times New Roman" w:cs="Times New Roman"/>
+                <w:i w:val="false"/>
+                <w:b w:val="false"/>
+                <w:u w:val="none"/>
+                <w:sz w:val="24"/>
+                <w:szCs w:val="24"/>
+                <w:color w:val="000000"/>
+              </w:rPr>
+              <w:t xml:space="preserve">0.00</w:t>
+            </w:r>
+          </w:p>
+        </w:tc>
+        <w:tc>
+          <w:tcPr>
+            <w:tcBorders>
+              <w:bottom w:val="none" w:sz="0" w:space="0" w:color="000000"/>
+              <w:top w:val="none" w:sz="0" w:space="0" w:color="000000"/>
+              <w:left w:val="none" w:sz="0" w:space="0" w:color="000000"/>
+              <w:right w:val="none" w:sz="0" w:space="0" w:color="000000"/>
+            </w:tcBorders>
+            <w:shd w:val="clear" w:color="auto" w:fill="FFFFFF"/>
+            <w:tcMar>
+              <w:top w:w="0" w:type="dxa"/>
+              <w:bottom w:w="0" w:type="dxa"/>
+              <w:left w:w="0" w:type="dxa"/>
+              <w:right w:w="0" w:type="dxa"/>
+            </w:tcMar>
+            <w:vAlign w:val="center"/>
+          </w:tcPr>
+          <w:p>
+            <w:pPr>
+              <w:pStyle w:val="Normal"/>
+              <w:jc w:val="center"/>
+              <w:pBdr>
+                <w:bottom w:val="none" w:sz="0" w:space="0" w:color="000000"/>
+                <w:top w:val="none" w:sz="0" w:space="0" w:color="000000"/>
+                <w:left w:val="none" w:sz="0" w:space="0" w:color="000000"/>
+                <w:right w:val="none" w:sz="0" w:space="0" w:color="000000"/>
+              </w:pBdr>
+              <w:spacing w:after="100" w:before="100" w:line="240"/>
+              <w:ind w:left="100" w:right="100" w:firstLine="0" w:firstLineChars="0"/>
+            </w:pPr>
+            <w:r>
+              <w:rPr>
+                <w:rFonts w:ascii="Times New Roman" w:hAnsi="Times New Roman" w:eastAsia="Times New Roman" w:cs="Times New Roman"/>
+                <w:i w:val="false"/>
+                <w:b w:val="false"/>
+                <w:u w:val="none"/>
+                <w:sz w:val="24"/>
+                <w:szCs w:val="24"/>
+                <w:color w:val="000000"/>
+              </w:rPr>
+              <w:t xml:space="preserve">0.00</w:t>
+            </w:r>
+          </w:p>
+        </w:tc>
+      </w:tr>
+      <w:tr>
+        <w:trPr>
+          <w:trHeight w:val="597" w:hRule="auto"/>
+        </w:trPr>
+        body21
+        <w:tc>
+          <w:tcPr>
+            <w:tcBorders>
+              <w:bottom w:val="none" w:sz="0" w:space="0" w:color="000000"/>
+              <w:top w:val="none" w:sz="0" w:space="0" w:color="000000"/>
+              <w:left w:val="none" w:sz="0" w:space="0" w:color="000000"/>
+              <w:right w:val="none" w:sz="0" w:space="0" w:color="000000"/>
+            </w:tcBorders>
+            <w:shd w:val="clear" w:color="auto" w:fill="FFFFFF"/>
+            <w:tcMar>
+              <w:top w:w="0" w:type="dxa"/>
+              <w:bottom w:w="0" w:type="dxa"/>
+              <w:left w:w="0" w:type="dxa"/>
+              <w:right w:w="0" w:type="dxa"/>
+            </w:tcMar>
+            <w:vAlign w:val="center"/>
+          </w:tcPr>
+          <w:p>
+            <w:pPr>
+              <w:pStyle w:val="Normal"/>
+              <w:jc w:val="center"/>
               <w:pBdr>
                 <w:bottom w:val="none" w:sz="0" w:space="0" w:color="000000"/>
                 <w:top w:val="none" w:sz="0" w:space="0" w:color="000000"/>
@@ -6359,7 +6673,7 @@
           <w:p>
             <w:pPr>
               <w:pStyle w:val="Normal"/>
-              <w:jc w:val="right"/>
+              <w:jc w:val="center"/>
               <w:pBdr>
                 <w:bottom w:val="none" w:sz="0" w:space="0" w:color="000000"/>
                 <w:top w:val="none" w:sz="0" w:space="0" w:color="000000"/>
@@ -6447,159 +6761,159 @@
           <w:p>
             <w:pPr>
               <w:pStyle w:val="Normal"/>
-              <w:jc w:val="right"/>
-              <w:pBdr>
-                <w:bottom w:val="none" w:sz="0" w:space="0" w:color="000000"/>
-                <w:top w:val="none" w:sz="0" w:space="0" w:color="000000"/>
-                <w:left w:val="none" w:sz="0" w:space="0" w:color="000000"/>
-                <w:right w:val="none" w:sz="0" w:space="0" w:color="000000"/>
-              </w:pBdr>
-              <w:spacing w:after="100" w:before="100" w:line="240"/>
-              <w:ind w:left="100" w:right="100" w:firstLine="0" w:firstLineChars="0"/>
-            </w:pPr>
-            <w:r>
-              <w:rPr>
-                <w:rFonts w:ascii="Times New Roman" w:hAnsi="Times New Roman" w:eastAsia="Times New Roman" w:cs="Times New Roman"/>
-                <w:i w:val="false"/>
-                <w:b w:val="false"/>
-                <w:u w:val="none"/>
-                <w:sz w:val="24"/>
-                <w:szCs w:val="24"/>
-                <w:color w:val="000000"/>
-              </w:rPr>
-              <w:t xml:space="preserve">0.00</w:t>
-            </w:r>
-          </w:p>
-        </w:tc>
-        <w:tc>
-          <w:tcPr>
-            <w:tcBorders>
-              <w:bottom w:val="none" w:sz="0" w:space="0" w:color="000000"/>
-              <w:top w:val="none" w:sz="0" w:space="0" w:color="000000"/>
-              <w:left w:val="none" w:sz="0" w:space="0" w:color="000000"/>
-              <w:right w:val="none" w:sz="0" w:space="0" w:color="000000"/>
-            </w:tcBorders>
-            <w:shd w:val="clear" w:color="auto" w:fill="FFFFFF"/>
-            <w:tcMar>
-              <w:top w:w="0" w:type="dxa"/>
-              <w:bottom w:w="0" w:type="dxa"/>
-              <w:left w:w="0" w:type="dxa"/>
-              <w:right w:w="0" w:type="dxa"/>
-            </w:tcMar>
-            <w:vAlign w:val="center"/>
-          </w:tcPr>
-          <w:p>
-            <w:pPr>
-              <w:pStyle w:val="Normal"/>
-              <w:jc w:val="right"/>
-              <w:pBdr>
-                <w:bottom w:val="none" w:sz="0" w:space="0" w:color="000000"/>
-                <w:top w:val="none" w:sz="0" w:space="0" w:color="000000"/>
-                <w:left w:val="none" w:sz="0" w:space="0" w:color="000000"/>
-                <w:right w:val="none" w:sz="0" w:space="0" w:color="000000"/>
-              </w:pBdr>
-              <w:spacing w:after="100" w:before="100" w:line="240"/>
-              <w:ind w:left="100" w:right="100" w:firstLine="0" w:firstLineChars="0"/>
-            </w:pPr>
-            <w:r>
-              <w:rPr>
-                <w:rFonts w:ascii="Times New Roman" w:hAnsi="Times New Roman" w:eastAsia="Times New Roman" w:cs="Times New Roman"/>
-                <w:i w:val="false"/>
-                <w:b w:val="false"/>
-                <w:u w:val="none"/>
-                <w:sz w:val="24"/>
-                <w:szCs w:val="24"/>
-                <w:color w:val="000000"/>
-              </w:rPr>
-              <w:t xml:space="preserve">100.00</w:t>
-            </w:r>
-          </w:p>
-        </w:tc>
-        <w:tc>
-          <w:tcPr>
-            <w:tcBorders>
-              <w:bottom w:val="none" w:sz="0" w:space="0" w:color="000000"/>
-              <w:top w:val="none" w:sz="0" w:space="0" w:color="000000"/>
-              <w:left w:val="none" w:sz="0" w:space="0" w:color="000000"/>
-              <w:right w:val="none" w:sz="0" w:space="0" w:color="000000"/>
-            </w:tcBorders>
-            <w:shd w:val="clear" w:color="auto" w:fill="FFFFFF"/>
-            <w:tcMar>
-              <w:top w:w="0" w:type="dxa"/>
-              <w:bottom w:w="0" w:type="dxa"/>
-              <w:left w:w="0" w:type="dxa"/>
-              <w:right w:w="0" w:type="dxa"/>
-            </w:tcMar>
-            <w:vAlign w:val="center"/>
-          </w:tcPr>
-          <w:p>
-            <w:pPr>
-              <w:pStyle w:val="Normal"/>
-              <w:jc w:val="right"/>
-              <w:pBdr>
-                <w:bottom w:val="none" w:sz="0" w:space="0" w:color="000000"/>
-                <w:top w:val="none" w:sz="0" w:space="0" w:color="000000"/>
-                <w:left w:val="none" w:sz="0" w:space="0" w:color="000000"/>
-                <w:right w:val="none" w:sz="0" w:space="0" w:color="000000"/>
-              </w:pBdr>
-              <w:spacing w:after="100" w:before="100" w:line="240"/>
-              <w:ind w:left="100" w:right="100" w:firstLine="0" w:firstLineChars="0"/>
-            </w:pPr>
-            <w:r>
-              <w:rPr>
-                <w:rFonts w:ascii="Times New Roman" w:hAnsi="Times New Roman" w:eastAsia="Times New Roman" w:cs="Times New Roman"/>
-                <w:i w:val="false"/>
-                <w:b w:val="false"/>
-                <w:u w:val="none"/>
-                <w:sz w:val="24"/>
-                <w:szCs w:val="24"/>
-                <w:color w:val="000000"/>
-              </w:rPr>
-              <w:t xml:space="preserve">0.00</w:t>
-            </w:r>
-          </w:p>
-        </w:tc>
-        <w:tc>
-          <w:tcPr>
-            <w:tcBorders>
-              <w:bottom w:val="none" w:sz="0" w:space="0" w:color="000000"/>
-              <w:top w:val="none" w:sz="0" w:space="0" w:color="000000"/>
-              <w:left w:val="none" w:sz="0" w:space="0" w:color="000000"/>
-              <w:right w:val="none" w:sz="0" w:space="0" w:color="000000"/>
-            </w:tcBorders>
-            <w:shd w:val="clear" w:color="auto" w:fill="FFFFFF"/>
-            <w:tcMar>
-              <w:top w:w="0" w:type="dxa"/>
-              <w:bottom w:w="0" w:type="dxa"/>
-              <w:left w:w="0" w:type="dxa"/>
-              <w:right w:w="0" w:type="dxa"/>
-            </w:tcMar>
-            <w:vAlign w:val="center"/>
-          </w:tcPr>
-          <w:p>
-            <w:pPr>
-              <w:pStyle w:val="Normal"/>
-              <w:jc w:val="right"/>
-              <w:pBdr>
-                <w:bottom w:val="none" w:sz="0" w:space="0" w:color="000000"/>
-                <w:top w:val="none" w:sz="0" w:space="0" w:color="000000"/>
-                <w:left w:val="none" w:sz="0" w:space="0" w:color="000000"/>
-                <w:right w:val="none" w:sz="0" w:space="0" w:color="000000"/>
-              </w:pBdr>
-              <w:spacing w:after="100" w:before="100" w:line="240"/>
-              <w:ind w:left="100" w:right="100" w:firstLine="0" w:firstLineChars="0"/>
-            </w:pPr>
-            <w:r>
-              <w:rPr>
-                <w:rFonts w:ascii="Times New Roman" w:hAnsi="Times New Roman" w:eastAsia="Times New Roman" w:cs="Times New Roman"/>
-                <w:i w:val="false"/>
-                <w:b w:val="false"/>
-                <w:u w:val="none"/>
-                <w:sz w:val="24"/>
-                <w:szCs w:val="24"/>
-                <w:color w:val="000000"/>
-              </w:rPr>
-              <w:t xml:space="preserve">0.00</w:t>
+              <w:jc w:val="center"/>
+              <w:pBdr>
+                <w:bottom w:val="none" w:sz="0" w:space="0" w:color="000000"/>
+                <w:top w:val="none" w:sz="0" w:space="0" w:color="000000"/>
+                <w:left w:val="none" w:sz="0" w:space="0" w:color="000000"/>
+                <w:right w:val="none" w:sz="0" w:space="0" w:color="000000"/>
+              </w:pBdr>
+              <w:spacing w:after="100" w:before="100" w:line="240"/>
+              <w:ind w:left="100" w:right="100" w:firstLine="0" w:firstLineChars="0"/>
+            </w:pPr>
+            <w:r>
+              <w:rPr>
+                <w:rFonts w:ascii="Times New Roman" w:hAnsi="Times New Roman" w:eastAsia="Times New Roman" w:cs="Times New Roman"/>
+                <w:i w:val="false"/>
+                <w:b w:val="false"/>
+                <w:u w:val="none"/>
+                <w:sz w:val="24"/>
+                <w:szCs w:val="24"/>
+                <w:color w:val="000000"/>
+              </w:rPr>
+              <w:t xml:space="preserve">0.20</w:t>
+            </w:r>
+          </w:p>
+        </w:tc>
+        <w:tc>
+          <w:tcPr>
+            <w:tcBorders>
+              <w:bottom w:val="none" w:sz="0" w:space="0" w:color="000000"/>
+              <w:top w:val="none" w:sz="0" w:space="0" w:color="000000"/>
+              <w:left w:val="none" w:sz="0" w:space="0" w:color="000000"/>
+              <w:right w:val="none" w:sz="0" w:space="0" w:color="000000"/>
+            </w:tcBorders>
+            <w:shd w:val="clear" w:color="auto" w:fill="FFFFFF"/>
+            <w:tcMar>
+              <w:top w:w="0" w:type="dxa"/>
+              <w:bottom w:w="0" w:type="dxa"/>
+              <w:left w:w="0" w:type="dxa"/>
+              <w:right w:w="0" w:type="dxa"/>
+            </w:tcMar>
+            <w:vAlign w:val="center"/>
+          </w:tcPr>
+          <w:p>
+            <w:pPr>
+              <w:pStyle w:val="Normal"/>
+              <w:jc w:val="center"/>
+              <w:pBdr>
+                <w:bottom w:val="none" w:sz="0" w:space="0" w:color="000000"/>
+                <w:top w:val="none" w:sz="0" w:space="0" w:color="000000"/>
+                <w:left w:val="none" w:sz="0" w:space="0" w:color="000000"/>
+                <w:right w:val="none" w:sz="0" w:space="0" w:color="000000"/>
+              </w:pBdr>
+              <w:spacing w:after="100" w:before="100" w:line="240"/>
+              <w:ind w:left="100" w:right="100" w:firstLine="0" w:firstLineChars="0"/>
+            </w:pPr>
+            <w:r>
+              <w:rPr>
+                <w:rFonts w:ascii="Times New Roman" w:hAnsi="Times New Roman" w:eastAsia="Times New Roman" w:cs="Times New Roman"/>
+                <w:i w:val="false"/>
+                <w:b w:val="false"/>
+                <w:u w:val="none"/>
+                <w:sz w:val="24"/>
+                <w:szCs w:val="24"/>
+                <w:color w:val="000000"/>
+              </w:rPr>
+              <w:t xml:space="preserve">82.70</w:t>
+            </w:r>
+          </w:p>
+        </w:tc>
+        <w:tc>
+          <w:tcPr>
+            <w:tcBorders>
+              <w:bottom w:val="none" w:sz="0" w:space="0" w:color="000000"/>
+              <w:top w:val="none" w:sz="0" w:space="0" w:color="000000"/>
+              <w:left w:val="none" w:sz="0" w:space="0" w:color="000000"/>
+              <w:right w:val="none" w:sz="0" w:space="0" w:color="000000"/>
+            </w:tcBorders>
+            <w:shd w:val="clear" w:color="auto" w:fill="FFFFFF"/>
+            <w:tcMar>
+              <w:top w:w="0" w:type="dxa"/>
+              <w:bottom w:w="0" w:type="dxa"/>
+              <w:left w:w="0" w:type="dxa"/>
+              <w:right w:w="0" w:type="dxa"/>
+            </w:tcMar>
+            <w:vAlign w:val="center"/>
+          </w:tcPr>
+          <w:p>
+            <w:pPr>
+              <w:pStyle w:val="Normal"/>
+              <w:jc w:val="center"/>
+              <w:pBdr>
+                <w:bottom w:val="none" w:sz="0" w:space="0" w:color="000000"/>
+                <w:top w:val="none" w:sz="0" w:space="0" w:color="000000"/>
+                <w:left w:val="none" w:sz="0" w:space="0" w:color="000000"/>
+                <w:right w:val="none" w:sz="0" w:space="0" w:color="000000"/>
+              </w:pBdr>
+              <w:spacing w:after="100" w:before="100" w:line="240"/>
+              <w:ind w:left="100" w:right="100" w:firstLine="0" w:firstLineChars="0"/>
+            </w:pPr>
+            <w:r>
+              <w:rPr>
+                <w:rFonts w:ascii="Times New Roman" w:hAnsi="Times New Roman" w:eastAsia="Times New Roman" w:cs="Times New Roman"/>
+                <w:i w:val="false"/>
+                <w:b w:val="false"/>
+                <w:u w:val="none"/>
+                <w:sz w:val="24"/>
+                <w:szCs w:val="24"/>
+                <w:color w:val="000000"/>
+              </w:rPr>
+              <w:t xml:space="preserve">17.10</w:t>
+            </w:r>
+          </w:p>
+        </w:tc>
+        <w:tc>
+          <w:tcPr>
+            <w:tcBorders>
+              <w:bottom w:val="none" w:sz="0" w:space="0" w:color="000000"/>
+              <w:top w:val="none" w:sz="0" w:space="0" w:color="000000"/>
+              <w:left w:val="none" w:sz="0" w:space="0" w:color="000000"/>
+              <w:right w:val="none" w:sz="0" w:space="0" w:color="000000"/>
+            </w:tcBorders>
+            <w:shd w:val="clear" w:color="auto" w:fill="FFFFFF"/>
+            <w:tcMar>
+              <w:top w:w="0" w:type="dxa"/>
+              <w:bottom w:w="0" w:type="dxa"/>
+              <w:left w:w="0" w:type="dxa"/>
+              <w:right w:w="0" w:type="dxa"/>
+            </w:tcMar>
+            <w:vAlign w:val="center"/>
+          </w:tcPr>
+          <w:p>
+            <w:pPr>
+              <w:pStyle w:val="Normal"/>
+              <w:jc w:val="center"/>
+              <w:pBdr>
+                <w:bottom w:val="none" w:sz="0" w:space="0" w:color="000000"/>
+                <w:top w:val="none" w:sz="0" w:space="0" w:color="000000"/>
+                <w:left w:val="none" w:sz="0" w:space="0" w:color="000000"/>
+                <w:right w:val="none" w:sz="0" w:space="0" w:color="000000"/>
+              </w:pBdr>
+              <w:spacing w:after="100" w:before="100" w:line="240"/>
+              <w:ind w:left="100" w:right="100" w:firstLine="0" w:firstLineChars="0"/>
+            </w:pPr>
+            <w:r>
+              <w:rPr>
+                <w:rFonts w:ascii="Times New Roman" w:hAnsi="Times New Roman" w:eastAsia="Times New Roman" w:cs="Times New Roman"/>
+                <w:i w:val="false"/>
+                <w:b w:val="false"/>
+                <w:u w:val="none"/>
+                <w:sz w:val="24"/>
+                <w:szCs w:val="24"/>
+                <w:color w:val="000000"/>
+              </w:rPr>
+              <w:t xml:space="preserve">0.40</w:t>
             </w:r>
           </w:p>
         </w:tc>
@@ -6608,28 +6922,28 @@
         <w:trPr>
           <w:trHeight w:val="596" w:hRule="auto"/>
         </w:trPr>
-        body21
-        <w:tc>
-          <w:tcPr>
-            <w:tcBorders>
-              <w:bottom w:val="none" w:sz="0" w:space="0" w:color="000000"/>
-              <w:top w:val="none" w:sz="0" w:space="0" w:color="000000"/>
-              <w:left w:val="none" w:sz="0" w:space="0" w:color="000000"/>
-              <w:right w:val="none" w:sz="0" w:space="0" w:color="000000"/>
-            </w:tcBorders>
-            <w:shd w:val="clear" w:color="auto" w:fill="FFFFFF"/>
-            <w:tcMar>
-              <w:top w:w="0" w:type="dxa"/>
-              <w:bottom w:w="0" w:type="dxa"/>
-              <w:left w:w="0" w:type="dxa"/>
-              <w:right w:w="0" w:type="dxa"/>
-            </w:tcMar>
-            <w:vAlign w:val="center"/>
-          </w:tcPr>
-          <w:p>
-            <w:pPr>
-              <w:pStyle w:val="Normal"/>
-              <w:jc w:val="left"/>
+        body22
+        <w:tc>
+          <w:tcPr>
+            <w:tcBorders>
+              <w:bottom w:val="none" w:sz="0" w:space="0" w:color="000000"/>
+              <w:top w:val="none" w:sz="0" w:space="0" w:color="000000"/>
+              <w:left w:val="none" w:sz="0" w:space="0" w:color="000000"/>
+              <w:right w:val="none" w:sz="0" w:space="0" w:color="000000"/>
+            </w:tcBorders>
+            <w:shd w:val="clear" w:color="auto" w:fill="FFFFFF"/>
+            <w:tcMar>
+              <w:top w:w="0" w:type="dxa"/>
+              <w:bottom w:w="0" w:type="dxa"/>
+              <w:left w:w="0" w:type="dxa"/>
+              <w:right w:w="0" w:type="dxa"/>
+            </w:tcMar>
+            <w:vAlign w:val="center"/>
+          </w:tcPr>
+          <w:p>
+            <w:pPr>
+              <w:pStyle w:val="Normal"/>
+              <w:jc w:val="center"/>
               <w:pBdr>
                 <w:bottom w:val="none" w:sz="0" w:space="0" w:color="000000"/>
                 <w:top w:val="none" w:sz="0" w:space="0" w:color="000000"/>
@@ -6673,7 +6987,7 @@
           <w:p>
             <w:pPr>
               <w:pStyle w:val="Normal"/>
-              <w:jc w:val="right"/>
+              <w:jc w:val="center"/>
               <w:pBdr>
                 <w:bottom w:val="none" w:sz="0" w:space="0" w:color="000000"/>
                 <w:top w:val="none" w:sz="0" w:space="0" w:color="000000"/>
@@ -6761,159 +7075,159 @@
           <w:p>
             <w:pPr>
               <w:pStyle w:val="Normal"/>
-              <w:jc w:val="right"/>
-              <w:pBdr>
-                <w:bottom w:val="none" w:sz="0" w:space="0" w:color="000000"/>
-                <w:top w:val="none" w:sz="0" w:space="0" w:color="000000"/>
-                <w:left w:val="none" w:sz="0" w:space="0" w:color="000000"/>
-                <w:right w:val="none" w:sz="0" w:space="0" w:color="000000"/>
-              </w:pBdr>
-              <w:spacing w:after="100" w:before="100" w:line="240"/>
-              <w:ind w:left="100" w:right="100" w:firstLine="0" w:firstLineChars="0"/>
-            </w:pPr>
-            <w:r>
-              <w:rPr>
-                <w:rFonts w:ascii="Times New Roman" w:hAnsi="Times New Roman" w:eastAsia="Times New Roman" w:cs="Times New Roman"/>
-                <w:i w:val="false"/>
-                <w:b w:val="false"/>
-                <w:u w:val="none"/>
-                <w:sz w:val="24"/>
-                <w:szCs w:val="24"/>
-                <w:color w:val="000000"/>
-              </w:rPr>
-              <w:t xml:space="preserve">0.00</w:t>
-            </w:r>
-          </w:p>
-        </w:tc>
-        <w:tc>
-          <w:tcPr>
-            <w:tcBorders>
-              <w:bottom w:val="none" w:sz="0" w:space="0" w:color="000000"/>
-              <w:top w:val="none" w:sz="0" w:space="0" w:color="000000"/>
-              <w:left w:val="none" w:sz="0" w:space="0" w:color="000000"/>
-              <w:right w:val="none" w:sz="0" w:space="0" w:color="000000"/>
-            </w:tcBorders>
-            <w:shd w:val="clear" w:color="auto" w:fill="FFFFFF"/>
-            <w:tcMar>
-              <w:top w:w="0" w:type="dxa"/>
-              <w:bottom w:w="0" w:type="dxa"/>
-              <w:left w:w="0" w:type="dxa"/>
-              <w:right w:w="0" w:type="dxa"/>
-            </w:tcMar>
-            <w:vAlign w:val="center"/>
-          </w:tcPr>
-          <w:p>
-            <w:pPr>
-              <w:pStyle w:val="Normal"/>
-              <w:jc w:val="right"/>
-              <w:pBdr>
-                <w:bottom w:val="none" w:sz="0" w:space="0" w:color="000000"/>
-                <w:top w:val="none" w:sz="0" w:space="0" w:color="000000"/>
-                <w:left w:val="none" w:sz="0" w:space="0" w:color="000000"/>
-                <w:right w:val="none" w:sz="0" w:space="0" w:color="000000"/>
-              </w:pBdr>
-              <w:spacing w:after="100" w:before="100" w:line="240"/>
-              <w:ind w:left="100" w:right="100" w:firstLine="0" w:firstLineChars="0"/>
-            </w:pPr>
-            <w:r>
-              <w:rPr>
-                <w:rFonts w:ascii="Times New Roman" w:hAnsi="Times New Roman" w:eastAsia="Times New Roman" w:cs="Times New Roman"/>
-                <w:i w:val="false"/>
-                <w:b w:val="false"/>
-                <w:u w:val="none"/>
-                <w:sz w:val="24"/>
-                <w:szCs w:val="24"/>
-                <w:color w:val="000000"/>
-              </w:rPr>
-              <w:t xml:space="preserve">100.00</w:t>
-            </w:r>
-          </w:p>
-        </w:tc>
-        <w:tc>
-          <w:tcPr>
-            <w:tcBorders>
-              <w:bottom w:val="none" w:sz="0" w:space="0" w:color="000000"/>
-              <w:top w:val="none" w:sz="0" w:space="0" w:color="000000"/>
-              <w:left w:val="none" w:sz="0" w:space="0" w:color="000000"/>
-              <w:right w:val="none" w:sz="0" w:space="0" w:color="000000"/>
-            </w:tcBorders>
-            <w:shd w:val="clear" w:color="auto" w:fill="FFFFFF"/>
-            <w:tcMar>
-              <w:top w:w="0" w:type="dxa"/>
-              <w:bottom w:w="0" w:type="dxa"/>
-              <w:left w:w="0" w:type="dxa"/>
-              <w:right w:w="0" w:type="dxa"/>
-            </w:tcMar>
-            <w:vAlign w:val="center"/>
-          </w:tcPr>
-          <w:p>
-            <w:pPr>
-              <w:pStyle w:val="Normal"/>
-              <w:jc w:val="right"/>
-              <w:pBdr>
-                <w:bottom w:val="none" w:sz="0" w:space="0" w:color="000000"/>
-                <w:top w:val="none" w:sz="0" w:space="0" w:color="000000"/>
-                <w:left w:val="none" w:sz="0" w:space="0" w:color="000000"/>
-                <w:right w:val="none" w:sz="0" w:space="0" w:color="000000"/>
-              </w:pBdr>
-              <w:spacing w:after="100" w:before="100" w:line="240"/>
-              <w:ind w:left="100" w:right="100" w:firstLine="0" w:firstLineChars="0"/>
-            </w:pPr>
-            <w:r>
-              <w:rPr>
-                <w:rFonts w:ascii="Times New Roman" w:hAnsi="Times New Roman" w:eastAsia="Times New Roman" w:cs="Times New Roman"/>
-                <w:i w:val="false"/>
-                <w:b w:val="false"/>
-                <w:u w:val="none"/>
-                <w:sz w:val="24"/>
-                <w:szCs w:val="24"/>
-                <w:color w:val="000000"/>
-              </w:rPr>
-              <w:t xml:space="preserve">0.00</w:t>
-            </w:r>
-          </w:p>
-        </w:tc>
-        <w:tc>
-          <w:tcPr>
-            <w:tcBorders>
-              <w:bottom w:val="none" w:sz="0" w:space="0" w:color="000000"/>
-              <w:top w:val="none" w:sz="0" w:space="0" w:color="000000"/>
-              <w:left w:val="none" w:sz="0" w:space="0" w:color="000000"/>
-              <w:right w:val="none" w:sz="0" w:space="0" w:color="000000"/>
-            </w:tcBorders>
-            <w:shd w:val="clear" w:color="auto" w:fill="FFFFFF"/>
-            <w:tcMar>
-              <w:top w:w="0" w:type="dxa"/>
-              <w:bottom w:w="0" w:type="dxa"/>
-              <w:left w:w="0" w:type="dxa"/>
-              <w:right w:w="0" w:type="dxa"/>
-            </w:tcMar>
-            <w:vAlign w:val="center"/>
-          </w:tcPr>
-          <w:p>
-            <w:pPr>
-              <w:pStyle w:val="Normal"/>
-              <w:jc w:val="right"/>
-              <w:pBdr>
-                <w:bottom w:val="none" w:sz="0" w:space="0" w:color="000000"/>
-                <w:top w:val="none" w:sz="0" w:space="0" w:color="000000"/>
-                <w:left w:val="none" w:sz="0" w:space="0" w:color="000000"/>
-                <w:right w:val="none" w:sz="0" w:space="0" w:color="000000"/>
-              </w:pBdr>
-              <w:spacing w:after="100" w:before="100" w:line="240"/>
-              <w:ind w:left="100" w:right="100" w:firstLine="0" w:firstLineChars="0"/>
-            </w:pPr>
-            <w:r>
-              <w:rPr>
-                <w:rFonts w:ascii="Times New Roman" w:hAnsi="Times New Roman" w:eastAsia="Times New Roman" w:cs="Times New Roman"/>
-                <w:i w:val="false"/>
-                <w:b w:val="false"/>
-                <w:u w:val="none"/>
-                <w:sz w:val="24"/>
-                <w:szCs w:val="24"/>
-                <w:color w:val="000000"/>
-              </w:rPr>
-              <w:t xml:space="preserve">0.00</w:t>
+              <w:jc w:val="center"/>
+              <w:pBdr>
+                <w:bottom w:val="none" w:sz="0" w:space="0" w:color="000000"/>
+                <w:top w:val="none" w:sz="0" w:space="0" w:color="000000"/>
+                <w:left w:val="none" w:sz="0" w:space="0" w:color="000000"/>
+                <w:right w:val="none" w:sz="0" w:space="0" w:color="000000"/>
+              </w:pBdr>
+              <w:spacing w:after="100" w:before="100" w:line="240"/>
+              <w:ind w:left="100" w:right="100" w:firstLine="0" w:firstLineChars="0"/>
+            </w:pPr>
+            <w:r>
+              <w:rPr>
+                <w:rFonts w:ascii="Times New Roman" w:hAnsi="Times New Roman" w:eastAsia="Times New Roman" w:cs="Times New Roman"/>
+                <w:i w:val="false"/>
+                <w:b w:val="false"/>
+                <w:u w:val="none"/>
+                <w:sz w:val="24"/>
+                <w:szCs w:val="24"/>
+                <w:color w:val="000000"/>
+              </w:rPr>
+              <w:t xml:space="preserve">2.50</w:t>
+            </w:r>
+          </w:p>
+        </w:tc>
+        <w:tc>
+          <w:tcPr>
+            <w:tcBorders>
+              <w:bottom w:val="none" w:sz="0" w:space="0" w:color="000000"/>
+              <w:top w:val="none" w:sz="0" w:space="0" w:color="000000"/>
+              <w:left w:val="none" w:sz="0" w:space="0" w:color="000000"/>
+              <w:right w:val="none" w:sz="0" w:space="0" w:color="000000"/>
+            </w:tcBorders>
+            <w:shd w:val="clear" w:color="auto" w:fill="FFFFFF"/>
+            <w:tcMar>
+              <w:top w:w="0" w:type="dxa"/>
+              <w:bottom w:w="0" w:type="dxa"/>
+              <w:left w:w="0" w:type="dxa"/>
+              <w:right w:w="0" w:type="dxa"/>
+            </w:tcMar>
+            <w:vAlign w:val="center"/>
+          </w:tcPr>
+          <w:p>
+            <w:pPr>
+              <w:pStyle w:val="Normal"/>
+              <w:jc w:val="center"/>
+              <w:pBdr>
+                <w:bottom w:val="none" w:sz="0" w:space="0" w:color="000000"/>
+                <w:top w:val="none" w:sz="0" w:space="0" w:color="000000"/>
+                <w:left w:val="none" w:sz="0" w:space="0" w:color="000000"/>
+                <w:right w:val="none" w:sz="0" w:space="0" w:color="000000"/>
+              </w:pBdr>
+              <w:spacing w:after="100" w:before="100" w:line="240"/>
+              <w:ind w:left="100" w:right="100" w:firstLine="0" w:firstLineChars="0"/>
+            </w:pPr>
+            <w:r>
+              <w:rPr>
+                <w:rFonts w:ascii="Times New Roman" w:hAnsi="Times New Roman" w:eastAsia="Times New Roman" w:cs="Times New Roman"/>
+                <w:i w:val="false"/>
+                <w:b w:val="false"/>
+                <w:u w:val="none"/>
+                <w:sz w:val="24"/>
+                <w:szCs w:val="24"/>
+                <w:color w:val="000000"/>
+              </w:rPr>
+              <w:t xml:space="preserve">90.20</w:t>
+            </w:r>
+          </w:p>
+        </w:tc>
+        <w:tc>
+          <w:tcPr>
+            <w:tcBorders>
+              <w:bottom w:val="none" w:sz="0" w:space="0" w:color="000000"/>
+              <w:top w:val="none" w:sz="0" w:space="0" w:color="000000"/>
+              <w:left w:val="none" w:sz="0" w:space="0" w:color="000000"/>
+              <w:right w:val="none" w:sz="0" w:space="0" w:color="000000"/>
+            </w:tcBorders>
+            <w:shd w:val="clear" w:color="auto" w:fill="FFFFFF"/>
+            <w:tcMar>
+              <w:top w:w="0" w:type="dxa"/>
+              <w:bottom w:w="0" w:type="dxa"/>
+              <w:left w:w="0" w:type="dxa"/>
+              <w:right w:w="0" w:type="dxa"/>
+            </w:tcMar>
+            <w:vAlign w:val="center"/>
+          </w:tcPr>
+          <w:p>
+            <w:pPr>
+              <w:pStyle w:val="Normal"/>
+              <w:jc w:val="center"/>
+              <w:pBdr>
+                <w:bottom w:val="none" w:sz="0" w:space="0" w:color="000000"/>
+                <w:top w:val="none" w:sz="0" w:space="0" w:color="000000"/>
+                <w:left w:val="none" w:sz="0" w:space="0" w:color="000000"/>
+                <w:right w:val="none" w:sz="0" w:space="0" w:color="000000"/>
+              </w:pBdr>
+              <w:spacing w:after="100" w:before="100" w:line="240"/>
+              <w:ind w:left="100" w:right="100" w:firstLine="0" w:firstLineChars="0"/>
+            </w:pPr>
+            <w:r>
+              <w:rPr>
+                <w:rFonts w:ascii="Times New Roman" w:hAnsi="Times New Roman" w:eastAsia="Times New Roman" w:cs="Times New Roman"/>
+                <w:i w:val="false"/>
+                <w:b w:val="false"/>
+                <w:u w:val="none"/>
+                <w:sz w:val="24"/>
+                <w:szCs w:val="24"/>
+                <w:color w:val="000000"/>
+              </w:rPr>
+              <w:t xml:space="preserve">7.30</w:t>
+            </w:r>
+          </w:p>
+        </w:tc>
+        <w:tc>
+          <w:tcPr>
+            <w:tcBorders>
+              <w:bottom w:val="none" w:sz="0" w:space="0" w:color="000000"/>
+              <w:top w:val="none" w:sz="0" w:space="0" w:color="000000"/>
+              <w:left w:val="none" w:sz="0" w:space="0" w:color="000000"/>
+              <w:right w:val="none" w:sz="0" w:space="0" w:color="000000"/>
+            </w:tcBorders>
+            <w:shd w:val="clear" w:color="auto" w:fill="FFFFFF"/>
+            <w:tcMar>
+              <w:top w:w="0" w:type="dxa"/>
+              <w:bottom w:w="0" w:type="dxa"/>
+              <w:left w:w="0" w:type="dxa"/>
+              <w:right w:w="0" w:type="dxa"/>
+            </w:tcMar>
+            <w:vAlign w:val="center"/>
+          </w:tcPr>
+          <w:p>
+            <w:pPr>
+              <w:pStyle w:val="Normal"/>
+              <w:jc w:val="center"/>
+              <w:pBdr>
+                <w:bottom w:val="none" w:sz="0" w:space="0" w:color="000000"/>
+                <w:top w:val="none" w:sz="0" w:space="0" w:color="000000"/>
+                <w:left w:val="none" w:sz="0" w:space="0" w:color="000000"/>
+                <w:right w:val="none" w:sz="0" w:space="0" w:color="000000"/>
+              </w:pBdr>
+              <w:spacing w:after="100" w:before="100" w:line="240"/>
+              <w:ind w:left="100" w:right="100" w:firstLine="0" w:firstLineChars="0"/>
+            </w:pPr>
+            <w:r>
+              <w:rPr>
+                <w:rFonts w:ascii="Times New Roman" w:hAnsi="Times New Roman" w:eastAsia="Times New Roman" w:cs="Times New Roman"/>
+                <w:i w:val="false"/>
+                <w:b w:val="false"/>
+                <w:u w:val="none"/>
+                <w:sz w:val="24"/>
+                <w:szCs w:val="24"/>
+                <w:color w:val="000000"/>
+              </w:rPr>
+              <w:t xml:space="preserve">3.33</w:t>
             </w:r>
           </w:p>
         </w:tc>
@@ -6922,7 +7236,2205 @@
         <w:trPr>
           <w:trHeight w:val="597" w:hRule="auto"/>
         </w:trPr>
-        body22
+        body23
+        <w:tc>
+          <w:tcPr>
+            <w:tcBorders>
+              <w:bottom w:val="none" w:sz="0" w:space="0" w:color="000000"/>
+              <w:top w:val="none" w:sz="0" w:space="0" w:color="000000"/>
+              <w:left w:val="none" w:sz="0" w:space="0" w:color="000000"/>
+              <w:right w:val="none" w:sz="0" w:space="0" w:color="000000"/>
+            </w:tcBorders>
+            <w:shd w:val="clear" w:color="auto" w:fill="FFFFFF"/>
+            <w:tcMar>
+              <w:top w:w="0" w:type="dxa"/>
+              <w:bottom w:w="0" w:type="dxa"/>
+              <w:left w:w="0" w:type="dxa"/>
+              <w:right w:w="0" w:type="dxa"/>
+            </w:tcMar>
+            <w:vAlign w:val="center"/>
+          </w:tcPr>
+          <w:p>
+            <w:pPr>
+              <w:pStyle w:val="Normal"/>
+              <w:jc w:val="center"/>
+              <w:pBdr>
+                <w:bottom w:val="none" w:sz="0" w:space="0" w:color="000000"/>
+                <w:top w:val="none" w:sz="0" w:space="0" w:color="000000"/>
+                <w:left w:val="none" w:sz="0" w:space="0" w:color="000000"/>
+                <w:right w:val="none" w:sz="0" w:space="0" w:color="000000"/>
+              </w:pBdr>
+              <w:spacing w:after="100" w:before="100" w:line="240"/>
+              <w:ind w:left="100" w:right="100" w:firstLine="0" w:firstLineChars="0"/>
+            </w:pPr>
+            <w:r>
+              <w:rPr>
+                <w:rFonts w:ascii="Times New Roman" w:hAnsi="Times New Roman" w:eastAsia="Times New Roman" w:cs="Times New Roman"/>
+                <w:i w:val="false"/>
+                <w:b w:val="false"/>
+                <w:u w:val="none"/>
+                <w:sz w:val="24"/>
+                <w:szCs w:val="24"/>
+                <w:color w:val="000000"/>
+              </w:rPr>
+              <w:t xml:space="preserve">T_AP_20b</w:t>
+            </w:r>
+          </w:p>
+        </w:tc>
+        <w:tc>
+          <w:tcPr>
+            <w:tcBorders>
+              <w:bottom w:val="none" w:sz="0" w:space="0" w:color="000000"/>
+              <w:top w:val="none" w:sz="0" w:space="0" w:color="000000"/>
+              <w:left w:val="none" w:sz="0" w:space="0" w:color="000000"/>
+              <w:right w:val="none" w:sz="0" w:space="0" w:color="000000"/>
+            </w:tcBorders>
+            <w:shd w:val="clear" w:color="auto" w:fill="FFFFFF"/>
+            <w:tcMar>
+              <w:top w:w="0" w:type="dxa"/>
+              <w:bottom w:w="0" w:type="dxa"/>
+              <w:left w:w="0" w:type="dxa"/>
+              <w:right w:w="0" w:type="dxa"/>
+            </w:tcMar>
+            <w:vAlign w:val="center"/>
+          </w:tcPr>
+          <w:p>
+            <w:pPr>
+              <w:pStyle w:val="Normal"/>
+              <w:jc w:val="center"/>
+              <w:pBdr>
+                <w:bottom w:val="none" w:sz="0" w:space="0" w:color="000000"/>
+                <w:top w:val="none" w:sz="0" w:space="0" w:color="000000"/>
+                <w:left w:val="none" w:sz="0" w:space="0" w:color="000000"/>
+                <w:right w:val="none" w:sz="0" w:space="0" w:color="000000"/>
+              </w:pBdr>
+              <w:spacing w:after="100" w:before="100" w:line="240"/>
+              <w:ind w:left="100" w:right="100" w:firstLine="0" w:firstLineChars="0"/>
+            </w:pPr>
+            <w:r>
+              <w:rPr>
+                <w:rFonts w:ascii="Times New Roman" w:hAnsi="Times New Roman" w:eastAsia="Times New Roman" w:cs="Times New Roman"/>
+                <w:i w:val="false"/>
+                <w:b w:val="false"/>
+                <w:u w:val="none"/>
+                <w:sz w:val="24"/>
+                <w:szCs w:val="24"/>
+                <w:color w:val="000000"/>
+              </w:rPr>
+              <w:t xml:space="preserve">2024-01-02</w:t>
+            </w:r>
+          </w:p>
+        </w:tc>
+        <w:tc>
+          <w:tcPr>
+            <w:tcBorders>
+              <w:bottom w:val="none" w:sz="0" w:space="0" w:color="000000"/>
+              <w:top w:val="none" w:sz="0" w:space="0" w:color="000000"/>
+              <w:left w:val="none" w:sz="0" w:space="0" w:color="000000"/>
+              <w:right w:val="none" w:sz="0" w:space="0" w:color="000000"/>
+            </w:tcBorders>
+            <w:shd w:val="clear" w:color="auto" w:fill="FFFFFF"/>
+            <w:tcMar>
+              <w:top w:w="0" w:type="dxa"/>
+              <w:bottom w:w="0" w:type="dxa"/>
+              <w:left w:w="0" w:type="dxa"/>
+              <w:right w:w="0" w:type="dxa"/>
+            </w:tcMar>
+            <w:vAlign w:val="center"/>
+          </w:tcPr>
+          <w:p>
+            <w:pPr>
+              <w:pStyle w:val="Normal"/>
+              <w:jc w:val="center"/>
+              <w:pBdr>
+                <w:bottom w:val="none" w:sz="0" w:space="0" w:color="000000"/>
+                <w:top w:val="none" w:sz="0" w:space="0" w:color="000000"/>
+                <w:left w:val="none" w:sz="0" w:space="0" w:color="000000"/>
+                <w:right w:val="none" w:sz="0" w:space="0" w:color="000000"/>
+              </w:pBdr>
+              <w:spacing w:after="100" w:before="100" w:line="240"/>
+              <w:ind w:left="100" w:right="100" w:firstLine="0" w:firstLineChars="0"/>
+            </w:pPr>
+            <w:r>
+              <w:rPr>
+                <w:rFonts w:ascii="Times New Roman" w:hAnsi="Times New Roman" w:eastAsia="Times New Roman" w:cs="Times New Roman"/>
+                <w:i w:val="false"/>
+                <w:b w:val="false"/>
+                <w:u w:val="none"/>
+                <w:sz w:val="24"/>
+                <w:szCs w:val="24"/>
+                <w:color w:val="000000"/>
+              </w:rPr>
+              <w:t xml:space="preserve">500</w:t>
+            </w:r>
+          </w:p>
+        </w:tc>
+        <w:tc>
+          <w:tcPr>
+            <w:tcBorders>
+              <w:bottom w:val="none" w:sz="0" w:space="0" w:color="000000"/>
+              <w:top w:val="none" w:sz="0" w:space="0" w:color="000000"/>
+              <w:left w:val="none" w:sz="0" w:space="0" w:color="000000"/>
+              <w:right w:val="none" w:sz="0" w:space="0" w:color="000000"/>
+            </w:tcBorders>
+            <w:shd w:val="clear" w:color="auto" w:fill="FFFFFF"/>
+            <w:tcMar>
+              <w:top w:w="0" w:type="dxa"/>
+              <w:bottom w:w="0" w:type="dxa"/>
+              <w:left w:w="0" w:type="dxa"/>
+              <w:right w:w="0" w:type="dxa"/>
+            </w:tcMar>
+            <w:vAlign w:val="center"/>
+          </w:tcPr>
+          <w:p>
+            <w:pPr>
+              <w:pStyle w:val="Normal"/>
+              <w:jc w:val="center"/>
+              <w:pBdr>
+                <w:bottom w:val="none" w:sz="0" w:space="0" w:color="000000"/>
+                <w:top w:val="none" w:sz="0" w:space="0" w:color="000000"/>
+                <w:left w:val="none" w:sz="0" w:space="0" w:color="000000"/>
+                <w:right w:val="none" w:sz="0" w:space="0" w:color="000000"/>
+              </w:pBdr>
+              <w:spacing w:after="100" w:before="100" w:line="240"/>
+              <w:ind w:left="100" w:right="100" w:firstLine="0" w:firstLineChars="0"/>
+            </w:pPr>
+            <w:r>
+              <w:rPr>
+                <w:rFonts w:ascii="Times New Roman" w:hAnsi="Times New Roman" w:eastAsia="Times New Roman" w:cs="Times New Roman"/>
+                <w:i w:val="false"/>
+                <w:b w:val="false"/>
+                <w:u w:val="none"/>
+                <w:sz w:val="24"/>
+                <w:szCs w:val="24"/>
+                <w:color w:val="000000"/>
+              </w:rPr>
+              <w:t xml:space="preserve">1.60</w:t>
+            </w:r>
+          </w:p>
+        </w:tc>
+        <w:tc>
+          <w:tcPr>
+            <w:tcBorders>
+              <w:bottom w:val="none" w:sz="0" w:space="0" w:color="000000"/>
+              <w:top w:val="none" w:sz="0" w:space="0" w:color="000000"/>
+              <w:left w:val="none" w:sz="0" w:space="0" w:color="000000"/>
+              <w:right w:val="none" w:sz="0" w:space="0" w:color="000000"/>
+            </w:tcBorders>
+            <w:shd w:val="clear" w:color="auto" w:fill="FFFFFF"/>
+            <w:tcMar>
+              <w:top w:w="0" w:type="dxa"/>
+              <w:bottom w:w="0" w:type="dxa"/>
+              <w:left w:w="0" w:type="dxa"/>
+              <w:right w:w="0" w:type="dxa"/>
+            </w:tcMar>
+            <w:vAlign w:val="center"/>
+          </w:tcPr>
+          <w:p>
+            <w:pPr>
+              <w:pStyle w:val="Normal"/>
+              <w:jc w:val="center"/>
+              <w:pBdr>
+                <w:bottom w:val="none" w:sz="0" w:space="0" w:color="000000"/>
+                <w:top w:val="none" w:sz="0" w:space="0" w:color="000000"/>
+                <w:left w:val="none" w:sz="0" w:space="0" w:color="000000"/>
+                <w:right w:val="none" w:sz="0" w:space="0" w:color="000000"/>
+              </w:pBdr>
+              <w:spacing w:after="100" w:before="100" w:line="240"/>
+              <w:ind w:left="100" w:right="100" w:firstLine="0" w:firstLineChars="0"/>
+            </w:pPr>
+            <w:r>
+              <w:rPr>
+                <w:rFonts w:ascii="Times New Roman" w:hAnsi="Times New Roman" w:eastAsia="Times New Roman" w:cs="Times New Roman"/>
+                <w:i w:val="false"/>
+                <w:b w:val="false"/>
+                <w:u w:val="none"/>
+                <w:sz w:val="24"/>
+                <w:szCs w:val="24"/>
+                <w:color w:val="000000"/>
+              </w:rPr>
+              <w:t xml:space="preserve">88.00</w:t>
+            </w:r>
+          </w:p>
+        </w:tc>
+        <w:tc>
+          <w:tcPr>
+            <w:tcBorders>
+              <w:bottom w:val="none" w:sz="0" w:space="0" w:color="000000"/>
+              <w:top w:val="none" w:sz="0" w:space="0" w:color="000000"/>
+              <w:left w:val="none" w:sz="0" w:space="0" w:color="000000"/>
+              <w:right w:val="none" w:sz="0" w:space="0" w:color="000000"/>
+            </w:tcBorders>
+            <w:shd w:val="clear" w:color="auto" w:fill="FFFFFF"/>
+            <w:tcMar>
+              <w:top w:w="0" w:type="dxa"/>
+              <w:bottom w:w="0" w:type="dxa"/>
+              <w:left w:w="0" w:type="dxa"/>
+              <w:right w:w="0" w:type="dxa"/>
+            </w:tcMar>
+            <w:vAlign w:val="center"/>
+          </w:tcPr>
+          <w:p>
+            <w:pPr>
+              <w:pStyle w:val="Normal"/>
+              <w:jc w:val="center"/>
+              <w:pBdr>
+                <w:bottom w:val="none" w:sz="0" w:space="0" w:color="000000"/>
+                <w:top w:val="none" w:sz="0" w:space="0" w:color="000000"/>
+                <w:left w:val="none" w:sz="0" w:space="0" w:color="000000"/>
+                <w:right w:val="none" w:sz="0" w:space="0" w:color="000000"/>
+              </w:pBdr>
+              <w:spacing w:after="100" w:before="100" w:line="240"/>
+              <w:ind w:left="100" w:right="100" w:firstLine="0" w:firstLineChars="0"/>
+            </w:pPr>
+            <w:r>
+              <w:rPr>
+                <w:rFonts w:ascii="Times New Roman" w:hAnsi="Times New Roman" w:eastAsia="Times New Roman" w:cs="Times New Roman"/>
+                <w:i w:val="false"/>
+                <w:b w:val="false"/>
+                <w:u w:val="none"/>
+                <w:sz w:val="24"/>
+                <w:szCs w:val="24"/>
+                <w:color w:val="000000"/>
+              </w:rPr>
+              <w:t xml:space="preserve">10.40</w:t>
+            </w:r>
+          </w:p>
+        </w:tc>
+        <w:tc>
+          <w:tcPr>
+            <w:tcBorders>
+              <w:bottom w:val="none" w:sz="0" w:space="0" w:color="000000"/>
+              <w:top w:val="none" w:sz="0" w:space="0" w:color="000000"/>
+              <w:left w:val="none" w:sz="0" w:space="0" w:color="000000"/>
+              <w:right w:val="none" w:sz="0" w:space="0" w:color="000000"/>
+            </w:tcBorders>
+            <w:shd w:val="clear" w:color="auto" w:fill="FFFFFF"/>
+            <w:tcMar>
+              <w:top w:w="0" w:type="dxa"/>
+              <w:bottom w:w="0" w:type="dxa"/>
+              <w:left w:w="0" w:type="dxa"/>
+              <w:right w:w="0" w:type="dxa"/>
+            </w:tcMar>
+            <w:vAlign w:val="center"/>
+          </w:tcPr>
+          <w:p>
+            <w:pPr>
+              <w:pStyle w:val="Normal"/>
+              <w:jc w:val="center"/>
+              <w:pBdr>
+                <w:bottom w:val="none" w:sz="0" w:space="0" w:color="000000"/>
+                <w:top w:val="none" w:sz="0" w:space="0" w:color="000000"/>
+                <w:left w:val="none" w:sz="0" w:space="0" w:color="000000"/>
+                <w:right w:val="none" w:sz="0" w:space="0" w:color="000000"/>
+              </w:pBdr>
+              <w:spacing w:after="100" w:before="100" w:line="240"/>
+              <w:ind w:left="100" w:right="100" w:firstLine="0" w:firstLineChars="0"/>
+            </w:pPr>
+            <w:r>
+              <w:rPr>
+                <w:rFonts w:ascii="Times New Roman" w:hAnsi="Times New Roman" w:eastAsia="Times New Roman" w:cs="Times New Roman"/>
+                <w:i w:val="false"/>
+                <w:b w:val="false"/>
+                <w:u w:val="none"/>
+                <w:sz w:val="24"/>
+                <w:szCs w:val="24"/>
+                <w:color w:val="000000"/>
+              </w:rPr>
+              <w:t xml:space="preserve">1.60</w:t>
+            </w:r>
+          </w:p>
+        </w:tc>
+      </w:tr>
+      <w:tr>
+        <w:trPr>
+          <w:trHeight w:val="596" w:hRule="auto"/>
+        </w:trPr>
+        body24
+        <w:tc>
+          <w:tcPr>
+            <w:tcBorders>
+              <w:bottom w:val="none" w:sz="0" w:space="0" w:color="000000"/>
+              <w:top w:val="none" w:sz="0" w:space="0" w:color="000000"/>
+              <w:left w:val="none" w:sz="0" w:space="0" w:color="000000"/>
+              <w:right w:val="none" w:sz="0" w:space="0" w:color="000000"/>
+            </w:tcBorders>
+            <w:shd w:val="clear" w:color="auto" w:fill="FFFFFF"/>
+            <w:tcMar>
+              <w:top w:w="0" w:type="dxa"/>
+              <w:bottom w:w="0" w:type="dxa"/>
+              <w:left w:w="0" w:type="dxa"/>
+              <w:right w:w="0" w:type="dxa"/>
+            </w:tcMar>
+            <w:vAlign w:val="center"/>
+          </w:tcPr>
+          <w:p>
+            <w:pPr>
+              <w:pStyle w:val="Normal"/>
+              <w:jc w:val="center"/>
+              <w:pBdr>
+                <w:bottom w:val="none" w:sz="0" w:space="0" w:color="000000"/>
+                <w:top w:val="none" w:sz="0" w:space="0" w:color="000000"/>
+                <w:left w:val="none" w:sz="0" w:space="0" w:color="000000"/>
+                <w:right w:val="none" w:sz="0" w:space="0" w:color="000000"/>
+              </w:pBdr>
+              <w:spacing w:after="100" w:before="100" w:line="240"/>
+              <w:ind w:left="100" w:right="100" w:firstLine="0" w:firstLineChars="0"/>
+            </w:pPr>
+            <w:r>
+              <w:rPr>
+                <w:rFonts w:ascii="Times New Roman" w:hAnsi="Times New Roman" w:eastAsia="Times New Roman" w:cs="Times New Roman"/>
+                <w:i w:val="false"/>
+                <w:b w:val="false"/>
+                <w:u w:val="none"/>
+                <w:sz w:val="24"/>
+                <w:szCs w:val="24"/>
+                <w:color w:val="000000"/>
+              </w:rPr>
+              <w:t xml:space="preserve">T_AP_21a</w:t>
+            </w:r>
+          </w:p>
+        </w:tc>
+        <w:tc>
+          <w:tcPr>
+            <w:tcBorders>
+              <w:bottom w:val="none" w:sz="0" w:space="0" w:color="000000"/>
+              <w:top w:val="none" w:sz="0" w:space="0" w:color="000000"/>
+              <w:left w:val="none" w:sz="0" w:space="0" w:color="000000"/>
+              <w:right w:val="none" w:sz="0" w:space="0" w:color="000000"/>
+            </w:tcBorders>
+            <w:shd w:val="clear" w:color="auto" w:fill="FFFFFF"/>
+            <w:tcMar>
+              <w:top w:w="0" w:type="dxa"/>
+              <w:bottom w:w="0" w:type="dxa"/>
+              <w:left w:w="0" w:type="dxa"/>
+              <w:right w:w="0" w:type="dxa"/>
+            </w:tcMar>
+            <w:vAlign w:val="center"/>
+          </w:tcPr>
+          <w:p>
+            <w:pPr>
+              <w:pStyle w:val="Normal"/>
+              <w:jc w:val="center"/>
+              <w:pBdr>
+                <w:bottom w:val="none" w:sz="0" w:space="0" w:color="000000"/>
+                <w:top w:val="none" w:sz="0" w:space="0" w:color="000000"/>
+                <w:left w:val="none" w:sz="0" w:space="0" w:color="000000"/>
+                <w:right w:val="none" w:sz="0" w:space="0" w:color="000000"/>
+              </w:pBdr>
+              <w:spacing w:after="100" w:before="100" w:line="240"/>
+              <w:ind w:left="100" w:right="100" w:firstLine="0" w:firstLineChars="0"/>
+            </w:pPr>
+            <w:r>
+              <w:rPr>
+                <w:rFonts w:ascii="Times New Roman" w:hAnsi="Times New Roman" w:eastAsia="Times New Roman" w:cs="Times New Roman"/>
+                <w:i w:val="false"/>
+                <w:b w:val="false"/>
+                <w:u w:val="none"/>
+                <w:sz w:val="24"/>
+                <w:szCs w:val="24"/>
+                <w:color w:val="000000"/>
+              </w:rPr>
+              <w:t xml:space="preserve">2024-04-02</w:t>
+            </w:r>
+          </w:p>
+        </w:tc>
+        <w:tc>
+          <w:tcPr>
+            <w:tcBorders>
+              <w:bottom w:val="none" w:sz="0" w:space="0" w:color="000000"/>
+              <w:top w:val="none" w:sz="0" w:space="0" w:color="000000"/>
+              <w:left w:val="none" w:sz="0" w:space="0" w:color="000000"/>
+              <w:right w:val="none" w:sz="0" w:space="0" w:color="000000"/>
+            </w:tcBorders>
+            <w:shd w:val="clear" w:color="auto" w:fill="FFFFFF"/>
+            <w:tcMar>
+              <w:top w:w="0" w:type="dxa"/>
+              <w:bottom w:w="0" w:type="dxa"/>
+              <w:left w:w="0" w:type="dxa"/>
+              <w:right w:w="0" w:type="dxa"/>
+            </w:tcMar>
+            <w:vAlign w:val="center"/>
+          </w:tcPr>
+          <w:p>
+            <w:pPr>
+              <w:pStyle w:val="Normal"/>
+              <w:jc w:val="center"/>
+              <w:pBdr>
+                <w:bottom w:val="none" w:sz="0" w:space="0" w:color="000000"/>
+                <w:top w:val="none" w:sz="0" w:space="0" w:color="000000"/>
+                <w:left w:val="none" w:sz="0" w:space="0" w:color="000000"/>
+                <w:right w:val="none" w:sz="0" w:space="0" w:color="000000"/>
+              </w:pBdr>
+              <w:spacing w:after="100" w:before="100" w:line="240"/>
+              <w:ind w:left="100" w:right="100" w:firstLine="0" w:firstLineChars="0"/>
+            </w:pPr>
+            <w:r>
+              <w:rPr>
+                <w:rFonts w:ascii="Times New Roman" w:hAnsi="Times New Roman" w:eastAsia="Times New Roman" w:cs="Times New Roman"/>
+                <w:i w:val="false"/>
+                <w:b w:val="false"/>
+                <w:u w:val="none"/>
+                <w:sz w:val="24"/>
+                <w:szCs w:val="24"/>
+                <w:color w:val="000000"/>
+              </w:rPr>
+              <w:t xml:space="preserve">300</w:t>
+            </w:r>
+          </w:p>
+        </w:tc>
+        <w:tc>
+          <w:tcPr>
+            <w:tcBorders>
+              <w:bottom w:val="none" w:sz="0" w:space="0" w:color="000000"/>
+              <w:top w:val="none" w:sz="0" w:space="0" w:color="000000"/>
+              <w:left w:val="none" w:sz="0" w:space="0" w:color="000000"/>
+              <w:right w:val="none" w:sz="0" w:space="0" w:color="000000"/>
+            </w:tcBorders>
+            <w:shd w:val="clear" w:color="auto" w:fill="FFFFFF"/>
+            <w:tcMar>
+              <w:top w:w="0" w:type="dxa"/>
+              <w:bottom w:w="0" w:type="dxa"/>
+              <w:left w:w="0" w:type="dxa"/>
+              <w:right w:w="0" w:type="dxa"/>
+            </w:tcMar>
+            <w:vAlign w:val="center"/>
+          </w:tcPr>
+          <w:p>
+            <w:pPr>
+              <w:pStyle w:val="Normal"/>
+              <w:jc w:val="center"/>
+              <w:pBdr>
+                <w:bottom w:val="none" w:sz="0" w:space="0" w:color="000000"/>
+                <w:top w:val="none" w:sz="0" w:space="0" w:color="000000"/>
+                <w:left w:val="none" w:sz="0" w:space="0" w:color="000000"/>
+                <w:right w:val="none" w:sz="0" w:space="0" w:color="000000"/>
+              </w:pBdr>
+              <w:spacing w:after="100" w:before="100" w:line="240"/>
+              <w:ind w:left="100" w:right="100" w:firstLine="0" w:firstLineChars="0"/>
+            </w:pPr>
+            <w:r>
+              <w:rPr>
+                <w:rFonts w:ascii="Times New Roman" w:hAnsi="Times New Roman" w:eastAsia="Times New Roman" w:cs="Times New Roman"/>
+                <w:i w:val="false"/>
+                <w:b w:val="false"/>
+                <w:u w:val="none"/>
+                <w:sz w:val="24"/>
+                <w:szCs w:val="24"/>
+                <w:color w:val="000000"/>
+              </w:rPr>
+              <w:t xml:space="preserve">0.00</w:t>
+            </w:r>
+          </w:p>
+        </w:tc>
+        <w:tc>
+          <w:tcPr>
+            <w:tcBorders>
+              <w:bottom w:val="none" w:sz="0" w:space="0" w:color="000000"/>
+              <w:top w:val="none" w:sz="0" w:space="0" w:color="000000"/>
+              <w:left w:val="none" w:sz="0" w:space="0" w:color="000000"/>
+              <w:right w:val="none" w:sz="0" w:space="0" w:color="000000"/>
+            </w:tcBorders>
+            <w:shd w:val="clear" w:color="auto" w:fill="FFFFFF"/>
+            <w:tcMar>
+              <w:top w:w="0" w:type="dxa"/>
+              <w:bottom w:w="0" w:type="dxa"/>
+              <w:left w:w="0" w:type="dxa"/>
+              <w:right w:w="0" w:type="dxa"/>
+            </w:tcMar>
+            <w:vAlign w:val="center"/>
+          </w:tcPr>
+          <w:p>
+            <w:pPr>
+              <w:pStyle w:val="Normal"/>
+              <w:jc w:val="center"/>
+              <w:pBdr>
+                <w:bottom w:val="none" w:sz="0" w:space="0" w:color="000000"/>
+                <w:top w:val="none" w:sz="0" w:space="0" w:color="000000"/>
+                <w:left w:val="none" w:sz="0" w:space="0" w:color="000000"/>
+                <w:right w:val="none" w:sz="0" w:space="0" w:color="000000"/>
+              </w:pBdr>
+              <w:spacing w:after="100" w:before="100" w:line="240"/>
+              <w:ind w:left="100" w:right="100" w:firstLine="0" w:firstLineChars="0"/>
+            </w:pPr>
+            <w:r>
+              <w:rPr>
+                <w:rFonts w:ascii="Times New Roman" w:hAnsi="Times New Roman" w:eastAsia="Times New Roman" w:cs="Times New Roman"/>
+                <w:i w:val="false"/>
+                <w:b w:val="false"/>
+                <w:u w:val="none"/>
+                <w:sz w:val="24"/>
+                <w:szCs w:val="24"/>
+                <w:color w:val="000000"/>
+              </w:rPr>
+              <w:t xml:space="preserve">89.00</w:t>
+            </w:r>
+          </w:p>
+        </w:tc>
+        <w:tc>
+          <w:tcPr>
+            <w:tcBorders>
+              <w:bottom w:val="none" w:sz="0" w:space="0" w:color="000000"/>
+              <w:top w:val="none" w:sz="0" w:space="0" w:color="000000"/>
+              <w:left w:val="none" w:sz="0" w:space="0" w:color="000000"/>
+              <w:right w:val="none" w:sz="0" w:space="0" w:color="000000"/>
+            </w:tcBorders>
+            <w:shd w:val="clear" w:color="auto" w:fill="FFFFFF"/>
+            <w:tcMar>
+              <w:top w:w="0" w:type="dxa"/>
+              <w:bottom w:w="0" w:type="dxa"/>
+              <w:left w:w="0" w:type="dxa"/>
+              <w:right w:w="0" w:type="dxa"/>
+            </w:tcMar>
+            <w:vAlign w:val="center"/>
+          </w:tcPr>
+          <w:p>
+            <w:pPr>
+              <w:pStyle w:val="Normal"/>
+              <w:jc w:val="center"/>
+              <w:pBdr>
+                <w:bottom w:val="none" w:sz="0" w:space="0" w:color="000000"/>
+                <w:top w:val="none" w:sz="0" w:space="0" w:color="000000"/>
+                <w:left w:val="none" w:sz="0" w:space="0" w:color="000000"/>
+                <w:right w:val="none" w:sz="0" w:space="0" w:color="000000"/>
+              </w:pBdr>
+              <w:spacing w:after="100" w:before="100" w:line="240"/>
+              <w:ind w:left="100" w:right="100" w:firstLine="0" w:firstLineChars="0"/>
+            </w:pPr>
+            <w:r>
+              <w:rPr>
+                <w:rFonts w:ascii="Times New Roman" w:hAnsi="Times New Roman" w:eastAsia="Times New Roman" w:cs="Times New Roman"/>
+                <w:i w:val="false"/>
+                <w:b w:val="false"/>
+                <w:u w:val="none"/>
+                <w:sz w:val="24"/>
+                <w:szCs w:val="24"/>
+                <w:color w:val="000000"/>
+              </w:rPr>
+              <w:t xml:space="preserve">11.00</w:t>
+            </w:r>
+          </w:p>
+        </w:tc>
+        <w:tc>
+          <w:tcPr>
+            <w:tcBorders>
+              <w:bottom w:val="none" w:sz="0" w:space="0" w:color="000000"/>
+              <w:top w:val="none" w:sz="0" w:space="0" w:color="000000"/>
+              <w:left w:val="none" w:sz="0" w:space="0" w:color="000000"/>
+              <w:right w:val="none" w:sz="0" w:space="0" w:color="000000"/>
+            </w:tcBorders>
+            <w:shd w:val="clear" w:color="auto" w:fill="FFFFFF"/>
+            <w:tcMar>
+              <w:top w:w="0" w:type="dxa"/>
+              <w:bottom w:w="0" w:type="dxa"/>
+              <w:left w:w="0" w:type="dxa"/>
+              <w:right w:w="0" w:type="dxa"/>
+            </w:tcMar>
+            <w:vAlign w:val="center"/>
+          </w:tcPr>
+          <w:p>
+            <w:pPr>
+              <w:pStyle w:val="Normal"/>
+              <w:jc w:val="center"/>
+              <w:pBdr>
+                <w:bottom w:val="none" w:sz="0" w:space="0" w:color="000000"/>
+                <w:top w:val="none" w:sz="0" w:space="0" w:color="000000"/>
+                <w:left w:val="none" w:sz="0" w:space="0" w:color="000000"/>
+                <w:right w:val="none" w:sz="0" w:space="0" w:color="000000"/>
+              </w:pBdr>
+              <w:spacing w:after="100" w:before="100" w:line="240"/>
+              <w:ind w:left="100" w:right="100" w:firstLine="0" w:firstLineChars="0"/>
+            </w:pPr>
+            <w:r>
+              <w:rPr>
+                <w:rFonts w:ascii="Times New Roman" w:hAnsi="Times New Roman" w:eastAsia="Times New Roman" w:cs="Times New Roman"/>
+                <w:i w:val="false"/>
+                <w:b w:val="false"/>
+                <w:u w:val="none"/>
+                <w:sz w:val="24"/>
+                <w:szCs w:val="24"/>
+                <w:color w:val="000000"/>
+              </w:rPr>
+              <w:t xml:space="preserve">0.00</w:t>
+            </w:r>
+          </w:p>
+        </w:tc>
+      </w:tr>
+      <w:tr>
+        <w:trPr>
+          <w:trHeight w:val="597" w:hRule="auto"/>
+        </w:trPr>
+        body25
+        <w:tc>
+          <w:tcPr>
+            <w:tcBorders>
+              <w:bottom w:val="none" w:sz="0" w:space="0" w:color="000000"/>
+              <w:top w:val="none" w:sz="0" w:space="0" w:color="000000"/>
+              <w:left w:val="none" w:sz="0" w:space="0" w:color="000000"/>
+              <w:right w:val="none" w:sz="0" w:space="0" w:color="000000"/>
+            </w:tcBorders>
+            <w:shd w:val="clear" w:color="auto" w:fill="FFFFFF"/>
+            <w:tcMar>
+              <w:top w:w="0" w:type="dxa"/>
+              <w:bottom w:w="0" w:type="dxa"/>
+              <w:left w:w="0" w:type="dxa"/>
+              <w:right w:w="0" w:type="dxa"/>
+            </w:tcMar>
+            <w:vAlign w:val="center"/>
+          </w:tcPr>
+          <w:p>
+            <w:pPr>
+              <w:pStyle w:val="Normal"/>
+              <w:jc w:val="center"/>
+              <w:pBdr>
+                <w:bottom w:val="none" w:sz="0" w:space="0" w:color="000000"/>
+                <w:top w:val="none" w:sz="0" w:space="0" w:color="000000"/>
+                <w:left w:val="none" w:sz="0" w:space="0" w:color="000000"/>
+                <w:right w:val="none" w:sz="0" w:space="0" w:color="000000"/>
+              </w:pBdr>
+              <w:spacing w:after="100" w:before="100" w:line="240"/>
+              <w:ind w:left="100" w:right="100" w:firstLine="0" w:firstLineChars="0"/>
+            </w:pPr>
+            <w:r>
+              <w:rPr>
+                <w:rFonts w:ascii="Times New Roman" w:hAnsi="Times New Roman" w:eastAsia="Times New Roman" w:cs="Times New Roman"/>
+                <w:i w:val="false"/>
+                <w:b w:val="false"/>
+                <w:u w:val="none"/>
+                <w:sz w:val="24"/>
+                <w:szCs w:val="24"/>
+                <w:color w:val="000000"/>
+              </w:rPr>
+              <w:t xml:space="preserve">T_AP_21b</w:t>
+            </w:r>
+          </w:p>
+        </w:tc>
+        <w:tc>
+          <w:tcPr>
+            <w:tcBorders>
+              <w:bottom w:val="none" w:sz="0" w:space="0" w:color="000000"/>
+              <w:top w:val="none" w:sz="0" w:space="0" w:color="000000"/>
+              <w:left w:val="none" w:sz="0" w:space="0" w:color="000000"/>
+              <w:right w:val="none" w:sz="0" w:space="0" w:color="000000"/>
+            </w:tcBorders>
+            <w:shd w:val="clear" w:color="auto" w:fill="FFFFFF"/>
+            <w:tcMar>
+              <w:top w:w="0" w:type="dxa"/>
+              <w:bottom w:w="0" w:type="dxa"/>
+              <w:left w:w="0" w:type="dxa"/>
+              <w:right w:w="0" w:type="dxa"/>
+            </w:tcMar>
+            <w:vAlign w:val="center"/>
+          </w:tcPr>
+          <w:p>
+            <w:pPr>
+              <w:pStyle w:val="Normal"/>
+              <w:jc w:val="center"/>
+              <w:pBdr>
+                <w:bottom w:val="none" w:sz="0" w:space="0" w:color="000000"/>
+                <w:top w:val="none" w:sz="0" w:space="0" w:color="000000"/>
+                <w:left w:val="none" w:sz="0" w:space="0" w:color="000000"/>
+                <w:right w:val="none" w:sz="0" w:space="0" w:color="000000"/>
+              </w:pBdr>
+              <w:spacing w:after="100" w:before="100" w:line="240"/>
+              <w:ind w:left="100" w:right="100" w:firstLine="0" w:firstLineChars="0"/>
+            </w:pPr>
+            <w:r>
+              <w:rPr>
+                <w:rFonts w:ascii="Times New Roman" w:hAnsi="Times New Roman" w:eastAsia="Times New Roman" w:cs="Times New Roman"/>
+                <w:i w:val="false"/>
+                <w:b w:val="false"/>
+                <w:u w:val="none"/>
+                <w:sz w:val="24"/>
+                <w:szCs w:val="24"/>
+                <w:color w:val="000000"/>
+              </w:rPr>
+              <w:t xml:space="preserve">2024-04-02</w:t>
+            </w:r>
+          </w:p>
+        </w:tc>
+        <w:tc>
+          <w:tcPr>
+            <w:tcBorders>
+              <w:bottom w:val="none" w:sz="0" w:space="0" w:color="000000"/>
+              <w:top w:val="none" w:sz="0" w:space="0" w:color="000000"/>
+              <w:left w:val="none" w:sz="0" w:space="0" w:color="000000"/>
+              <w:right w:val="none" w:sz="0" w:space="0" w:color="000000"/>
+            </w:tcBorders>
+            <w:shd w:val="clear" w:color="auto" w:fill="FFFFFF"/>
+            <w:tcMar>
+              <w:top w:w="0" w:type="dxa"/>
+              <w:bottom w:w="0" w:type="dxa"/>
+              <w:left w:w="0" w:type="dxa"/>
+              <w:right w:w="0" w:type="dxa"/>
+            </w:tcMar>
+            <w:vAlign w:val="center"/>
+          </w:tcPr>
+          <w:p>
+            <w:pPr>
+              <w:pStyle w:val="Normal"/>
+              <w:jc w:val="center"/>
+              <w:pBdr>
+                <w:bottom w:val="none" w:sz="0" w:space="0" w:color="000000"/>
+                <w:top w:val="none" w:sz="0" w:space="0" w:color="000000"/>
+                <w:left w:val="none" w:sz="0" w:space="0" w:color="000000"/>
+                <w:right w:val="none" w:sz="0" w:space="0" w:color="000000"/>
+              </w:pBdr>
+              <w:spacing w:after="100" w:before="100" w:line="240"/>
+              <w:ind w:left="100" w:right="100" w:firstLine="0" w:firstLineChars="0"/>
+            </w:pPr>
+            <w:r>
+              <w:rPr>
+                <w:rFonts w:ascii="Times New Roman" w:hAnsi="Times New Roman" w:eastAsia="Times New Roman" w:cs="Times New Roman"/>
+                <w:i w:val="false"/>
+                <w:b w:val="false"/>
+                <w:u w:val="none"/>
+                <w:sz w:val="24"/>
+                <w:szCs w:val="24"/>
+                <w:color w:val="000000"/>
+              </w:rPr>
+              <w:t xml:space="preserve">676</w:t>
+            </w:r>
+          </w:p>
+        </w:tc>
+        <w:tc>
+          <w:tcPr>
+            <w:tcBorders>
+              <w:bottom w:val="none" w:sz="0" w:space="0" w:color="000000"/>
+              <w:top w:val="none" w:sz="0" w:space="0" w:color="000000"/>
+              <w:left w:val="none" w:sz="0" w:space="0" w:color="000000"/>
+              <w:right w:val="none" w:sz="0" w:space="0" w:color="000000"/>
+            </w:tcBorders>
+            <w:shd w:val="clear" w:color="auto" w:fill="FFFFFF"/>
+            <w:tcMar>
+              <w:top w:w="0" w:type="dxa"/>
+              <w:bottom w:w="0" w:type="dxa"/>
+              <w:left w:w="0" w:type="dxa"/>
+              <w:right w:w="0" w:type="dxa"/>
+            </w:tcMar>
+            <w:vAlign w:val="center"/>
+          </w:tcPr>
+          <w:p>
+            <w:pPr>
+              <w:pStyle w:val="Normal"/>
+              <w:jc w:val="center"/>
+              <w:pBdr>
+                <w:bottom w:val="none" w:sz="0" w:space="0" w:color="000000"/>
+                <w:top w:val="none" w:sz="0" w:space="0" w:color="000000"/>
+                <w:left w:val="none" w:sz="0" w:space="0" w:color="000000"/>
+                <w:right w:val="none" w:sz="0" w:space="0" w:color="000000"/>
+              </w:pBdr>
+              <w:spacing w:after="100" w:before="100" w:line="240"/>
+              <w:ind w:left="100" w:right="100" w:firstLine="0" w:firstLineChars="0"/>
+            </w:pPr>
+            <w:r>
+              <w:rPr>
+                <w:rFonts w:ascii="Times New Roman" w:hAnsi="Times New Roman" w:eastAsia="Times New Roman" w:cs="Times New Roman"/>
+                <w:i w:val="false"/>
+                <w:b w:val="false"/>
+                <w:u w:val="none"/>
+                <w:sz w:val="24"/>
+                <w:szCs w:val="24"/>
+                <w:color w:val="000000"/>
+              </w:rPr>
+              <w:t xml:space="preserve">0.00</w:t>
+            </w:r>
+          </w:p>
+        </w:tc>
+        <w:tc>
+          <w:tcPr>
+            <w:tcBorders>
+              <w:bottom w:val="none" w:sz="0" w:space="0" w:color="000000"/>
+              <w:top w:val="none" w:sz="0" w:space="0" w:color="000000"/>
+              <w:left w:val="none" w:sz="0" w:space="0" w:color="000000"/>
+              <w:right w:val="none" w:sz="0" w:space="0" w:color="000000"/>
+            </w:tcBorders>
+            <w:shd w:val="clear" w:color="auto" w:fill="FFFFFF"/>
+            <w:tcMar>
+              <w:top w:w="0" w:type="dxa"/>
+              <w:bottom w:w="0" w:type="dxa"/>
+              <w:left w:w="0" w:type="dxa"/>
+              <w:right w:w="0" w:type="dxa"/>
+            </w:tcMar>
+            <w:vAlign w:val="center"/>
+          </w:tcPr>
+          <w:p>
+            <w:pPr>
+              <w:pStyle w:val="Normal"/>
+              <w:jc w:val="center"/>
+              <w:pBdr>
+                <w:bottom w:val="none" w:sz="0" w:space="0" w:color="000000"/>
+                <w:top w:val="none" w:sz="0" w:space="0" w:color="000000"/>
+                <w:left w:val="none" w:sz="0" w:space="0" w:color="000000"/>
+                <w:right w:val="none" w:sz="0" w:space="0" w:color="000000"/>
+              </w:pBdr>
+              <w:spacing w:after="100" w:before="100" w:line="240"/>
+              <w:ind w:left="100" w:right="100" w:firstLine="0" w:firstLineChars="0"/>
+            </w:pPr>
+            <w:r>
+              <w:rPr>
+                <w:rFonts w:ascii="Times New Roman" w:hAnsi="Times New Roman" w:eastAsia="Times New Roman" w:cs="Times New Roman"/>
+                <w:i w:val="false"/>
+                <w:b w:val="false"/>
+                <w:u w:val="none"/>
+                <w:sz w:val="24"/>
+                <w:szCs w:val="24"/>
+                <w:color w:val="000000"/>
+              </w:rPr>
+              <w:t xml:space="preserve">89.20</w:t>
+            </w:r>
+          </w:p>
+        </w:tc>
+        <w:tc>
+          <w:tcPr>
+            <w:tcBorders>
+              <w:bottom w:val="none" w:sz="0" w:space="0" w:color="000000"/>
+              <w:top w:val="none" w:sz="0" w:space="0" w:color="000000"/>
+              <w:left w:val="none" w:sz="0" w:space="0" w:color="000000"/>
+              <w:right w:val="none" w:sz="0" w:space="0" w:color="000000"/>
+            </w:tcBorders>
+            <w:shd w:val="clear" w:color="auto" w:fill="FFFFFF"/>
+            <w:tcMar>
+              <w:top w:w="0" w:type="dxa"/>
+              <w:bottom w:w="0" w:type="dxa"/>
+              <w:left w:w="0" w:type="dxa"/>
+              <w:right w:w="0" w:type="dxa"/>
+            </w:tcMar>
+            <w:vAlign w:val="center"/>
+          </w:tcPr>
+          <w:p>
+            <w:pPr>
+              <w:pStyle w:val="Normal"/>
+              <w:jc w:val="center"/>
+              <w:pBdr>
+                <w:bottom w:val="none" w:sz="0" w:space="0" w:color="000000"/>
+                <w:top w:val="none" w:sz="0" w:space="0" w:color="000000"/>
+                <w:left w:val="none" w:sz="0" w:space="0" w:color="000000"/>
+                <w:right w:val="none" w:sz="0" w:space="0" w:color="000000"/>
+              </w:pBdr>
+              <w:spacing w:after="100" w:before="100" w:line="240"/>
+              <w:ind w:left="100" w:right="100" w:firstLine="0" w:firstLineChars="0"/>
+            </w:pPr>
+            <w:r>
+              <w:rPr>
+                <w:rFonts w:ascii="Times New Roman" w:hAnsi="Times New Roman" w:eastAsia="Times New Roman" w:cs="Times New Roman"/>
+                <w:i w:val="false"/>
+                <w:b w:val="false"/>
+                <w:u w:val="none"/>
+                <w:sz w:val="24"/>
+                <w:szCs w:val="24"/>
+                <w:color w:val="000000"/>
+              </w:rPr>
+              <w:t xml:space="preserve">10.80</w:t>
+            </w:r>
+          </w:p>
+        </w:tc>
+        <w:tc>
+          <w:tcPr>
+            <w:tcBorders>
+              <w:bottom w:val="none" w:sz="0" w:space="0" w:color="000000"/>
+              <w:top w:val="none" w:sz="0" w:space="0" w:color="000000"/>
+              <w:left w:val="none" w:sz="0" w:space="0" w:color="000000"/>
+              <w:right w:val="none" w:sz="0" w:space="0" w:color="000000"/>
+            </w:tcBorders>
+            <w:shd w:val="clear" w:color="auto" w:fill="FFFFFF"/>
+            <w:tcMar>
+              <w:top w:w="0" w:type="dxa"/>
+              <w:bottom w:w="0" w:type="dxa"/>
+              <w:left w:w="0" w:type="dxa"/>
+              <w:right w:w="0" w:type="dxa"/>
+            </w:tcMar>
+            <w:vAlign w:val="center"/>
+          </w:tcPr>
+          <w:p>
+            <w:pPr>
+              <w:pStyle w:val="Normal"/>
+              <w:jc w:val="center"/>
+              <w:pBdr>
+                <w:bottom w:val="none" w:sz="0" w:space="0" w:color="000000"/>
+                <w:top w:val="none" w:sz="0" w:space="0" w:color="000000"/>
+                <w:left w:val="none" w:sz="0" w:space="0" w:color="000000"/>
+                <w:right w:val="none" w:sz="0" w:space="0" w:color="000000"/>
+              </w:pBdr>
+              <w:spacing w:after="100" w:before="100" w:line="240"/>
+              <w:ind w:left="100" w:right="100" w:firstLine="0" w:firstLineChars="0"/>
+            </w:pPr>
+            <w:r>
+              <w:rPr>
+                <w:rFonts w:ascii="Times New Roman" w:hAnsi="Times New Roman" w:eastAsia="Times New Roman" w:cs="Times New Roman"/>
+                <w:i w:val="false"/>
+                <w:b w:val="false"/>
+                <w:u w:val="none"/>
+                <w:sz w:val="24"/>
+                <w:szCs w:val="24"/>
+                <w:color w:val="000000"/>
+              </w:rPr>
+              <w:t xml:space="preserve">0.00</w:t>
+            </w:r>
+          </w:p>
+        </w:tc>
+      </w:tr>
+      <w:tr>
+        <w:trPr>
+          <w:trHeight w:val="596" w:hRule="auto"/>
+        </w:trPr>
+        body26
+        <w:tc>
+          <w:tcPr>
+            <w:tcBorders>
+              <w:bottom w:val="none" w:sz="0" w:space="0" w:color="000000"/>
+              <w:top w:val="none" w:sz="0" w:space="0" w:color="000000"/>
+              <w:left w:val="none" w:sz="0" w:space="0" w:color="000000"/>
+              <w:right w:val="none" w:sz="0" w:space="0" w:color="000000"/>
+            </w:tcBorders>
+            <w:shd w:val="clear" w:color="auto" w:fill="FFFFFF"/>
+            <w:tcMar>
+              <w:top w:w="0" w:type="dxa"/>
+              <w:bottom w:w="0" w:type="dxa"/>
+              <w:left w:w="0" w:type="dxa"/>
+              <w:right w:w="0" w:type="dxa"/>
+            </w:tcMar>
+            <w:vAlign w:val="center"/>
+          </w:tcPr>
+          <w:p>
+            <w:pPr>
+              <w:pStyle w:val="Normal"/>
+              <w:jc w:val="center"/>
+              <w:pBdr>
+                <w:bottom w:val="none" w:sz="0" w:space="0" w:color="000000"/>
+                <w:top w:val="none" w:sz="0" w:space="0" w:color="000000"/>
+                <w:left w:val="none" w:sz="0" w:space="0" w:color="000000"/>
+                <w:right w:val="none" w:sz="0" w:space="0" w:color="000000"/>
+              </w:pBdr>
+              <w:spacing w:after="100" w:before="100" w:line="240"/>
+              <w:ind w:left="100" w:right="100" w:firstLine="0" w:firstLineChars="0"/>
+            </w:pPr>
+            <w:r>
+              <w:rPr>
+                <w:rFonts w:ascii="Times New Roman" w:hAnsi="Times New Roman" w:eastAsia="Times New Roman" w:cs="Times New Roman"/>
+                <w:i w:val="false"/>
+                <w:b w:val="false"/>
+                <w:u w:val="none"/>
+                <w:sz w:val="24"/>
+                <w:szCs w:val="24"/>
+                <w:color w:val="000000"/>
+              </w:rPr>
+              <w:t xml:space="preserve">T_AP_22</w:t>
+            </w:r>
+          </w:p>
+        </w:tc>
+        <w:tc>
+          <w:tcPr>
+            <w:tcBorders>
+              <w:bottom w:val="none" w:sz="0" w:space="0" w:color="000000"/>
+              <w:top w:val="none" w:sz="0" w:space="0" w:color="000000"/>
+              <w:left w:val="none" w:sz="0" w:space="0" w:color="000000"/>
+              <w:right w:val="none" w:sz="0" w:space="0" w:color="000000"/>
+            </w:tcBorders>
+            <w:shd w:val="clear" w:color="auto" w:fill="FFFFFF"/>
+            <w:tcMar>
+              <w:top w:w="0" w:type="dxa"/>
+              <w:bottom w:w="0" w:type="dxa"/>
+              <w:left w:w="0" w:type="dxa"/>
+              <w:right w:w="0" w:type="dxa"/>
+            </w:tcMar>
+            <w:vAlign w:val="center"/>
+          </w:tcPr>
+          <w:p>
+            <w:pPr>
+              <w:pStyle w:val="Normal"/>
+              <w:jc w:val="center"/>
+              <w:pBdr>
+                <w:bottom w:val="none" w:sz="0" w:space="0" w:color="000000"/>
+                <w:top w:val="none" w:sz="0" w:space="0" w:color="000000"/>
+                <w:left w:val="none" w:sz="0" w:space="0" w:color="000000"/>
+                <w:right w:val="none" w:sz="0" w:space="0" w:color="000000"/>
+              </w:pBdr>
+              <w:spacing w:after="100" w:before="100" w:line="240"/>
+              <w:ind w:left="100" w:right="100" w:firstLine="0" w:firstLineChars="0"/>
+            </w:pPr>
+            <w:r>
+              <w:rPr>
+                <w:rFonts w:ascii="Times New Roman" w:hAnsi="Times New Roman" w:eastAsia="Times New Roman" w:cs="Times New Roman"/>
+                <w:i w:val="false"/>
+                <w:b w:val="false"/>
+                <w:u w:val="none"/>
+                <w:sz w:val="24"/>
+                <w:szCs w:val="24"/>
+                <w:color w:val="000000"/>
+              </w:rPr>
+              <w:t xml:space="preserve">2024-04-02</w:t>
+            </w:r>
+          </w:p>
+        </w:tc>
+        <w:tc>
+          <w:tcPr>
+            <w:tcBorders>
+              <w:bottom w:val="none" w:sz="0" w:space="0" w:color="000000"/>
+              <w:top w:val="none" w:sz="0" w:space="0" w:color="000000"/>
+              <w:left w:val="none" w:sz="0" w:space="0" w:color="000000"/>
+              <w:right w:val="none" w:sz="0" w:space="0" w:color="000000"/>
+            </w:tcBorders>
+            <w:shd w:val="clear" w:color="auto" w:fill="FFFFFF"/>
+            <w:tcMar>
+              <w:top w:w="0" w:type="dxa"/>
+              <w:bottom w:w="0" w:type="dxa"/>
+              <w:left w:w="0" w:type="dxa"/>
+              <w:right w:w="0" w:type="dxa"/>
+            </w:tcMar>
+            <w:vAlign w:val="center"/>
+          </w:tcPr>
+          <w:p>
+            <w:pPr>
+              <w:pStyle w:val="Normal"/>
+              <w:jc w:val="center"/>
+              <w:pBdr>
+                <w:bottom w:val="none" w:sz="0" w:space="0" w:color="000000"/>
+                <w:top w:val="none" w:sz="0" w:space="0" w:color="000000"/>
+                <w:left w:val="none" w:sz="0" w:space="0" w:color="000000"/>
+                <w:right w:val="none" w:sz="0" w:space="0" w:color="000000"/>
+              </w:pBdr>
+              <w:spacing w:after="100" w:before="100" w:line="240"/>
+              <w:ind w:left="100" w:right="100" w:firstLine="0" w:firstLineChars="0"/>
+            </w:pPr>
+            <w:r>
+              <w:rPr>
+                <w:rFonts w:ascii="Times New Roman" w:hAnsi="Times New Roman" w:eastAsia="Times New Roman" w:cs="Times New Roman"/>
+                <w:i w:val="false"/>
+                <w:b w:val="false"/>
+                <w:u w:val="none"/>
+                <w:sz w:val="24"/>
+                <w:szCs w:val="24"/>
+                <w:color w:val="000000"/>
+              </w:rPr>
+              <w:t xml:space="preserve">963</w:t>
+            </w:r>
+          </w:p>
+        </w:tc>
+        <w:tc>
+          <w:tcPr>
+            <w:tcBorders>
+              <w:bottom w:val="none" w:sz="0" w:space="0" w:color="000000"/>
+              <w:top w:val="none" w:sz="0" w:space="0" w:color="000000"/>
+              <w:left w:val="none" w:sz="0" w:space="0" w:color="000000"/>
+              <w:right w:val="none" w:sz="0" w:space="0" w:color="000000"/>
+            </w:tcBorders>
+            <w:shd w:val="clear" w:color="auto" w:fill="FFFFFF"/>
+            <w:tcMar>
+              <w:top w:w="0" w:type="dxa"/>
+              <w:bottom w:w="0" w:type="dxa"/>
+              <w:left w:w="0" w:type="dxa"/>
+              <w:right w:w="0" w:type="dxa"/>
+            </w:tcMar>
+            <w:vAlign w:val="center"/>
+          </w:tcPr>
+          <w:p>
+            <w:pPr>
+              <w:pStyle w:val="Normal"/>
+              <w:jc w:val="center"/>
+              <w:pBdr>
+                <w:bottom w:val="none" w:sz="0" w:space="0" w:color="000000"/>
+                <w:top w:val="none" w:sz="0" w:space="0" w:color="000000"/>
+                <w:left w:val="none" w:sz="0" w:space="0" w:color="000000"/>
+                <w:right w:val="none" w:sz="0" w:space="0" w:color="000000"/>
+              </w:pBdr>
+              <w:spacing w:after="100" w:before="100" w:line="240"/>
+              <w:ind w:left="100" w:right="100" w:firstLine="0" w:firstLineChars="0"/>
+            </w:pPr>
+            <w:r>
+              <w:rPr>
+                <w:rFonts w:ascii="Times New Roman" w:hAnsi="Times New Roman" w:eastAsia="Times New Roman" w:cs="Times New Roman"/>
+                <w:i w:val="false"/>
+                <w:b w:val="false"/>
+                <w:u w:val="none"/>
+                <w:sz w:val="24"/>
+                <w:szCs w:val="24"/>
+                <w:color w:val="000000"/>
+              </w:rPr>
+              <w:t xml:space="preserve">0.31</w:t>
+            </w:r>
+          </w:p>
+        </w:tc>
+        <w:tc>
+          <w:tcPr>
+            <w:tcBorders>
+              <w:bottom w:val="none" w:sz="0" w:space="0" w:color="000000"/>
+              <w:top w:val="none" w:sz="0" w:space="0" w:color="000000"/>
+              <w:left w:val="none" w:sz="0" w:space="0" w:color="000000"/>
+              <w:right w:val="none" w:sz="0" w:space="0" w:color="000000"/>
+            </w:tcBorders>
+            <w:shd w:val="clear" w:color="auto" w:fill="FFFFFF"/>
+            <w:tcMar>
+              <w:top w:w="0" w:type="dxa"/>
+              <w:bottom w:w="0" w:type="dxa"/>
+              <w:left w:w="0" w:type="dxa"/>
+              <w:right w:w="0" w:type="dxa"/>
+            </w:tcMar>
+            <w:vAlign w:val="center"/>
+          </w:tcPr>
+          <w:p>
+            <w:pPr>
+              <w:pStyle w:val="Normal"/>
+              <w:jc w:val="center"/>
+              <w:pBdr>
+                <w:bottom w:val="none" w:sz="0" w:space="0" w:color="000000"/>
+                <w:top w:val="none" w:sz="0" w:space="0" w:color="000000"/>
+                <w:left w:val="none" w:sz="0" w:space="0" w:color="000000"/>
+                <w:right w:val="none" w:sz="0" w:space="0" w:color="000000"/>
+              </w:pBdr>
+              <w:spacing w:after="100" w:before="100" w:line="240"/>
+              <w:ind w:left="100" w:right="100" w:firstLine="0" w:firstLineChars="0"/>
+            </w:pPr>
+            <w:r>
+              <w:rPr>
+                <w:rFonts w:ascii="Times New Roman" w:hAnsi="Times New Roman" w:eastAsia="Times New Roman" w:cs="Times New Roman"/>
+                <w:i w:val="false"/>
+                <w:b w:val="false"/>
+                <w:u w:val="none"/>
+                <w:sz w:val="24"/>
+                <w:szCs w:val="24"/>
+                <w:color w:val="000000"/>
+              </w:rPr>
+              <w:t xml:space="preserve">83.80</w:t>
+            </w:r>
+          </w:p>
+        </w:tc>
+        <w:tc>
+          <w:tcPr>
+            <w:tcBorders>
+              <w:bottom w:val="none" w:sz="0" w:space="0" w:color="000000"/>
+              <w:top w:val="none" w:sz="0" w:space="0" w:color="000000"/>
+              <w:left w:val="none" w:sz="0" w:space="0" w:color="000000"/>
+              <w:right w:val="none" w:sz="0" w:space="0" w:color="000000"/>
+            </w:tcBorders>
+            <w:shd w:val="clear" w:color="auto" w:fill="FFFFFF"/>
+            <w:tcMar>
+              <w:top w:w="0" w:type="dxa"/>
+              <w:bottom w:w="0" w:type="dxa"/>
+              <w:left w:w="0" w:type="dxa"/>
+              <w:right w:w="0" w:type="dxa"/>
+            </w:tcMar>
+            <w:vAlign w:val="center"/>
+          </w:tcPr>
+          <w:p>
+            <w:pPr>
+              <w:pStyle w:val="Normal"/>
+              <w:jc w:val="center"/>
+              <w:pBdr>
+                <w:bottom w:val="none" w:sz="0" w:space="0" w:color="000000"/>
+                <w:top w:val="none" w:sz="0" w:space="0" w:color="000000"/>
+                <w:left w:val="none" w:sz="0" w:space="0" w:color="000000"/>
+                <w:right w:val="none" w:sz="0" w:space="0" w:color="000000"/>
+              </w:pBdr>
+              <w:spacing w:after="100" w:before="100" w:line="240"/>
+              <w:ind w:left="100" w:right="100" w:firstLine="0" w:firstLineChars="0"/>
+            </w:pPr>
+            <w:r>
+              <w:rPr>
+                <w:rFonts w:ascii="Times New Roman" w:hAnsi="Times New Roman" w:eastAsia="Times New Roman" w:cs="Times New Roman"/>
+                <w:i w:val="false"/>
+                <w:b w:val="false"/>
+                <w:u w:val="none"/>
+                <w:sz w:val="24"/>
+                <w:szCs w:val="24"/>
+                <w:color w:val="000000"/>
+              </w:rPr>
+              <w:t xml:space="preserve">15.90</w:t>
+            </w:r>
+          </w:p>
+        </w:tc>
+        <w:tc>
+          <w:tcPr>
+            <w:tcBorders>
+              <w:bottom w:val="none" w:sz="0" w:space="0" w:color="000000"/>
+              <w:top w:val="none" w:sz="0" w:space="0" w:color="000000"/>
+              <w:left w:val="none" w:sz="0" w:space="0" w:color="000000"/>
+              <w:right w:val="none" w:sz="0" w:space="0" w:color="000000"/>
+            </w:tcBorders>
+            <w:shd w:val="clear" w:color="auto" w:fill="FFFFFF"/>
+            <w:tcMar>
+              <w:top w:w="0" w:type="dxa"/>
+              <w:bottom w:w="0" w:type="dxa"/>
+              <w:left w:w="0" w:type="dxa"/>
+              <w:right w:w="0" w:type="dxa"/>
+            </w:tcMar>
+            <w:vAlign w:val="center"/>
+          </w:tcPr>
+          <w:p>
+            <w:pPr>
+              <w:pStyle w:val="Normal"/>
+              <w:jc w:val="center"/>
+              <w:pBdr>
+                <w:bottom w:val="none" w:sz="0" w:space="0" w:color="000000"/>
+                <w:top w:val="none" w:sz="0" w:space="0" w:color="000000"/>
+                <w:left w:val="none" w:sz="0" w:space="0" w:color="000000"/>
+                <w:right w:val="none" w:sz="0" w:space="0" w:color="000000"/>
+              </w:pBdr>
+              <w:spacing w:after="100" w:before="100" w:line="240"/>
+              <w:ind w:left="100" w:right="100" w:firstLine="0" w:firstLineChars="0"/>
+            </w:pPr>
+            <w:r>
+              <w:rPr>
+                <w:rFonts w:ascii="Times New Roman" w:hAnsi="Times New Roman" w:eastAsia="Times New Roman" w:cs="Times New Roman"/>
+                <w:i w:val="false"/>
+                <w:b w:val="false"/>
+                <w:u w:val="none"/>
+                <w:sz w:val="24"/>
+                <w:szCs w:val="24"/>
+                <w:color w:val="000000"/>
+              </w:rPr>
+              <w:t xml:space="preserve">1.25</w:t>
+            </w:r>
+          </w:p>
+        </w:tc>
+      </w:tr>
+      <w:tr>
+        <w:trPr>
+          <w:trHeight w:val="598" w:hRule="auto"/>
+        </w:trPr>
+        body27
+        <w:tc>
+          <w:tcPr>
+            <w:tcBorders>
+              <w:bottom w:val="none" w:sz="0" w:space="0" w:color="000000"/>
+              <w:top w:val="none" w:sz="0" w:space="0" w:color="000000"/>
+              <w:left w:val="none" w:sz="0" w:space="0" w:color="000000"/>
+              <w:right w:val="none" w:sz="0" w:space="0" w:color="000000"/>
+            </w:tcBorders>
+            <w:shd w:val="clear" w:color="auto" w:fill="FFFFFF"/>
+            <w:tcMar>
+              <w:top w:w="0" w:type="dxa"/>
+              <w:bottom w:w="0" w:type="dxa"/>
+              <w:left w:w="0" w:type="dxa"/>
+              <w:right w:w="0" w:type="dxa"/>
+            </w:tcMar>
+            <w:vAlign w:val="center"/>
+          </w:tcPr>
+          <w:p>
+            <w:pPr>
+              <w:pStyle w:val="Normal"/>
+              <w:jc w:val="center"/>
+              <w:pBdr>
+                <w:bottom w:val="none" w:sz="0" w:space="0" w:color="000000"/>
+                <w:top w:val="none" w:sz="0" w:space="0" w:color="000000"/>
+                <w:left w:val="none" w:sz="0" w:space="0" w:color="000000"/>
+                <w:right w:val="none" w:sz="0" w:space="0" w:color="000000"/>
+              </w:pBdr>
+              <w:spacing w:after="100" w:before="100" w:line="240"/>
+              <w:ind w:left="100" w:right="100" w:firstLine="0" w:firstLineChars="0"/>
+            </w:pPr>
+            <w:r>
+              <w:rPr>
+                <w:rFonts w:ascii="Times New Roman" w:hAnsi="Times New Roman" w:eastAsia="Times New Roman" w:cs="Times New Roman"/>
+                <w:i w:val="false"/>
+                <w:b w:val="false"/>
+                <w:u w:val="none"/>
+                <w:sz w:val="24"/>
+                <w:szCs w:val="24"/>
+                <w:color w:val="000000"/>
+              </w:rPr>
+              <w:t xml:space="preserve">T_AP_23</w:t>
+            </w:r>
+          </w:p>
+        </w:tc>
+        <w:tc>
+          <w:tcPr>
+            <w:tcBorders>
+              <w:bottom w:val="none" w:sz="0" w:space="0" w:color="000000"/>
+              <w:top w:val="none" w:sz="0" w:space="0" w:color="000000"/>
+              <w:left w:val="none" w:sz="0" w:space="0" w:color="000000"/>
+              <w:right w:val="none" w:sz="0" w:space="0" w:color="000000"/>
+            </w:tcBorders>
+            <w:shd w:val="clear" w:color="auto" w:fill="FFFFFF"/>
+            <w:tcMar>
+              <w:top w:w="0" w:type="dxa"/>
+              <w:bottom w:w="0" w:type="dxa"/>
+              <w:left w:w="0" w:type="dxa"/>
+              <w:right w:w="0" w:type="dxa"/>
+            </w:tcMar>
+            <w:vAlign w:val="center"/>
+          </w:tcPr>
+          <w:p>
+            <w:pPr>
+              <w:pStyle w:val="Normal"/>
+              <w:jc w:val="center"/>
+              <w:pBdr>
+                <w:bottom w:val="none" w:sz="0" w:space="0" w:color="000000"/>
+                <w:top w:val="none" w:sz="0" w:space="0" w:color="000000"/>
+                <w:left w:val="none" w:sz="0" w:space="0" w:color="000000"/>
+                <w:right w:val="none" w:sz="0" w:space="0" w:color="000000"/>
+              </w:pBdr>
+              <w:spacing w:after="100" w:before="100" w:line="240"/>
+              <w:ind w:left="100" w:right="100" w:firstLine="0" w:firstLineChars="0"/>
+            </w:pPr>
+            <w:r>
+              <w:rPr>
+                <w:rFonts w:ascii="Times New Roman" w:hAnsi="Times New Roman" w:eastAsia="Times New Roman" w:cs="Times New Roman"/>
+                <w:i w:val="false"/>
+                <w:b w:val="false"/>
+                <w:u w:val="none"/>
+                <w:sz w:val="24"/>
+                <w:szCs w:val="24"/>
+                <w:color w:val="000000"/>
+              </w:rPr>
+              <w:t xml:space="preserve">2024-04-22</w:t>
+            </w:r>
+          </w:p>
+        </w:tc>
+        <w:tc>
+          <w:tcPr>
+            <w:tcBorders>
+              <w:bottom w:val="none" w:sz="0" w:space="0" w:color="000000"/>
+              <w:top w:val="none" w:sz="0" w:space="0" w:color="000000"/>
+              <w:left w:val="none" w:sz="0" w:space="0" w:color="000000"/>
+              <w:right w:val="none" w:sz="0" w:space="0" w:color="000000"/>
+            </w:tcBorders>
+            <w:shd w:val="clear" w:color="auto" w:fill="FFFFFF"/>
+            <w:tcMar>
+              <w:top w:w="0" w:type="dxa"/>
+              <w:bottom w:w="0" w:type="dxa"/>
+              <w:left w:w="0" w:type="dxa"/>
+              <w:right w:w="0" w:type="dxa"/>
+            </w:tcMar>
+            <w:vAlign w:val="center"/>
+          </w:tcPr>
+          <w:p>
+            <w:pPr>
+              <w:pStyle w:val="Normal"/>
+              <w:jc w:val="center"/>
+              <w:pBdr>
+                <w:bottom w:val="none" w:sz="0" w:space="0" w:color="000000"/>
+                <w:top w:val="none" w:sz="0" w:space="0" w:color="000000"/>
+                <w:left w:val="none" w:sz="0" w:space="0" w:color="000000"/>
+                <w:right w:val="none" w:sz="0" w:space="0" w:color="000000"/>
+              </w:pBdr>
+              <w:spacing w:after="100" w:before="100" w:line="240"/>
+              <w:ind w:left="100" w:right="100" w:firstLine="0" w:firstLineChars="0"/>
+            </w:pPr>
+            <w:r>
+              <w:rPr>
+                <w:rFonts w:ascii="Times New Roman" w:hAnsi="Times New Roman" w:eastAsia="Times New Roman" w:cs="Times New Roman"/>
+                <w:i w:val="false"/>
+                <w:b w:val="false"/>
+                <w:u w:val="none"/>
+                <w:sz w:val="24"/>
+                <w:szCs w:val="24"/>
+                <w:color w:val="000000"/>
+              </w:rPr>
+              <w:t xml:space="preserve">1,020</w:t>
+            </w:r>
+          </w:p>
+        </w:tc>
+        <w:tc>
+          <w:tcPr>
+            <w:tcBorders>
+              <w:bottom w:val="none" w:sz="0" w:space="0" w:color="000000"/>
+              <w:top w:val="none" w:sz="0" w:space="0" w:color="000000"/>
+              <w:left w:val="none" w:sz="0" w:space="0" w:color="000000"/>
+              <w:right w:val="none" w:sz="0" w:space="0" w:color="000000"/>
+            </w:tcBorders>
+            <w:shd w:val="clear" w:color="auto" w:fill="FFFFFF"/>
+            <w:tcMar>
+              <w:top w:w="0" w:type="dxa"/>
+              <w:bottom w:w="0" w:type="dxa"/>
+              <w:left w:w="0" w:type="dxa"/>
+              <w:right w:w="0" w:type="dxa"/>
+            </w:tcMar>
+            <w:vAlign w:val="center"/>
+          </w:tcPr>
+          <w:p>
+            <w:pPr>
+              <w:pStyle w:val="Normal"/>
+              <w:jc w:val="center"/>
+              <w:pBdr>
+                <w:bottom w:val="none" w:sz="0" w:space="0" w:color="000000"/>
+                <w:top w:val="none" w:sz="0" w:space="0" w:color="000000"/>
+                <w:left w:val="none" w:sz="0" w:space="0" w:color="000000"/>
+                <w:right w:val="none" w:sz="0" w:space="0" w:color="000000"/>
+              </w:pBdr>
+              <w:spacing w:after="100" w:before="100" w:line="240"/>
+              <w:ind w:left="100" w:right="100" w:firstLine="0" w:firstLineChars="0"/>
+            </w:pPr>
+            <w:r>
+              <w:rPr>
+                <w:rFonts w:ascii="Times New Roman" w:hAnsi="Times New Roman" w:eastAsia="Times New Roman" w:cs="Times New Roman"/>
+                <w:i w:val="false"/>
+                <w:b w:val="false"/>
+                <w:u w:val="none"/>
+                <w:sz w:val="24"/>
+                <w:szCs w:val="24"/>
+                <w:color w:val="000000"/>
+              </w:rPr>
+              <w:t xml:space="preserve">0.00</w:t>
+            </w:r>
+          </w:p>
+        </w:tc>
+        <w:tc>
+          <w:tcPr>
+            <w:tcBorders>
+              <w:bottom w:val="none" w:sz="0" w:space="0" w:color="000000"/>
+              <w:top w:val="none" w:sz="0" w:space="0" w:color="000000"/>
+              <w:left w:val="none" w:sz="0" w:space="0" w:color="000000"/>
+              <w:right w:val="none" w:sz="0" w:space="0" w:color="000000"/>
+            </w:tcBorders>
+            <w:shd w:val="clear" w:color="auto" w:fill="FFFFFF"/>
+            <w:tcMar>
+              <w:top w:w="0" w:type="dxa"/>
+              <w:bottom w:w="0" w:type="dxa"/>
+              <w:left w:w="0" w:type="dxa"/>
+              <w:right w:w="0" w:type="dxa"/>
+            </w:tcMar>
+            <w:vAlign w:val="center"/>
+          </w:tcPr>
+          <w:p>
+            <w:pPr>
+              <w:pStyle w:val="Normal"/>
+              <w:jc w:val="center"/>
+              <w:pBdr>
+                <w:bottom w:val="none" w:sz="0" w:space="0" w:color="000000"/>
+                <w:top w:val="none" w:sz="0" w:space="0" w:color="000000"/>
+                <w:left w:val="none" w:sz="0" w:space="0" w:color="000000"/>
+                <w:right w:val="none" w:sz="0" w:space="0" w:color="000000"/>
+              </w:pBdr>
+              <w:spacing w:after="100" w:before="100" w:line="240"/>
+              <w:ind w:left="100" w:right="100" w:firstLine="0" w:firstLineChars="0"/>
+            </w:pPr>
+            <w:r>
+              <w:rPr>
+                <w:rFonts w:ascii="Times New Roman" w:hAnsi="Times New Roman" w:eastAsia="Times New Roman" w:cs="Times New Roman"/>
+                <w:i w:val="false"/>
+                <w:b w:val="false"/>
+                <w:u w:val="none"/>
+                <w:sz w:val="24"/>
+                <w:szCs w:val="24"/>
+                <w:color w:val="000000"/>
+              </w:rPr>
+              <w:t xml:space="preserve">88.59</w:t>
+            </w:r>
+          </w:p>
+        </w:tc>
+        <w:tc>
+          <w:tcPr>
+            <w:tcBorders>
+              <w:bottom w:val="none" w:sz="0" w:space="0" w:color="000000"/>
+              <w:top w:val="none" w:sz="0" w:space="0" w:color="000000"/>
+              <w:left w:val="none" w:sz="0" w:space="0" w:color="000000"/>
+              <w:right w:val="none" w:sz="0" w:space="0" w:color="000000"/>
+            </w:tcBorders>
+            <w:shd w:val="clear" w:color="auto" w:fill="FFFFFF"/>
+            <w:tcMar>
+              <w:top w:w="0" w:type="dxa"/>
+              <w:bottom w:w="0" w:type="dxa"/>
+              <w:left w:w="0" w:type="dxa"/>
+              <w:right w:w="0" w:type="dxa"/>
+            </w:tcMar>
+            <w:vAlign w:val="center"/>
+          </w:tcPr>
+          <w:p>
+            <w:pPr>
+              <w:pStyle w:val="Normal"/>
+              <w:jc w:val="center"/>
+              <w:pBdr>
+                <w:bottom w:val="none" w:sz="0" w:space="0" w:color="000000"/>
+                <w:top w:val="none" w:sz="0" w:space="0" w:color="000000"/>
+                <w:left w:val="none" w:sz="0" w:space="0" w:color="000000"/>
+                <w:right w:val="none" w:sz="0" w:space="0" w:color="000000"/>
+              </w:pBdr>
+              <w:spacing w:after="100" w:before="100" w:line="240"/>
+              <w:ind w:left="100" w:right="100" w:firstLine="0" w:firstLineChars="0"/>
+            </w:pPr>
+            <w:r>
+              <w:rPr>
+                <w:rFonts w:ascii="Times New Roman" w:hAnsi="Times New Roman" w:eastAsia="Times New Roman" w:cs="Times New Roman"/>
+                <w:i w:val="false"/>
+                <w:b w:val="false"/>
+                <w:u w:val="none"/>
+                <w:sz w:val="24"/>
+                <w:szCs w:val="24"/>
+                <w:color w:val="000000"/>
+              </w:rPr>
+              <w:t xml:space="preserve">11.50</w:t>
+            </w:r>
+          </w:p>
+        </w:tc>
+        <w:tc>
+          <w:tcPr>
+            <w:tcBorders>
+              <w:bottom w:val="none" w:sz="0" w:space="0" w:color="000000"/>
+              <w:top w:val="none" w:sz="0" w:space="0" w:color="000000"/>
+              <w:left w:val="none" w:sz="0" w:space="0" w:color="000000"/>
+              <w:right w:val="none" w:sz="0" w:space="0" w:color="000000"/>
+            </w:tcBorders>
+            <w:shd w:val="clear" w:color="auto" w:fill="FFFFFF"/>
+            <w:tcMar>
+              <w:top w:w="0" w:type="dxa"/>
+              <w:bottom w:w="0" w:type="dxa"/>
+              <w:left w:w="0" w:type="dxa"/>
+              <w:right w:w="0" w:type="dxa"/>
+            </w:tcMar>
+            <w:vAlign w:val="center"/>
+          </w:tcPr>
+          <w:p>
+            <w:pPr>
+              <w:pStyle w:val="Normal"/>
+              <w:jc w:val="center"/>
+              <w:pBdr>
+                <w:bottom w:val="none" w:sz="0" w:space="0" w:color="000000"/>
+                <w:top w:val="none" w:sz="0" w:space="0" w:color="000000"/>
+                <w:left w:val="none" w:sz="0" w:space="0" w:color="000000"/>
+                <w:right w:val="none" w:sz="0" w:space="0" w:color="000000"/>
+              </w:pBdr>
+              <w:spacing w:after="100" w:before="100" w:line="240"/>
+              <w:ind w:left="100" w:right="100" w:firstLine="0" w:firstLineChars="0"/>
+            </w:pPr>
+            <w:r>
+              <w:rPr>
+                <w:rFonts w:ascii="Times New Roman" w:hAnsi="Times New Roman" w:eastAsia="Times New Roman" w:cs="Times New Roman"/>
+                <w:i w:val="false"/>
+                <w:b w:val="false"/>
+                <w:u w:val="none"/>
+                <w:sz w:val="24"/>
+                <w:szCs w:val="24"/>
+                <w:color w:val="000000"/>
+              </w:rPr>
+              <w:t xml:space="preserve">0.00</w:t>
+            </w:r>
+          </w:p>
+        </w:tc>
+      </w:tr>
+      <w:tr>
+        <w:trPr>
+          <w:trHeight w:val="598" w:hRule="auto"/>
+        </w:trPr>
+        body28
+        <w:tc>
+          <w:tcPr>
+            <w:tcBorders>
+              <w:bottom w:val="none" w:sz="0" w:space="0" w:color="000000"/>
+              <w:top w:val="none" w:sz="0" w:space="0" w:color="000000"/>
+              <w:left w:val="none" w:sz="0" w:space="0" w:color="000000"/>
+              <w:right w:val="none" w:sz="0" w:space="0" w:color="000000"/>
+            </w:tcBorders>
+            <w:shd w:val="clear" w:color="auto" w:fill="FFFFFF"/>
+            <w:tcMar>
+              <w:top w:w="0" w:type="dxa"/>
+              <w:bottom w:w="0" w:type="dxa"/>
+              <w:left w:w="0" w:type="dxa"/>
+              <w:right w:w="0" w:type="dxa"/>
+            </w:tcMar>
+            <w:vAlign w:val="center"/>
+          </w:tcPr>
+          <w:p>
+            <w:pPr>
+              <w:pStyle w:val="Normal"/>
+              <w:jc w:val="center"/>
+              <w:pBdr>
+                <w:bottom w:val="none" w:sz="0" w:space="0" w:color="000000"/>
+                <w:top w:val="none" w:sz="0" w:space="0" w:color="000000"/>
+                <w:left w:val="none" w:sz="0" w:space="0" w:color="000000"/>
+                <w:right w:val="none" w:sz="0" w:space="0" w:color="000000"/>
+              </w:pBdr>
+              <w:spacing w:after="100" w:before="100" w:line="240"/>
+              <w:ind w:left="100" w:right="100" w:firstLine="0" w:firstLineChars="0"/>
+            </w:pPr>
+            <w:r>
+              <w:rPr>
+                <w:rFonts w:ascii="Times New Roman" w:hAnsi="Times New Roman" w:eastAsia="Times New Roman" w:cs="Times New Roman"/>
+                <w:i w:val="false"/>
+                <w:b w:val="false"/>
+                <w:u w:val="none"/>
+                <w:sz w:val="24"/>
+                <w:szCs w:val="24"/>
+                <w:color w:val="000000"/>
+              </w:rPr>
+              <w:t xml:space="preserve">T_AP_24</w:t>
+            </w:r>
+          </w:p>
+        </w:tc>
+        <w:tc>
+          <w:tcPr>
+            <w:tcBorders>
+              <w:bottom w:val="none" w:sz="0" w:space="0" w:color="000000"/>
+              <w:top w:val="none" w:sz="0" w:space="0" w:color="000000"/>
+              <w:left w:val="none" w:sz="0" w:space="0" w:color="000000"/>
+              <w:right w:val="none" w:sz="0" w:space="0" w:color="000000"/>
+            </w:tcBorders>
+            <w:shd w:val="clear" w:color="auto" w:fill="FFFFFF"/>
+            <w:tcMar>
+              <w:top w:w="0" w:type="dxa"/>
+              <w:bottom w:w="0" w:type="dxa"/>
+              <w:left w:w="0" w:type="dxa"/>
+              <w:right w:w="0" w:type="dxa"/>
+            </w:tcMar>
+            <w:vAlign w:val="center"/>
+          </w:tcPr>
+          <w:p>
+            <w:pPr>
+              <w:pStyle w:val="Normal"/>
+              <w:jc w:val="center"/>
+              <w:pBdr>
+                <w:bottom w:val="none" w:sz="0" w:space="0" w:color="000000"/>
+                <w:top w:val="none" w:sz="0" w:space="0" w:color="000000"/>
+                <w:left w:val="none" w:sz="0" w:space="0" w:color="000000"/>
+                <w:right w:val="none" w:sz="0" w:space="0" w:color="000000"/>
+              </w:pBdr>
+              <w:spacing w:after="100" w:before="100" w:line="240"/>
+              <w:ind w:left="100" w:right="100" w:firstLine="0" w:firstLineChars="0"/>
+            </w:pPr>
+            <w:r>
+              <w:rPr>
+                <w:rFonts w:ascii="Times New Roman" w:hAnsi="Times New Roman" w:eastAsia="Times New Roman" w:cs="Times New Roman"/>
+                <w:i w:val="false"/>
+                <w:b w:val="false"/>
+                <w:u w:val="none"/>
+                <w:sz w:val="24"/>
+                <w:szCs w:val="24"/>
+                <w:color w:val="000000"/>
+              </w:rPr>
+              <w:t xml:space="preserve">2024-04-02</w:t>
+            </w:r>
+          </w:p>
+        </w:tc>
+        <w:tc>
+          <w:tcPr>
+            <w:tcBorders>
+              <w:bottom w:val="none" w:sz="0" w:space="0" w:color="000000"/>
+              <w:top w:val="none" w:sz="0" w:space="0" w:color="000000"/>
+              <w:left w:val="none" w:sz="0" w:space="0" w:color="000000"/>
+              <w:right w:val="none" w:sz="0" w:space="0" w:color="000000"/>
+            </w:tcBorders>
+            <w:shd w:val="clear" w:color="auto" w:fill="FFFFFF"/>
+            <w:tcMar>
+              <w:top w:w="0" w:type="dxa"/>
+              <w:bottom w:w="0" w:type="dxa"/>
+              <w:left w:w="0" w:type="dxa"/>
+              <w:right w:w="0" w:type="dxa"/>
+            </w:tcMar>
+            <w:vAlign w:val="center"/>
+          </w:tcPr>
+          <w:p>
+            <w:pPr>
+              <w:pStyle w:val="Normal"/>
+              <w:jc w:val="center"/>
+              <w:pBdr>
+                <w:bottom w:val="none" w:sz="0" w:space="0" w:color="000000"/>
+                <w:top w:val="none" w:sz="0" w:space="0" w:color="000000"/>
+                <w:left w:val="none" w:sz="0" w:space="0" w:color="000000"/>
+                <w:right w:val="none" w:sz="0" w:space="0" w:color="000000"/>
+              </w:pBdr>
+              <w:spacing w:after="100" w:before="100" w:line="240"/>
+              <w:ind w:left="100" w:right="100" w:firstLine="0" w:firstLineChars="0"/>
+            </w:pPr>
+            <w:r>
+              <w:rPr>
+                <w:rFonts w:ascii="Times New Roman" w:hAnsi="Times New Roman" w:eastAsia="Times New Roman" w:cs="Times New Roman"/>
+                <w:i w:val="false"/>
+                <w:b w:val="false"/>
+                <w:u w:val="none"/>
+                <w:sz w:val="24"/>
+                <w:szCs w:val="24"/>
+                <w:color w:val="000000"/>
+              </w:rPr>
+              <w:t xml:space="preserve">1,008</w:t>
+            </w:r>
+          </w:p>
+        </w:tc>
+        <w:tc>
+          <w:tcPr>
+            <w:tcBorders>
+              <w:bottom w:val="none" w:sz="0" w:space="0" w:color="000000"/>
+              <w:top w:val="none" w:sz="0" w:space="0" w:color="000000"/>
+              <w:left w:val="none" w:sz="0" w:space="0" w:color="000000"/>
+              <w:right w:val="none" w:sz="0" w:space="0" w:color="000000"/>
+            </w:tcBorders>
+            <w:shd w:val="clear" w:color="auto" w:fill="FFFFFF"/>
+            <w:tcMar>
+              <w:top w:w="0" w:type="dxa"/>
+              <w:bottom w:w="0" w:type="dxa"/>
+              <w:left w:w="0" w:type="dxa"/>
+              <w:right w:w="0" w:type="dxa"/>
+            </w:tcMar>
+            <w:vAlign w:val="center"/>
+          </w:tcPr>
+          <w:p>
+            <w:pPr>
+              <w:pStyle w:val="Normal"/>
+              <w:jc w:val="center"/>
+              <w:pBdr>
+                <w:bottom w:val="none" w:sz="0" w:space="0" w:color="000000"/>
+                <w:top w:val="none" w:sz="0" w:space="0" w:color="000000"/>
+                <w:left w:val="none" w:sz="0" w:space="0" w:color="000000"/>
+                <w:right w:val="none" w:sz="0" w:space="0" w:color="000000"/>
+              </w:pBdr>
+              <w:spacing w:after="100" w:before="100" w:line="240"/>
+              <w:ind w:left="100" w:right="100" w:firstLine="0" w:firstLineChars="0"/>
+            </w:pPr>
+            <w:r>
+              <w:rPr>
+                <w:rFonts w:ascii="Times New Roman" w:hAnsi="Times New Roman" w:eastAsia="Times New Roman" w:cs="Times New Roman"/>
+                <w:i w:val="false"/>
+                <w:b w:val="false"/>
+                <w:u w:val="none"/>
+                <w:sz w:val="24"/>
+                <w:szCs w:val="24"/>
+                <w:color w:val="000000"/>
+              </w:rPr>
+              <w:t xml:space="preserve">1.59</w:t>
+            </w:r>
+          </w:p>
+        </w:tc>
+        <w:tc>
+          <w:tcPr>
+            <w:tcBorders>
+              <w:bottom w:val="none" w:sz="0" w:space="0" w:color="000000"/>
+              <w:top w:val="none" w:sz="0" w:space="0" w:color="000000"/>
+              <w:left w:val="none" w:sz="0" w:space="0" w:color="000000"/>
+              <w:right w:val="none" w:sz="0" w:space="0" w:color="000000"/>
+            </w:tcBorders>
+            <w:shd w:val="clear" w:color="auto" w:fill="FFFFFF"/>
+            <w:tcMar>
+              <w:top w:w="0" w:type="dxa"/>
+              <w:bottom w:w="0" w:type="dxa"/>
+              <w:left w:w="0" w:type="dxa"/>
+              <w:right w:w="0" w:type="dxa"/>
+            </w:tcMar>
+            <w:vAlign w:val="center"/>
+          </w:tcPr>
+          <w:p>
+            <w:pPr>
+              <w:pStyle w:val="Normal"/>
+              <w:jc w:val="center"/>
+              <w:pBdr>
+                <w:bottom w:val="none" w:sz="0" w:space="0" w:color="000000"/>
+                <w:top w:val="none" w:sz="0" w:space="0" w:color="000000"/>
+                <w:left w:val="none" w:sz="0" w:space="0" w:color="000000"/>
+                <w:right w:val="none" w:sz="0" w:space="0" w:color="000000"/>
+              </w:pBdr>
+              <w:spacing w:after="100" w:before="100" w:line="240"/>
+              <w:ind w:left="100" w:right="100" w:firstLine="0" w:firstLineChars="0"/>
+            </w:pPr>
+            <w:r>
+              <w:rPr>
+                <w:rFonts w:ascii="Times New Roman" w:hAnsi="Times New Roman" w:eastAsia="Times New Roman" w:cs="Times New Roman"/>
+                <w:i w:val="false"/>
+                <w:b w:val="false"/>
+                <w:u w:val="none"/>
+                <w:sz w:val="24"/>
+                <w:szCs w:val="24"/>
+                <w:color w:val="000000"/>
+              </w:rPr>
+              <w:t xml:space="preserve">94.90</w:t>
+            </w:r>
+          </w:p>
+        </w:tc>
+        <w:tc>
+          <w:tcPr>
+            <w:tcBorders>
+              <w:bottom w:val="none" w:sz="0" w:space="0" w:color="000000"/>
+              <w:top w:val="none" w:sz="0" w:space="0" w:color="000000"/>
+              <w:left w:val="none" w:sz="0" w:space="0" w:color="000000"/>
+              <w:right w:val="none" w:sz="0" w:space="0" w:color="000000"/>
+            </w:tcBorders>
+            <w:shd w:val="clear" w:color="auto" w:fill="FFFFFF"/>
+            <w:tcMar>
+              <w:top w:w="0" w:type="dxa"/>
+              <w:bottom w:w="0" w:type="dxa"/>
+              <w:left w:w="0" w:type="dxa"/>
+              <w:right w:w="0" w:type="dxa"/>
+            </w:tcMar>
+            <w:vAlign w:val="center"/>
+          </w:tcPr>
+          <w:p>
+            <w:pPr>
+              <w:pStyle w:val="Normal"/>
+              <w:jc w:val="center"/>
+              <w:pBdr>
+                <w:bottom w:val="none" w:sz="0" w:space="0" w:color="000000"/>
+                <w:top w:val="none" w:sz="0" w:space="0" w:color="000000"/>
+                <w:left w:val="none" w:sz="0" w:space="0" w:color="000000"/>
+                <w:right w:val="none" w:sz="0" w:space="0" w:color="000000"/>
+              </w:pBdr>
+              <w:spacing w:after="100" w:before="100" w:line="240"/>
+              <w:ind w:left="100" w:right="100" w:firstLine="0" w:firstLineChars="0"/>
+            </w:pPr>
+            <w:r>
+              <w:rPr>
+                <w:rFonts w:ascii="Times New Roman" w:hAnsi="Times New Roman" w:eastAsia="Times New Roman" w:cs="Times New Roman"/>
+                <w:i w:val="false"/>
+                <w:b w:val="false"/>
+                <w:u w:val="none"/>
+                <w:sz w:val="24"/>
+                <w:szCs w:val="24"/>
+                <w:color w:val="000000"/>
+              </w:rPr>
+              <w:t xml:space="preserve">3.50</w:t>
+            </w:r>
+          </w:p>
+        </w:tc>
+        <w:tc>
+          <w:tcPr>
+            <w:tcBorders>
+              <w:bottom w:val="none" w:sz="0" w:space="0" w:color="000000"/>
+              <w:top w:val="none" w:sz="0" w:space="0" w:color="000000"/>
+              <w:left w:val="none" w:sz="0" w:space="0" w:color="000000"/>
+              <w:right w:val="none" w:sz="0" w:space="0" w:color="000000"/>
+            </w:tcBorders>
+            <w:shd w:val="clear" w:color="auto" w:fill="FFFFFF"/>
+            <w:tcMar>
+              <w:top w:w="0" w:type="dxa"/>
+              <w:bottom w:w="0" w:type="dxa"/>
+              <w:left w:w="0" w:type="dxa"/>
+              <w:right w:w="0" w:type="dxa"/>
+            </w:tcMar>
+            <w:vAlign w:val="center"/>
+          </w:tcPr>
+          <w:p>
+            <w:pPr>
+              <w:pStyle w:val="Normal"/>
+              <w:jc w:val="center"/>
+              <w:pBdr>
+                <w:bottom w:val="none" w:sz="0" w:space="0" w:color="000000"/>
+                <w:top w:val="none" w:sz="0" w:space="0" w:color="000000"/>
+                <w:left w:val="none" w:sz="0" w:space="0" w:color="000000"/>
+                <w:right w:val="none" w:sz="0" w:space="0" w:color="000000"/>
+              </w:pBdr>
+              <w:spacing w:after="100" w:before="100" w:line="240"/>
+              <w:ind w:left="100" w:right="100" w:firstLine="0" w:firstLineChars="0"/>
+            </w:pPr>
+            <w:r>
+              <w:rPr>
+                <w:rFonts w:ascii="Times New Roman" w:hAnsi="Times New Roman" w:eastAsia="Times New Roman" w:cs="Times New Roman"/>
+                <w:i w:val="false"/>
+                <w:b w:val="false"/>
+                <w:u w:val="none"/>
+                <w:sz w:val="24"/>
+                <w:szCs w:val="24"/>
+                <w:color w:val="000000"/>
+              </w:rPr>
+              <w:t xml:space="preserve">3.17</w:t>
+            </w:r>
+          </w:p>
+        </w:tc>
+      </w:tr>
+      <w:tr>
+        <w:trPr>
+          <w:trHeight w:val="596" w:hRule="auto"/>
+        </w:trPr>
+        body29
+        <w:tc>
+          <w:tcPr>
+            <w:tcBorders>
+              <w:bottom w:val="none" w:sz="0" w:space="0" w:color="000000"/>
+              <w:top w:val="none" w:sz="0" w:space="0" w:color="000000"/>
+              <w:left w:val="none" w:sz="0" w:space="0" w:color="000000"/>
+              <w:right w:val="none" w:sz="0" w:space="0" w:color="000000"/>
+            </w:tcBorders>
+            <w:shd w:val="clear" w:color="auto" w:fill="FFFFFF"/>
+            <w:tcMar>
+              <w:top w:w="0" w:type="dxa"/>
+              <w:bottom w:w="0" w:type="dxa"/>
+              <w:left w:w="0" w:type="dxa"/>
+              <w:right w:w="0" w:type="dxa"/>
+            </w:tcMar>
+            <w:vAlign w:val="center"/>
+          </w:tcPr>
+          <w:p>
+            <w:pPr>
+              <w:pStyle w:val="Normal"/>
+              <w:jc w:val="center"/>
+              <w:pBdr>
+                <w:bottom w:val="none" w:sz="0" w:space="0" w:color="000000"/>
+                <w:top w:val="none" w:sz="0" w:space="0" w:color="000000"/>
+                <w:left w:val="none" w:sz="0" w:space="0" w:color="000000"/>
+                <w:right w:val="none" w:sz="0" w:space="0" w:color="000000"/>
+              </w:pBdr>
+              <w:spacing w:after="100" w:before="100" w:line="240"/>
+              <w:ind w:left="100" w:right="100" w:firstLine="0" w:firstLineChars="0"/>
+            </w:pPr>
+            <w:r>
+              <w:rPr>
+                <w:rFonts w:ascii="Times New Roman" w:hAnsi="Times New Roman" w:eastAsia="Times New Roman" w:cs="Times New Roman"/>
+                <w:i w:val="false"/>
+                <w:b w:val="false"/>
+                <w:u w:val="none"/>
+                <w:sz w:val="24"/>
+                <w:szCs w:val="24"/>
+                <w:color w:val="000000"/>
+              </w:rPr>
+              <w:t xml:space="preserve">T_AP_25</w:t>
+            </w:r>
+          </w:p>
+        </w:tc>
+        <w:tc>
+          <w:tcPr>
+            <w:tcBorders>
+              <w:bottom w:val="none" w:sz="0" w:space="0" w:color="000000"/>
+              <w:top w:val="none" w:sz="0" w:space="0" w:color="000000"/>
+              <w:left w:val="none" w:sz="0" w:space="0" w:color="000000"/>
+              <w:right w:val="none" w:sz="0" w:space="0" w:color="000000"/>
+            </w:tcBorders>
+            <w:shd w:val="clear" w:color="auto" w:fill="FFFFFF"/>
+            <w:tcMar>
+              <w:top w:w="0" w:type="dxa"/>
+              <w:bottom w:w="0" w:type="dxa"/>
+              <w:left w:w="0" w:type="dxa"/>
+              <w:right w:w="0" w:type="dxa"/>
+            </w:tcMar>
+            <w:vAlign w:val="center"/>
+          </w:tcPr>
+          <w:p>
+            <w:pPr>
+              <w:pStyle w:val="Normal"/>
+              <w:jc w:val="center"/>
+              <w:pBdr>
+                <w:bottom w:val="none" w:sz="0" w:space="0" w:color="000000"/>
+                <w:top w:val="none" w:sz="0" w:space="0" w:color="000000"/>
+                <w:left w:val="none" w:sz="0" w:space="0" w:color="000000"/>
+                <w:right w:val="none" w:sz="0" w:space="0" w:color="000000"/>
+              </w:pBdr>
+              <w:spacing w:after="100" w:before="100" w:line="240"/>
+              <w:ind w:left="100" w:right="100" w:firstLine="0" w:firstLineChars="0"/>
+            </w:pPr>
+            <w:r>
+              <w:rPr>
+                <w:rFonts w:ascii="Times New Roman" w:hAnsi="Times New Roman" w:eastAsia="Times New Roman" w:cs="Times New Roman"/>
+                <w:i w:val="false"/>
+                <w:b w:val="false"/>
+                <w:u w:val="none"/>
+                <w:sz w:val="24"/>
+                <w:szCs w:val="24"/>
+                <w:color w:val="000000"/>
+              </w:rPr>
+              <w:t xml:space="preserve">2024-04-02</w:t>
+            </w:r>
+          </w:p>
+        </w:tc>
+        <w:tc>
+          <w:tcPr>
+            <w:tcBorders>
+              <w:bottom w:val="none" w:sz="0" w:space="0" w:color="000000"/>
+              <w:top w:val="none" w:sz="0" w:space="0" w:color="000000"/>
+              <w:left w:val="none" w:sz="0" w:space="0" w:color="000000"/>
+              <w:right w:val="none" w:sz="0" w:space="0" w:color="000000"/>
+            </w:tcBorders>
+            <w:shd w:val="clear" w:color="auto" w:fill="FFFFFF"/>
+            <w:tcMar>
+              <w:top w:w="0" w:type="dxa"/>
+              <w:bottom w:w="0" w:type="dxa"/>
+              <w:left w:w="0" w:type="dxa"/>
+              <w:right w:w="0" w:type="dxa"/>
+            </w:tcMar>
+            <w:vAlign w:val="center"/>
+          </w:tcPr>
+          <w:p>
+            <w:pPr>
+              <w:pStyle w:val="Normal"/>
+              <w:jc w:val="center"/>
+              <w:pBdr>
+                <w:bottom w:val="none" w:sz="0" w:space="0" w:color="000000"/>
+                <w:top w:val="none" w:sz="0" w:space="0" w:color="000000"/>
+                <w:left w:val="none" w:sz="0" w:space="0" w:color="000000"/>
+                <w:right w:val="none" w:sz="0" w:space="0" w:color="000000"/>
+              </w:pBdr>
+              <w:spacing w:after="100" w:before="100" w:line="240"/>
+              <w:ind w:left="100" w:right="100" w:firstLine="0" w:firstLineChars="0"/>
+            </w:pPr>
+            <w:r>
+              <w:rPr>
+                <w:rFonts w:ascii="Times New Roman" w:hAnsi="Times New Roman" w:eastAsia="Times New Roman" w:cs="Times New Roman"/>
+                <w:i w:val="false"/>
+                <w:b w:val="false"/>
+                <w:u w:val="none"/>
+                <w:sz w:val="24"/>
+                <w:szCs w:val="24"/>
+                <w:color w:val="000000"/>
+              </w:rPr>
+              <w:t xml:space="preserve">378</w:t>
+            </w:r>
+          </w:p>
+        </w:tc>
+        <w:tc>
+          <w:tcPr>
+            <w:tcBorders>
+              <w:bottom w:val="none" w:sz="0" w:space="0" w:color="000000"/>
+              <w:top w:val="none" w:sz="0" w:space="0" w:color="000000"/>
+              <w:left w:val="none" w:sz="0" w:space="0" w:color="000000"/>
+              <w:right w:val="none" w:sz="0" w:space="0" w:color="000000"/>
+            </w:tcBorders>
+            <w:shd w:val="clear" w:color="auto" w:fill="FFFFFF"/>
+            <w:tcMar>
+              <w:top w:w="0" w:type="dxa"/>
+              <w:bottom w:w="0" w:type="dxa"/>
+              <w:left w:w="0" w:type="dxa"/>
+              <w:right w:w="0" w:type="dxa"/>
+            </w:tcMar>
+            <w:vAlign w:val="center"/>
+          </w:tcPr>
+          <w:p>
+            <w:pPr>
+              <w:pStyle w:val="Normal"/>
+              <w:jc w:val="center"/>
+              <w:pBdr>
+                <w:bottom w:val="none" w:sz="0" w:space="0" w:color="000000"/>
+                <w:top w:val="none" w:sz="0" w:space="0" w:color="000000"/>
+                <w:left w:val="none" w:sz="0" w:space="0" w:color="000000"/>
+                <w:right w:val="none" w:sz="0" w:space="0" w:color="000000"/>
+              </w:pBdr>
+              <w:spacing w:after="100" w:before="100" w:line="240"/>
+              <w:ind w:left="100" w:right="100" w:firstLine="0" w:firstLineChars="0"/>
+            </w:pPr>
+            <w:r>
+              <w:rPr>
+                <w:rFonts w:ascii="Times New Roman" w:hAnsi="Times New Roman" w:eastAsia="Times New Roman" w:cs="Times New Roman"/>
+                <w:i w:val="false"/>
+                <w:b w:val="false"/>
+                <w:u w:val="none"/>
+                <w:sz w:val="24"/>
+                <w:szCs w:val="24"/>
+                <w:color w:val="000000"/>
+              </w:rPr>
+              <w:t xml:space="preserve">0.26</w:t>
+            </w:r>
+          </w:p>
+        </w:tc>
+        <w:tc>
+          <w:tcPr>
+            <w:tcBorders>
+              <w:bottom w:val="none" w:sz="0" w:space="0" w:color="000000"/>
+              <w:top w:val="none" w:sz="0" w:space="0" w:color="000000"/>
+              <w:left w:val="none" w:sz="0" w:space="0" w:color="000000"/>
+              <w:right w:val="none" w:sz="0" w:space="0" w:color="000000"/>
+            </w:tcBorders>
+            <w:shd w:val="clear" w:color="auto" w:fill="FFFFFF"/>
+            <w:tcMar>
+              <w:top w:w="0" w:type="dxa"/>
+              <w:bottom w:w="0" w:type="dxa"/>
+              <w:left w:w="0" w:type="dxa"/>
+              <w:right w:w="0" w:type="dxa"/>
+            </w:tcMar>
+            <w:vAlign w:val="center"/>
+          </w:tcPr>
+          <w:p>
+            <w:pPr>
+              <w:pStyle w:val="Normal"/>
+              <w:jc w:val="center"/>
+              <w:pBdr>
+                <w:bottom w:val="none" w:sz="0" w:space="0" w:color="000000"/>
+                <w:top w:val="none" w:sz="0" w:space="0" w:color="000000"/>
+                <w:left w:val="none" w:sz="0" w:space="0" w:color="000000"/>
+                <w:right w:val="none" w:sz="0" w:space="0" w:color="000000"/>
+              </w:pBdr>
+              <w:spacing w:after="100" w:before="100" w:line="240"/>
+              <w:ind w:left="100" w:right="100" w:firstLine="0" w:firstLineChars="0"/>
+            </w:pPr>
+            <w:r>
+              <w:rPr>
+                <w:rFonts w:ascii="Times New Roman" w:hAnsi="Times New Roman" w:eastAsia="Times New Roman" w:cs="Times New Roman"/>
+                <w:i w:val="false"/>
+                <w:b w:val="false"/>
+                <w:u w:val="none"/>
+                <w:sz w:val="24"/>
+                <w:szCs w:val="24"/>
+                <w:color w:val="000000"/>
+              </w:rPr>
+              <w:t xml:space="preserve">72.50</w:t>
+            </w:r>
+          </w:p>
+        </w:tc>
+        <w:tc>
+          <w:tcPr>
+            <w:tcBorders>
+              <w:bottom w:val="none" w:sz="0" w:space="0" w:color="000000"/>
+              <w:top w:val="none" w:sz="0" w:space="0" w:color="000000"/>
+              <w:left w:val="none" w:sz="0" w:space="0" w:color="000000"/>
+              <w:right w:val="none" w:sz="0" w:space="0" w:color="000000"/>
+            </w:tcBorders>
+            <w:shd w:val="clear" w:color="auto" w:fill="FFFFFF"/>
+            <w:tcMar>
+              <w:top w:w="0" w:type="dxa"/>
+              <w:bottom w:w="0" w:type="dxa"/>
+              <w:left w:w="0" w:type="dxa"/>
+              <w:right w:w="0" w:type="dxa"/>
+            </w:tcMar>
+            <w:vAlign w:val="center"/>
+          </w:tcPr>
+          <w:p>
+            <w:pPr>
+              <w:pStyle w:val="Normal"/>
+              <w:jc w:val="center"/>
+              <w:pBdr>
+                <w:bottom w:val="none" w:sz="0" w:space="0" w:color="000000"/>
+                <w:top w:val="none" w:sz="0" w:space="0" w:color="000000"/>
+                <w:left w:val="none" w:sz="0" w:space="0" w:color="000000"/>
+                <w:right w:val="none" w:sz="0" w:space="0" w:color="000000"/>
+              </w:pBdr>
+              <w:spacing w:after="100" w:before="100" w:line="240"/>
+              <w:ind w:left="100" w:right="100" w:firstLine="0" w:firstLineChars="0"/>
+            </w:pPr>
+            <w:r>
+              <w:rPr>
+                <w:rFonts w:ascii="Times New Roman" w:hAnsi="Times New Roman" w:eastAsia="Times New Roman" w:cs="Times New Roman"/>
+                <w:i w:val="false"/>
+                <w:b w:val="false"/>
+                <w:u w:val="none"/>
+                <w:sz w:val="24"/>
+                <w:szCs w:val="24"/>
+                <w:color w:val="000000"/>
+              </w:rPr>
+              <w:t xml:space="preserve">27.20</w:t>
+            </w:r>
+          </w:p>
+        </w:tc>
+        <w:tc>
+          <w:tcPr>
+            <w:tcBorders>
+              <w:bottom w:val="none" w:sz="0" w:space="0" w:color="000000"/>
+              <w:top w:val="none" w:sz="0" w:space="0" w:color="000000"/>
+              <w:left w:val="none" w:sz="0" w:space="0" w:color="000000"/>
+              <w:right w:val="none" w:sz="0" w:space="0" w:color="000000"/>
+            </w:tcBorders>
+            <w:shd w:val="clear" w:color="auto" w:fill="FFFFFF"/>
+            <w:tcMar>
+              <w:top w:w="0" w:type="dxa"/>
+              <w:bottom w:w="0" w:type="dxa"/>
+              <w:left w:w="0" w:type="dxa"/>
+              <w:right w:w="0" w:type="dxa"/>
+            </w:tcMar>
+            <w:vAlign w:val="center"/>
+          </w:tcPr>
+          <w:p>
+            <w:pPr>
+              <w:pStyle w:val="Normal"/>
+              <w:jc w:val="center"/>
+              <w:pBdr>
+                <w:bottom w:val="none" w:sz="0" w:space="0" w:color="000000"/>
+                <w:top w:val="none" w:sz="0" w:space="0" w:color="000000"/>
+                <w:left w:val="none" w:sz="0" w:space="0" w:color="000000"/>
+                <w:right w:val="none" w:sz="0" w:space="0" w:color="000000"/>
+              </w:pBdr>
+              <w:spacing w:after="100" w:before="100" w:line="240"/>
+              <w:ind w:left="100" w:right="100" w:firstLine="0" w:firstLineChars="0"/>
+            </w:pPr>
+            <w:r>
+              <w:rPr>
+                <w:rFonts w:ascii="Times New Roman" w:hAnsi="Times New Roman" w:eastAsia="Times New Roman" w:cs="Times New Roman"/>
+                <w:i w:val="false"/>
+                <w:b w:val="false"/>
+                <w:u w:val="none"/>
+                <w:sz w:val="24"/>
+                <w:szCs w:val="24"/>
+                <w:color w:val="000000"/>
+              </w:rPr>
+              <w:t xml:space="preserve">1.06</w:t>
+            </w:r>
+          </w:p>
+        </w:tc>
+      </w:tr>
+      <w:tr>
+        <w:trPr>
+          <w:trHeight w:val="596" w:hRule="auto"/>
+        </w:trPr>
+        body30
         <w:tc>
           <w:tcPr>
             <w:tcBorders>
@@ -6943,27 +9455,27 @@
           <w:p>
             <w:pPr>
               <w:pStyle w:val="Normal"/>
-              <w:jc w:val="left"/>
-              <w:pBdr>
-                <w:bottom w:val="none" w:sz="0" w:space="0" w:color="000000"/>
-                <w:top w:val="none" w:sz="0" w:space="0" w:color="000000"/>
-                <w:left w:val="none" w:sz="0" w:space="0" w:color="000000"/>
-                <w:right w:val="none" w:sz="0" w:space="0" w:color="000000"/>
-              </w:pBdr>
-              <w:spacing w:after="100" w:before="100" w:line="240"/>
-              <w:ind w:left="100" w:right="100" w:firstLine="0" w:firstLineChars="0"/>
-            </w:pPr>
-            <w:r>
-              <w:rPr>
-                <w:rFonts w:ascii="Times New Roman" w:hAnsi="Times New Roman" w:eastAsia="Times New Roman" w:cs="Times New Roman"/>
-                <w:i w:val="false"/>
-                <w:b w:val="false"/>
-                <w:u w:val="none"/>
-                <w:sz w:val="24"/>
-                <w:szCs w:val="24"/>
-                <w:color w:val="000000"/>
-              </w:rPr>
-              <w:t xml:space="preserve">T_AP_20b</w:t>
+              <w:jc w:val="center"/>
+              <w:pBdr>
+                <w:bottom w:val="none" w:sz="0" w:space="0" w:color="000000"/>
+                <w:top w:val="none" w:sz="0" w:space="0" w:color="000000"/>
+                <w:left w:val="none" w:sz="0" w:space="0" w:color="000000"/>
+                <w:right w:val="none" w:sz="0" w:space="0" w:color="000000"/>
+              </w:pBdr>
+              <w:spacing w:after="100" w:before="100" w:line="240"/>
+              <w:ind w:left="100" w:right="100" w:firstLine="0" w:firstLineChars="0"/>
+            </w:pPr>
+            <w:r>
+              <w:rPr>
+                <w:rFonts w:ascii="Times New Roman" w:hAnsi="Times New Roman" w:eastAsia="Times New Roman" w:cs="Times New Roman"/>
+                <w:i w:val="false"/>
+                <w:b w:val="false"/>
+                <w:u w:val="none"/>
+                <w:sz w:val="24"/>
+                <w:szCs w:val="24"/>
+                <w:color w:val="000000"/>
+              </w:rPr>
+              <w:t xml:space="preserve">T_AP_26</w:t>
             </w:r>
           </w:p>
         </w:tc>
@@ -6987,27 +9499,27 @@
           <w:p>
             <w:pPr>
               <w:pStyle w:val="Normal"/>
-              <w:jc w:val="right"/>
-              <w:pBdr>
-                <w:bottom w:val="none" w:sz="0" w:space="0" w:color="000000"/>
-                <w:top w:val="none" w:sz="0" w:space="0" w:color="000000"/>
-                <w:left w:val="none" w:sz="0" w:space="0" w:color="000000"/>
-                <w:right w:val="none" w:sz="0" w:space="0" w:color="000000"/>
-              </w:pBdr>
-              <w:spacing w:after="100" w:before="100" w:line="240"/>
-              <w:ind w:left="100" w:right="100" w:firstLine="0" w:firstLineChars="0"/>
-            </w:pPr>
-            <w:r>
-              <w:rPr>
-                <w:rFonts w:ascii="Times New Roman" w:hAnsi="Times New Roman" w:eastAsia="Times New Roman" w:cs="Times New Roman"/>
-                <w:i w:val="false"/>
-                <w:b w:val="false"/>
-                <w:u w:val="none"/>
-                <w:sz w:val="24"/>
-                <w:szCs w:val="24"/>
-                <w:color w:val="000000"/>
-              </w:rPr>
-              <w:t xml:space="preserve">2024-01-02</w:t>
+              <w:jc w:val="center"/>
+              <w:pBdr>
+                <w:bottom w:val="none" w:sz="0" w:space="0" w:color="000000"/>
+                <w:top w:val="none" w:sz="0" w:space="0" w:color="000000"/>
+                <w:left w:val="none" w:sz="0" w:space="0" w:color="000000"/>
+                <w:right w:val="none" w:sz="0" w:space="0" w:color="000000"/>
+              </w:pBdr>
+              <w:spacing w:after="100" w:before="100" w:line="240"/>
+              <w:ind w:left="100" w:right="100" w:firstLine="0" w:firstLineChars="0"/>
+            </w:pPr>
+            <w:r>
+              <w:rPr>
+                <w:rFonts w:ascii="Times New Roman" w:hAnsi="Times New Roman" w:eastAsia="Times New Roman" w:cs="Times New Roman"/>
+                <w:i w:val="false"/>
+                <w:b w:val="false"/>
+                <w:u w:val="none"/>
+                <w:sz w:val="24"/>
+                <w:szCs w:val="24"/>
+                <w:color w:val="000000"/>
+              </w:rPr>
+              <w:t xml:space="preserve">2024-04-22</w:t>
             </w:r>
           </w:p>
         </w:tc>
@@ -7051,7 +9563,7 @@
                 <w:szCs w:val="24"/>
                 <w:color w:val="000000"/>
               </w:rPr>
-              <w:t xml:space="preserve">500</w:t>
+              <w:t xml:space="preserve">501</w:t>
             </w:r>
           </w:p>
         </w:tc>
@@ -7075,7 +9587,7 @@
           <w:p>
             <w:pPr>
               <w:pStyle w:val="Normal"/>
-              <w:jc w:val="right"/>
+              <w:jc w:val="center"/>
               <w:pBdr>
                 <w:bottom w:val="none" w:sz="0" w:space="0" w:color="000000"/>
                 <w:top w:val="none" w:sz="0" w:space="0" w:color="000000"/>
@@ -7119,27 +9631,27 @@
           <w:p>
             <w:pPr>
               <w:pStyle w:val="Normal"/>
-              <w:jc w:val="right"/>
-              <w:pBdr>
-                <w:bottom w:val="none" w:sz="0" w:space="0" w:color="000000"/>
-                <w:top w:val="none" w:sz="0" w:space="0" w:color="000000"/>
-                <w:left w:val="none" w:sz="0" w:space="0" w:color="000000"/>
-                <w:right w:val="none" w:sz="0" w:space="0" w:color="000000"/>
-              </w:pBdr>
-              <w:spacing w:after="100" w:before="100" w:line="240"/>
-              <w:ind w:left="100" w:right="100" w:firstLine="0" w:firstLineChars="0"/>
-            </w:pPr>
-            <w:r>
-              <w:rPr>
-                <w:rFonts w:ascii="Times New Roman" w:hAnsi="Times New Roman" w:eastAsia="Times New Roman" w:cs="Times New Roman"/>
-                <w:i w:val="false"/>
-                <w:b w:val="false"/>
-                <w:u w:val="none"/>
-                <w:sz w:val="24"/>
-                <w:szCs w:val="24"/>
-                <w:color w:val="000000"/>
-              </w:rPr>
-              <w:t xml:space="preserve">99.60</w:t>
+              <w:jc w:val="center"/>
+              <w:pBdr>
+                <w:bottom w:val="none" w:sz="0" w:space="0" w:color="000000"/>
+                <w:top w:val="none" w:sz="0" w:space="0" w:color="000000"/>
+                <w:left w:val="none" w:sz="0" w:space="0" w:color="000000"/>
+                <w:right w:val="none" w:sz="0" w:space="0" w:color="000000"/>
+              </w:pBdr>
+              <w:spacing w:after="100" w:before="100" w:line="240"/>
+              <w:ind w:left="100" w:right="100" w:firstLine="0" w:firstLineChars="0"/>
+            </w:pPr>
+            <w:r>
+              <w:rPr>
+                <w:rFonts w:ascii="Times New Roman" w:hAnsi="Times New Roman" w:eastAsia="Times New Roman" w:cs="Times New Roman"/>
+                <w:i w:val="false"/>
+                <w:b w:val="false"/>
+                <w:u w:val="none"/>
+                <w:sz w:val="24"/>
+                <w:szCs w:val="24"/>
+                <w:color w:val="000000"/>
+              </w:rPr>
+              <w:t xml:space="preserve">97.40</w:t>
             </w:r>
           </w:p>
         </w:tc>
@@ -7163,27 +9675,27 @@
           <w:p>
             <w:pPr>
               <w:pStyle w:val="Normal"/>
-              <w:jc w:val="right"/>
-              <w:pBdr>
-                <w:bottom w:val="none" w:sz="0" w:space="0" w:color="000000"/>
-                <w:top w:val="none" w:sz="0" w:space="0" w:color="000000"/>
-                <w:left w:val="none" w:sz="0" w:space="0" w:color="000000"/>
-                <w:right w:val="none" w:sz="0" w:space="0" w:color="000000"/>
-              </w:pBdr>
-              <w:spacing w:after="100" w:before="100" w:line="240"/>
-              <w:ind w:left="100" w:right="100" w:firstLine="0" w:firstLineChars="0"/>
-            </w:pPr>
-            <w:r>
-              <w:rPr>
-                <w:rFonts w:ascii="Times New Roman" w:hAnsi="Times New Roman" w:eastAsia="Times New Roman" w:cs="Times New Roman"/>
-                <w:i w:val="false"/>
-                <w:b w:val="false"/>
-                <w:u w:val="none"/>
-                <w:sz w:val="24"/>
-                <w:szCs w:val="24"/>
-                <w:color w:val="000000"/>
-              </w:rPr>
-              <w:t xml:space="preserve">0.40</w:t>
+              <w:jc w:val="center"/>
+              <w:pBdr>
+                <w:bottom w:val="none" w:sz="0" w:space="0" w:color="000000"/>
+                <w:top w:val="none" w:sz="0" w:space="0" w:color="000000"/>
+                <w:left w:val="none" w:sz="0" w:space="0" w:color="000000"/>
+                <w:right w:val="none" w:sz="0" w:space="0" w:color="000000"/>
+              </w:pBdr>
+              <w:spacing w:after="100" w:before="100" w:line="240"/>
+              <w:ind w:left="100" w:right="100" w:firstLine="0" w:firstLineChars="0"/>
+            </w:pPr>
+            <w:r>
+              <w:rPr>
+                <w:rFonts w:ascii="Times New Roman" w:hAnsi="Times New Roman" w:eastAsia="Times New Roman" w:cs="Times New Roman"/>
+                <w:i w:val="false"/>
+                <w:b w:val="false"/>
+                <w:u w:val="none"/>
+                <w:sz w:val="24"/>
+                <w:szCs w:val="24"/>
+                <w:color w:val="000000"/>
+              </w:rPr>
+              <w:t xml:space="preserve">2.60</w:t>
             </w:r>
           </w:p>
         </w:tc>
@@ -7207,27 +9719,27 @@
           <w:p>
             <w:pPr>
               <w:pStyle w:val="Normal"/>
-              <w:jc w:val="right"/>
-              <w:pBdr>
-                <w:bottom w:val="none" w:sz="0" w:space="0" w:color="000000"/>
-                <w:top w:val="none" w:sz="0" w:space="0" w:color="000000"/>
-                <w:left w:val="none" w:sz="0" w:space="0" w:color="000000"/>
-                <w:right w:val="none" w:sz="0" w:space="0" w:color="000000"/>
-              </w:pBdr>
-              <w:spacing w:after="100" w:before="100" w:line="240"/>
-              <w:ind w:left="100" w:right="100" w:firstLine="0" w:firstLineChars="0"/>
-            </w:pPr>
-            <w:r>
-              <w:rPr>
-                <w:rFonts w:ascii="Times New Roman" w:hAnsi="Times New Roman" w:eastAsia="Times New Roman" w:cs="Times New Roman"/>
-                <w:i w:val="false"/>
-                <w:b w:val="false"/>
-                <w:u w:val="none"/>
-                <w:sz w:val="24"/>
-                <w:szCs w:val="24"/>
-                <w:color w:val="000000"/>
-              </w:rPr>
-              <w:t xml:space="preserve">0.80</w:t>
+              <w:jc w:val="center"/>
+              <w:pBdr>
+                <w:bottom w:val="none" w:sz="0" w:space="0" w:color="000000"/>
+                <w:top w:val="none" w:sz="0" w:space="0" w:color="000000"/>
+                <w:left w:val="none" w:sz="0" w:space="0" w:color="000000"/>
+                <w:right w:val="none" w:sz="0" w:space="0" w:color="000000"/>
+              </w:pBdr>
+              <w:spacing w:after="100" w:before="100" w:line="240"/>
+              <w:ind w:left="100" w:right="100" w:firstLine="0" w:firstLineChars="0"/>
+            </w:pPr>
+            <w:r>
+              <w:rPr>
+                <w:rFonts w:ascii="Times New Roman" w:hAnsi="Times New Roman" w:eastAsia="Times New Roman" w:cs="Times New Roman"/>
+                <w:i w:val="false"/>
+                <w:b w:val="false"/>
+                <w:u w:val="none"/>
+                <w:sz w:val="24"/>
+                <w:szCs w:val="24"/>
+                <w:color w:val="000000"/>
+              </w:rPr>
+              <w:t xml:space="preserve">0.00</w:t>
             </w:r>
           </w:p>
         </w:tc>
@@ -7409,7 +9921,7 @@
                 <w:szCs w:val="22"/>
                 <w:color w:val="000000"/>
               </w:rPr>
-              <w:t xml:space="preserve">24.34</w:t>
+              <w:t xml:space="preserve">20.43</w:t>
             </w:r>
           </w:p>
         </w:tc>
@@ -7541,7 +10053,7 @@
                 <w:szCs w:val="22"/>
                 <w:color w:val="000000"/>
               </w:rPr>
-              <w:t xml:space="preserve">34.98</w:t>
+              <w:t xml:space="preserve">26.16</w:t>
             </w:r>
           </w:p>
         </w:tc>
